--- a/src/temp/ACTA_DE_CIERRE.docx
+++ b/src/temp/ACTA_DE_CIERRE.docx
@@ -76,7 +76,17 @@
                 <w:szCs w:val="24"/>
                 <w:lang w:val="es-MX"/>
               </w:rPr>
-              <w:t>: XXXXXXX</w:t>
+              <w:t xml:space="preserve">: </w:t>
+            </w:r>
+            <w:r>
+              <w:rPr>
+                <w:rFonts w:ascii="Arial" w:eastAsia="Calibri" w:hAnsi="Arial" w:cs="Arial"/>
+                <w:b/>
+                <w:sz w:val="24"/>
+                <w:szCs w:val="24"/>
+                <w:lang w:val="es-MX"/>
+              </w:rPr>
+              <w:t>{NOMBRE_SOLICITANTE}</w:t>
             </w:r>
           </w:p>
         </w:tc>
@@ -110,7 +120,17 @@
                 <w:szCs w:val="24"/>
                 <w:lang w:val="es-MX"/>
               </w:rPr>
-              <w:t>Cédula: V- XXXXXXXXXX</w:t>
+              <w:t xml:space="preserve">Cédula: V- </w:t>
+            </w:r>
+            <w:r>
+              <w:rPr>
+                <w:rFonts w:ascii="Arial" w:eastAsia="Calibri" w:hAnsi="Arial" w:cs="Arial"/>
+                <w:b/>
+                <w:sz w:val="24"/>
+                <w:szCs w:val="24"/>
+                <w:lang w:val="es-MX"/>
+              </w:rPr>
+              <w:t>{CEDULA_SOLICITANTE}</w:t>
             </w:r>
           </w:p>
         </w:tc>
@@ -144,7 +164,17 @@
                 <w:szCs w:val="24"/>
                 <w:lang w:val="es-MX"/>
               </w:rPr>
-              <w:t>Beneficiario: XXXXXXX</w:t>
+              <w:t xml:space="preserve">Beneficiario: </w:t>
+            </w:r>
+            <w:r>
+              <w:rPr>
+                <w:rFonts w:ascii="Arial" w:eastAsia="Calibri" w:hAnsi="Arial" w:cs="Arial"/>
+                <w:b/>
+                <w:sz w:val="24"/>
+                <w:szCs w:val="24"/>
+                <w:lang w:val="es-MX"/>
+              </w:rPr>
+              <w:t>{NOMBRE_BENEFICIARIO}</w:t>
             </w:r>
           </w:p>
         </w:tc>
@@ -178,7 +208,17 @@
                 <w:szCs w:val="24"/>
                 <w:lang w:val="es-MX"/>
               </w:rPr>
-              <w:t>Cédula: V- XXXXXXXXXX</w:t>
+              <w:t xml:space="preserve">Cédula: V- </w:t>
+            </w:r>
+            <w:r>
+              <w:rPr>
+                <w:rFonts w:ascii="Arial" w:eastAsia="Calibri" w:hAnsi="Arial" w:cs="Arial"/>
+                <w:b/>
+                <w:sz w:val="24"/>
+                <w:szCs w:val="24"/>
+                <w:lang w:val="es-MX"/>
+              </w:rPr>
+              <w:t>{CEDULA_BENEFICIARIO}</w:t>
             </w:r>
           </w:p>
         </w:tc>
@@ -212,7 +252,17 @@
                 <w:szCs w:val="24"/>
                 <w:lang w:val="es-MX"/>
               </w:rPr>
-              <w:t>Categoría: XXXXXXXXXXX</w:t>
+              <w:t xml:space="preserve">Categoría: </w:t>
+            </w:r>
+            <w:r>
+              <w:rPr>
+                <w:rFonts w:ascii="Arial" w:eastAsia="Calibri" w:hAnsi="Arial" w:cs="Arial"/>
+                <w:b/>
+                <w:sz w:val="24"/>
+                <w:szCs w:val="24"/>
+                <w:lang w:val="es-MX"/>
+              </w:rPr>
+              <w:t>{CATEGORIA}</w:t>
             </w:r>
           </w:p>
         </w:tc>
@@ -263,7 +313,7 @@
                 <w:szCs w:val="24"/>
                 <w:lang w:val="es-MX"/>
               </w:rPr>
-              <w:t>XXXXXXXXXXX</w:t>
+              <w:t>{DESCRIPCION}</w:t>
             </w:r>
           </w:p>
         </w:tc>
@@ -321,7 +371,7 @@
           <w:sz w:val="28"/>
           <w:lang w:val="es-MX"/>
         </w:rPr>
-        <w:t>aracas, a los XX días del mes de XXXXXX</w:t>
+        <w:t xml:space="preserve">aracas, a los </w:t>
       </w:r>
       <w:r>
         <w:rPr>
@@ -329,7 +379,47 @@
           <w:sz w:val="28"/>
           <w:lang w:val="es-MX"/>
         </w:rPr>
-        <w:t xml:space="preserve"> del año 2024. </w:t>
+        <w:t xml:space="preserve">{DIA} </w:t>
+      </w:r>
+      <w:r>
+        <w:rPr>
+          <w:rFonts w:ascii="Arial" w:hAnsi="Arial" w:cs="Arial"/>
+          <w:sz w:val="28"/>
+          <w:lang w:val="es-MX"/>
+        </w:rPr>
+        <w:t xml:space="preserve">días del mes de </w:t>
+      </w:r>
+      <w:r>
+        <w:rPr>
+          <w:rFonts w:ascii="Arial" w:hAnsi="Arial" w:cs="Arial"/>
+          <w:sz w:val="28"/>
+          <w:lang w:val="es-MX"/>
+        </w:rPr>
+        <w:t xml:space="preserve">{MES} </w:t>
+      </w:r>
+      <w:r>
+        <w:rPr>
+          <w:rFonts w:ascii="Arial" w:hAnsi="Arial" w:cs="Arial"/>
+          <w:sz w:val="28"/>
+          <w:lang w:val="es-MX"/>
+        </w:rPr>
+        <w:t xml:space="preserve">del año </w:t>
+      </w:r>
+      <w:r>
+        <w:rPr>
+          <w:rFonts w:ascii="Arial" w:hAnsi="Arial" w:cs="Arial"/>
+          <w:sz w:val="28"/>
+          <w:lang w:val="es-MX"/>
+        </w:rPr>
+        <w:t>{ANO}</w:t>
+      </w:r>
+      <w:r>
+        <w:rPr>
+          <w:rFonts w:ascii="Arial" w:hAnsi="Arial" w:cs="Arial"/>
+          <w:sz w:val="28"/>
+          <w:lang w:val="es-MX"/>
+        </w:rPr>
+        <w:t xml:space="preserve">. </w:t>
       </w:r>
     </w:p>
     <w:p>
@@ -394,59 +484,15 @@
         </w:rPr>
       </w:pPr>
       <w:r>
-        <w:t xml:space="preserve"> </w:t>
-      </w:r>
-      <w:r>
-        <w:fldChar w:fldCharType="begin">
-          <w:ffData>
-            <w:name w:val=""/>
-            <w:enabled/>
-            <w:calcOnExit w:val="0"/>
-            <w:checkBox>
-              <w:sizeAuto/>
-              <w:default w:val="0"/>
-            </w:checkBox>
-          </w:ffData>
-        </w:fldChar>
-      </w:r>
-      <w:r>
-        <w:rPr>
-          <w:rFonts w:ascii="Arial" w:hAnsi="Arial"/>
+        <w:t>{ADMINISTRATIVA}</w:t>
+      </w:r>
+      <w:r>
+        <w:rPr>
+          <w:rFonts w:ascii="Arial" w:hAnsi="Arial" w:cs="Arial"/>
           <w:sz w:val="18"/>
           <w:szCs w:val="18"/>
         </w:rPr>
-        <w:instrText xml:space="preserve"> FORMCHECKBOX </w:instrText>
-      </w:r>
-      <w:r>
-        <w:rPr>
-          <w:rFonts w:ascii="Arial" w:hAnsi="Arial"/>
-          <w:sz w:val="18"/>
-          <w:szCs w:val="18"/>
-        </w:rPr>
-      </w:r>
-      <w:r>
-        <w:rPr>
-          <w:rFonts w:ascii="Arial" w:hAnsi="Arial"/>
-          <w:sz w:val="18"/>
-          <w:szCs w:val="18"/>
-        </w:rPr>
-        <w:fldChar w:fldCharType="separate"/>
-      </w:r>
-      <w:r>
-        <w:rPr>
-          <w:rFonts w:ascii="Arial" w:hAnsi="Arial"/>
-          <w:sz w:val="18"/>
-          <w:szCs w:val="18"/>
-        </w:rPr>
-        <w:fldChar w:fldCharType="end"/>
-      </w:r>
-      <w:r>
-        <w:rPr>
-          <w:rFonts w:ascii="Arial" w:hAnsi="Arial" w:cs="Arial"/>
-          <w:sz w:val="18"/>
-          <w:szCs w:val="18"/>
-        </w:rPr>
-        <w:t xml:space="preserve">  </w:t>
+        <w:t xml:space="preserve"> </w:t>
       </w:r>
       <w:r>
         <w:rPr>
@@ -455,83 +501,18 @@
         </w:rPr>
         <w:t>Tramitado</w:t>
       </w:r>
-    </w:p>
-    <w:p>
-      <w:pPr>
-        <w:spacing w:line="360" w:lineRule="auto"/>
-        <w:jc w:val="both"/>
-        <w:rPr>
-          <w:rFonts w:ascii="Arial" w:hAnsi="Arial" w:cs="Arial"/>
-          <w:lang w:val="es-MX"/>
-        </w:rPr>
-      </w:pPr>
-      <w:r>
-        <w:rPr>
-          <w:rFonts w:ascii="Arial" w:hAnsi="Arial" w:cs="Arial"/>
-          <w:b/>
-          <w:sz w:val="28"/>
-          <w:szCs w:val="28"/>
-          <w:lang w:val="es-MX"/>
-        </w:rPr>
-        <w:t xml:space="preserve"> </w:t>
-      </w:r>
-      <w:r>
-        <w:fldChar w:fldCharType="begin">
-          <w:ffData>
-            <w:name w:val=""/>
-            <w:enabled/>
-            <w:calcOnExit w:val="0"/>
-            <w:checkBox>
-              <w:sizeAuto/>
-              <w:default w:val="0"/>
-            </w:checkBox>
-          </w:ffData>
-        </w:fldChar>
-      </w:r>
-      <w:r>
-        <w:rPr>
-          <w:rFonts w:ascii="Arial" w:hAnsi="Arial"/>
-          <w:sz w:val="18"/>
-          <w:szCs w:val="18"/>
-        </w:rPr>
-        <w:instrText xml:space="preserve"> FORMCHECKBOX </w:instrText>
-      </w:r>
-      <w:r>
-        <w:rPr>
-          <w:rFonts w:ascii="Arial" w:hAnsi="Arial"/>
-          <w:sz w:val="18"/>
-          <w:szCs w:val="18"/>
-        </w:rPr>
-      </w:r>
-      <w:r>
-        <w:rPr>
-          <w:rFonts w:ascii="Arial" w:hAnsi="Arial"/>
-          <w:sz w:val="18"/>
-          <w:szCs w:val="18"/>
-        </w:rPr>
-        <w:fldChar w:fldCharType="separate"/>
-      </w:r>
-      <w:bookmarkStart w:id="11" w:name="__Fieldmark__14987_1843208029"/>
+      <w:bookmarkStart w:id="11" w:name="__Fieldmark__1634_496787447"/>
+      <w:bookmarkStart w:id="12" w:name="__Fieldmark__82_4187611318"/>
+      <w:bookmarkStart w:id="13" w:name="__Fieldmark__3175_702608217"/>
+      <w:bookmarkStart w:id="14" w:name="__Fieldmark__4767_2438858667"/>
+      <w:bookmarkStart w:id="15" w:name="__Fieldmark__7779_702608217"/>
+      <w:bookmarkStart w:id="16" w:name="__Fieldmark__5755_702608217"/>
+      <w:bookmarkStart w:id="17" w:name="__Fieldmark__3573_702608217"/>
+      <w:bookmarkStart w:id="18" w:name="__Fieldmark__1555_473013302"/>
+      <w:bookmarkStart w:id="19" w:name="__Fieldmark__4495_2438858667"/>
+      <w:bookmarkStart w:id="20" w:name="__Fieldmark__4748_702608217"/>
+      <w:bookmarkStart w:id="21" w:name="__Fieldmark__8023_702608217"/>
       <w:bookmarkEnd w:id="11"/>
-      <w:r>
-        <w:rPr>
-          <w:rFonts w:ascii="Arial" w:hAnsi="Arial"/>
-          <w:sz w:val="18"/>
-          <w:szCs w:val="18"/>
-        </w:rPr>
-        <w:fldChar w:fldCharType="end"/>
-      </w:r>
-      <w:bookmarkStart w:id="12" w:name="__Fieldmark__1634_496787447"/>
-      <w:bookmarkStart w:id="13" w:name="__Fieldmark__82_4187611318"/>
-      <w:bookmarkStart w:id="14" w:name="__Fieldmark__3175_702608217"/>
-      <w:bookmarkStart w:id="15" w:name="__Fieldmark__4767_2438858667"/>
-      <w:bookmarkStart w:id="16" w:name="__Fieldmark__7779_702608217"/>
-      <w:bookmarkStart w:id="17" w:name="__Fieldmark__5755_702608217"/>
-      <w:bookmarkStart w:id="18" w:name="__Fieldmark__3573_702608217"/>
-      <w:bookmarkStart w:id="19" w:name="__Fieldmark__1555_473013302"/>
-      <w:bookmarkStart w:id="20" w:name="__Fieldmark__4495_2438858667"/>
-      <w:bookmarkStart w:id="21" w:name="__Fieldmark__4748_702608217"/>
-      <w:bookmarkStart w:id="22" w:name="__Fieldmark__8023_702608217"/>
       <w:bookmarkEnd w:id="12"/>
       <w:bookmarkEnd w:id="13"/>
       <w:bookmarkEnd w:id="14"/>
@@ -542,14 +523,27 @@
       <w:bookmarkEnd w:id="19"/>
       <w:bookmarkEnd w:id="20"/>
       <w:bookmarkEnd w:id="21"/>
-      <w:bookmarkEnd w:id="22"/>
+    </w:p>
+    <w:p>
+      <w:pPr>
+        <w:spacing w:line="360" w:lineRule="auto"/>
+        <w:jc w:val="both"/>
+        <w:rPr>
+          <w:rFonts w:ascii="Arial" w:hAnsi="Arial" w:cs="Arial"/>
+          <w:sz w:val="28"/>
+          <w:lang w:val="es-MX"/>
+        </w:rPr>
+      </w:pPr>
+      <w:r>
+        <w:t>{FONDO_NEGRO}</w:t>
+      </w:r>
       <w:r>
         <w:rPr>
           <w:rFonts w:ascii="Arial" w:hAnsi="Arial" w:cs="Arial"/>
           <w:sz w:val="18"/>
           <w:szCs w:val="18"/>
         </w:rPr>
-        <w:t xml:space="preserve">  </w:t>
+        <w:t xml:space="preserve"> </w:t>
       </w:r>
       <w:r>
         <w:rPr>
@@ -569,24 +563,7 @@
         </w:rPr>
       </w:pPr>
       <w:r>
-        <w:rPr>
-          <w:sz w:val="24"/>
-          <w:szCs w:val="24"/>
-        </w:rPr>
-        <w:t xml:space="preserve"> </w:t>
-      </w:r>
-      <w:r>
-        <w:fldChar w:fldCharType="begin">
-          <w:ffData>
-            <w:name w:val=""/>
-            <w:enabled/>
-            <w:calcOnExit w:val="0"/>
-            <w:checkBox>
-              <w:sizeAuto/>
-              <w:default w:val="0"/>
-            </w:checkBox>
-          </w:ffData>
-        </w:fldChar>
+        <w:t>{REMITIDO}</w:t>
       </w:r>
       <w:r>
         <w:rPr>
@@ -594,37 +571,6 @@
           <w:sz w:val="18"/>
           <w:szCs w:val="18"/>
         </w:rPr>
-        <w:instrText xml:space="preserve"> FORMCHECKBOX </w:instrText>
-      </w:r>
-      <w:r>
-        <w:rPr>
-          <w:rFonts w:ascii="Arial" w:hAnsi="Arial"/>
-          <w:sz w:val="18"/>
-          <w:szCs w:val="18"/>
-        </w:rPr>
-      </w:r>
-      <w:r>
-        <w:rPr>
-          <w:rFonts w:ascii="Arial" w:hAnsi="Arial"/>
-          <w:sz w:val="18"/>
-          <w:szCs w:val="18"/>
-        </w:rPr>
-        <w:fldChar w:fldCharType="separate"/>
-      </w:r>
-      <w:r>
-        <w:rPr>
-          <w:rFonts w:ascii="Arial" w:hAnsi="Arial"/>
-          <w:sz w:val="18"/>
-          <w:szCs w:val="18"/>
-        </w:rPr>
-        <w:fldChar w:fldCharType="end"/>
-      </w:r>
-      <w:r>
-        <w:rPr>
-          <w:rFonts w:ascii="Arial" w:hAnsi="Arial"/>
-          <w:sz w:val="18"/>
-          <w:szCs w:val="18"/>
-        </w:rPr>
         <w:t xml:space="preserve"> </w:t>
       </w:r>
       <w:r>
@@ -632,7 +578,7 @@
           <w:rFonts w:ascii="Arial" w:hAnsi="Arial" w:cs="Arial"/>
           <w:lang w:val="es-MX"/>
         </w:rPr>
-        <w:t xml:space="preserve"> Remitido</w:t>
+        <w:t>Remitido</w:t>
       </w:r>
       <w:r>
         <w:rPr>
@@ -651,68 +597,21 @@
           <w:lang w:val="es-MX"/>
         </w:rPr>
       </w:pPr>
-      <w:r>
-        <w:t xml:space="preserve"> </w:t>
-      </w:r>
-      <w:r>
-        <w:fldChar w:fldCharType="begin">
-          <w:ffData>
-            <w:name w:val=""/>
-            <w:enabled/>
-            <w:calcOnExit w:val="0"/>
-            <w:checkBox>
-              <w:sizeAuto/>
-              <w:default w:val="0"/>
-            </w:checkBox>
-          </w:ffData>
-        </w:fldChar>
-      </w:r>
-      <w:r>
-        <w:rPr>
-          <w:rFonts w:ascii="Arial" w:hAnsi="Arial"/>
-          <w:sz w:val="18"/>
-          <w:szCs w:val="18"/>
-        </w:rPr>
-        <w:instrText xml:space="preserve"> FORMCHECKBOX </w:instrText>
-      </w:r>
-      <w:r>
-        <w:rPr>
-          <w:rFonts w:ascii="Arial" w:hAnsi="Arial"/>
-          <w:sz w:val="18"/>
-          <w:szCs w:val="18"/>
-        </w:rPr>
-      </w:r>
-      <w:r>
-        <w:rPr>
-          <w:rFonts w:ascii="Arial" w:hAnsi="Arial"/>
-          <w:sz w:val="18"/>
-          <w:szCs w:val="18"/>
-        </w:rPr>
-        <w:fldChar w:fldCharType="separate"/>
-      </w:r>
-      <w:bookmarkStart w:id="23" w:name="__Fieldmark__15065_1843208029"/>
+      <w:bookmarkStart w:id="22" w:name="__Fieldmark__1652_496787447"/>
+      <w:bookmarkStart w:id="23" w:name="__Fieldmark__5797_702608217"/>
+      <w:bookmarkStart w:id="24" w:name="__Fieldmark__4555_2438858667"/>
+      <w:bookmarkStart w:id="25" w:name="__Fieldmark__7827_702608217"/>
+      <w:bookmarkStart w:id="26" w:name="__Fieldmark__3603_702608217"/>
+      <w:bookmarkStart w:id="27" w:name="__Fieldmark__8077_702608217"/>
+      <w:bookmarkStart w:id="28" w:name="__Fieldmark__4833_2438858667"/>
+      <w:bookmarkStart w:id="29" w:name="__Fieldmark__3199_702608217"/>
+      <w:bookmarkStart w:id="30" w:name="__Fieldmark__1569_473013302"/>
+      <w:bookmarkStart w:id="31" w:name="__Fieldmark__154_4187611318"/>
+      <w:bookmarkStart w:id="32" w:name="__Fieldmark__4784_702608217"/>
+      <w:bookmarkStart w:id="33" w:name="__DdeLink__298_4187611318"/>
+      <w:bookmarkStart w:id="34" w:name="__DdeLink__313_4187611318"/>
+      <w:bookmarkEnd w:id="22"/>
       <w:bookmarkEnd w:id="23"/>
-      <w:r>
-        <w:rPr>
-          <w:rFonts w:ascii="Arial" w:hAnsi="Arial"/>
-          <w:sz w:val="18"/>
-          <w:szCs w:val="18"/>
-        </w:rPr>
-        <w:fldChar w:fldCharType="end"/>
-      </w:r>
-      <w:bookmarkStart w:id="24" w:name="__Fieldmark__1652_496787447"/>
-      <w:bookmarkStart w:id="25" w:name="__Fieldmark__5797_702608217"/>
-      <w:bookmarkStart w:id="26" w:name="__Fieldmark__4555_2438858667"/>
-      <w:bookmarkStart w:id="27" w:name="__Fieldmark__7827_702608217"/>
-      <w:bookmarkStart w:id="28" w:name="__Fieldmark__3603_702608217"/>
-      <w:bookmarkStart w:id="29" w:name="__Fieldmark__8077_702608217"/>
-      <w:bookmarkStart w:id="30" w:name="__Fieldmark__4833_2438858667"/>
-      <w:bookmarkStart w:id="31" w:name="__Fieldmark__3199_702608217"/>
-      <w:bookmarkStart w:id="32" w:name="__Fieldmark__1569_473013302"/>
-      <w:bookmarkStart w:id="33" w:name="__Fieldmark__154_4187611318"/>
-      <w:bookmarkStart w:id="34" w:name="__Fieldmark__4784_702608217"/>
-      <w:bookmarkStart w:id="35" w:name="__DdeLink__298_4187611318"/>
-      <w:bookmarkStart w:id="36" w:name="__DdeLink__313_4187611318"/>
       <w:bookmarkEnd w:id="24"/>
       <w:bookmarkEnd w:id="25"/>
       <w:bookmarkEnd w:id="26"/>
@@ -722,136 +621,95 @@
       <w:bookmarkEnd w:id="30"/>
       <w:bookmarkEnd w:id="31"/>
       <w:bookmarkEnd w:id="32"/>
+      <w:r>
+        <w:t>{RECURSOS_PROPIOS}</w:t>
+      </w:r>
+      <w:r>
+        <w:rPr>
+          <w:rFonts w:ascii="Arial" w:hAnsi="Arial" w:cs="Arial"/>
+          <w:sz w:val="18"/>
+          <w:szCs w:val="18"/>
+        </w:rPr>
+        <w:t xml:space="preserve"> </w:t>
+      </w:r>
+      <w:r>
+        <w:rPr>
+          <w:rFonts w:ascii="Arial" w:hAnsi="Arial" w:cs="Arial"/>
+          <w:lang w:val="es-MX"/>
+        </w:rPr>
+        <w:t>Resuelto por el solicitante</w:t>
+      </w:r>
+      <w:r>
+        <w:rPr>
+          <w:rFonts w:ascii="Arial" w:hAnsi="Arial" w:cs="Arial"/>
+          <w:lang w:val="es-MX"/>
+        </w:rPr>
+        <w:t xml:space="preserve">. </w:t>
+      </w:r>
       <w:bookmarkEnd w:id="33"/>
       <w:bookmarkEnd w:id="34"/>
+    </w:p>
+    <w:p>
+      <w:pPr>
+        <w:spacing w:line="360" w:lineRule="auto"/>
+        <w:jc w:val="both"/>
+        <w:rPr>
+          <w:rFonts w:ascii="Arial" w:hAnsi="Arial" w:cs="Arial"/>
+          <w:lang w:val="es-MX"/>
+        </w:rPr>
+      </w:pPr>
+      <w:r>
+        <w:t>{NO_PROCEDE}</w:t>
+      </w:r>
       <w:r>
         <w:rPr>
           <w:rFonts w:ascii="Arial" w:hAnsi="Arial" w:cs="Arial"/>
           <w:sz w:val="18"/>
           <w:szCs w:val="18"/>
         </w:rPr>
-        <w:t xml:space="preserve">  </w:t>
-      </w:r>
-      <w:r>
-        <w:rPr>
-          <w:rFonts w:ascii="Arial" w:hAnsi="Arial" w:cs="Arial"/>
-          <w:lang w:val="es-MX"/>
-        </w:rPr>
-        <w:t>Resuelto por el solicitante</w:t>
-      </w:r>
-      <w:r>
-        <w:rPr>
-          <w:rFonts w:ascii="Arial" w:hAnsi="Arial" w:cs="Arial"/>
-          <w:lang w:val="es-MX"/>
-        </w:rPr>
-        <w:t xml:space="preserve">. </w:t>
-      </w:r>
+        <w:t xml:space="preserve"> </w:t>
+      </w:r>
+      <w:r>
+        <w:rPr>
+          <w:rFonts w:ascii="Arial" w:hAnsi="Arial" w:cs="Arial"/>
+          <w:lang w:val="es-MX"/>
+        </w:rPr>
+        <w:t>No conforme</w:t>
+      </w:r>
+      <w:r>
+        <w:rPr>
+          <w:rFonts w:ascii="Arial" w:hAnsi="Arial" w:cs="Arial"/>
+          <w:lang w:val="es-MX"/>
+        </w:rPr>
+        <w:t>.</w:t>
+      </w:r>
+    </w:p>
+    <w:p>
+      <w:pPr>
+        <w:spacing w:line="360" w:lineRule="auto"/>
+        <w:jc w:val="both"/>
+        <w:rPr>
+          <w:rFonts w:ascii="Arial" w:hAnsi="Arial" w:cs="Arial"/>
+          <w:b/>
+          <w:lang w:val="es-MX"/>
+        </w:rPr>
+      </w:pPr>
+      <w:r>
+        <w:t xml:space="preserve"> </w:t>
+      </w:r>
+      <w:bookmarkStart w:id="35" w:name="__Fieldmark__3199_7026082171"/>
+      <w:bookmarkStart w:id="36" w:name="__Fieldmark__5797_7026082171"/>
+      <w:bookmarkStart w:id="37" w:name="__Fieldmark__4555_24388586671"/>
+      <w:bookmarkStart w:id="38" w:name="__Fieldmark__4784_7026082171"/>
+      <w:bookmarkStart w:id="39" w:name="__Fieldmark__1652_4967874471"/>
+      <w:bookmarkStart w:id="40" w:name="__Fieldmark__3603_7026082171"/>
+      <w:bookmarkStart w:id="41" w:name="__Fieldmark__8077_7026082171"/>
+      <w:bookmarkStart w:id="42" w:name="__Fieldmark__4833_24388586671"/>
+      <w:bookmarkStart w:id="43" w:name="__Fieldmark__1569_4730133021"/>
+      <w:bookmarkStart w:id="44" w:name="__Fieldmark__316_4187611318"/>
+      <w:bookmarkStart w:id="45" w:name="__Fieldmark__7827_7026082171"/>
       <w:bookmarkEnd w:id="35"/>
       <w:bookmarkEnd w:id="36"/>
-    </w:p>
-    <w:p>
-      <w:pPr>
-        <w:spacing w:line="360" w:lineRule="auto"/>
-        <w:jc w:val="both"/>
-        <w:rPr>
-          <w:rFonts w:ascii="Arial" w:hAnsi="Arial" w:cs="Arial"/>
-          <w:lang w:val="es-MX"/>
-        </w:rPr>
-      </w:pPr>
-      <w:r>
-        <w:t xml:space="preserve"> </w:t>
-      </w:r>
-      <w:r>
-        <w:fldChar w:fldCharType="begin">
-          <w:ffData>
-            <w:name w:val=""/>
-            <w:enabled/>
-            <w:calcOnExit w:val="0"/>
-            <w:checkBox>
-              <w:sizeAuto/>
-              <w:default w:val="0"/>
-            </w:checkBox>
-          </w:ffData>
-        </w:fldChar>
-      </w:r>
-      <w:r>
-        <w:rPr>
-          <w:rFonts w:ascii="Arial" w:hAnsi="Arial"/>
-          <w:sz w:val="18"/>
-          <w:szCs w:val="18"/>
-        </w:rPr>
-        <w:instrText xml:space="preserve"> FORMCHECKBOX </w:instrText>
-      </w:r>
-      <w:r>
-        <w:rPr>
-          <w:rFonts w:ascii="Arial" w:hAnsi="Arial"/>
-          <w:sz w:val="18"/>
-          <w:szCs w:val="18"/>
-        </w:rPr>
-      </w:r>
-      <w:r>
-        <w:rPr>
-          <w:rFonts w:ascii="Arial" w:hAnsi="Arial"/>
-          <w:sz w:val="18"/>
-          <w:szCs w:val="18"/>
-        </w:rPr>
-        <w:fldChar w:fldCharType="separate"/>
-      </w:r>
-      <w:r>
-        <w:rPr>
-          <w:rFonts w:ascii="Arial" w:hAnsi="Arial"/>
-          <w:sz w:val="18"/>
-          <w:szCs w:val="18"/>
-        </w:rPr>
-        <w:fldChar w:fldCharType="end"/>
-      </w:r>
-      <w:r>
-        <w:rPr>
-          <w:rFonts w:ascii="Arial" w:hAnsi="Arial" w:cs="Arial"/>
-          <w:sz w:val="18"/>
-          <w:szCs w:val="18"/>
-        </w:rPr>
-        <w:t xml:space="preserve">  </w:t>
-      </w:r>
-      <w:r>
-        <w:rPr>
-          <w:rFonts w:ascii="Arial" w:hAnsi="Arial" w:cs="Arial"/>
-          <w:lang w:val="es-MX"/>
-        </w:rPr>
-        <w:t>No conforme</w:t>
-      </w:r>
-      <w:r>
-        <w:rPr>
-          <w:rFonts w:ascii="Arial" w:hAnsi="Arial" w:cs="Arial"/>
-          <w:lang w:val="es-MX"/>
-        </w:rPr>
-        <w:t>.</w:t>
-      </w:r>
-    </w:p>
-    <w:p>
-      <w:pPr>
-        <w:spacing w:line="360" w:lineRule="auto"/>
-        <w:jc w:val="both"/>
-        <w:rPr>
-          <w:rFonts w:ascii="Arial" w:hAnsi="Arial" w:cs="Arial"/>
-          <w:b/>
-          <w:lang w:val="es-MX"/>
-        </w:rPr>
-      </w:pPr>
-      <w:r>
-        <w:t xml:space="preserve"> </w:t>
-      </w:r>
-      <w:bookmarkStart w:id="37" w:name="__Fieldmark__3199_7026082171"/>
-      <w:bookmarkStart w:id="38" w:name="__Fieldmark__5797_7026082171"/>
-      <w:bookmarkStart w:id="39" w:name="__Fieldmark__4555_24388586671"/>
-      <w:bookmarkStart w:id="40" w:name="__Fieldmark__4784_7026082171"/>
-      <w:bookmarkStart w:id="41" w:name="__Fieldmark__1652_4967874471"/>
-      <w:bookmarkStart w:id="42" w:name="__Fieldmark__3603_7026082171"/>
-      <w:bookmarkStart w:id="43" w:name="__Fieldmark__8077_7026082171"/>
-      <w:bookmarkStart w:id="44" w:name="__Fieldmark__4833_24388586671"/>
-      <w:bookmarkStart w:id="45" w:name="__Fieldmark__1569_4730133021"/>
-      <w:bookmarkStart w:id="46" w:name="__Fieldmark__316_4187611318"/>
-      <w:bookmarkStart w:id="47" w:name="__Fieldmark__7827_7026082171"/>
       <w:bookmarkEnd w:id="37"/>
       <w:bookmarkEnd w:id="38"/>
       <w:bookmarkEnd w:id="39"/>
@@ -861,8 +719,6 @@
       <w:bookmarkEnd w:id="43"/>
       <w:bookmarkEnd w:id="44"/>
       <w:bookmarkEnd w:id="45"/>
-      <w:bookmarkEnd w:id="46"/>
-      <w:bookmarkEnd w:id="47"/>
     </w:p>
     <w:p>
       <w:pPr>
@@ -1006,12 +862,12 @@
         <w:ind w:firstLine="360"/>
         <w:jc w:val="center"/>
       </w:pPr>
-      <w:bookmarkStart w:id="48" w:name="__DdeLink__8202_702608217"/>
-      <w:bookmarkStart w:id="49" w:name="__DdeLink__4888_702608217"/>
-      <w:bookmarkStart w:id="50" w:name="__DdeLink__4895_702608217"/>
+      <w:bookmarkStart w:id="46" w:name="__DdeLink__8202_702608217"/>
+      <w:bookmarkStart w:id="47" w:name="__DdeLink__4888_702608217"/>
+      <w:bookmarkStart w:id="48" w:name="__DdeLink__4895_702608217"/>
+      <w:bookmarkEnd w:id="46"/>
+      <w:bookmarkEnd w:id="47"/>
       <w:bookmarkEnd w:id="48"/>
-      <w:bookmarkEnd w:id="49"/>
-      <w:bookmarkEnd w:id="50"/>
       <w:r>
         <w:rPr>
           <w:rFonts w:ascii="Arial" w:hAnsi="Arial" w:cs="Arial"/>
@@ -1032,7 +888,7 @@
         <w:ind w:firstLine="360"/>
         <w:jc w:val="center"/>
       </w:pPr>
-      <w:bookmarkStart w:id="51" w:name="__DdeLink__6915_702608217"/>
+      <w:bookmarkStart w:id="49" w:name="__DdeLink__6915_702608217"/>
       <w:r>
         <w:rPr>
           <w:rFonts w:ascii="Arial" w:hAnsi="Arial" w:cs="Arial"/>
@@ -1045,7 +901,7 @@
         </w:rPr>
         <w:t>Publicado en la Gaceta Oficial de la República Bolivariana de Venezuela N°42.814 de fecha 06/02/2024</w:t>
       </w:r>
-      <w:bookmarkEnd w:id="51"/>
+      <w:bookmarkEnd w:id="49"/>
     </w:p>
     <w:p>
       <w:pPr>
@@ -1062,8 +918,12 @@
       </w:pPr>
     </w:p>
     <w:sectPr>
-      <w:headerReference w:type="default" r:id="rId8"/>
-      <w:footerReference w:type="default" r:id="rId9"/>
+      <w:headerReference w:type="even" r:id="rId8"/>
+      <w:headerReference w:type="default" r:id="rId9"/>
+      <w:footerReference w:type="even" r:id="rId10"/>
+      <w:footerReference w:type="default" r:id="rId11"/>
+      <w:headerReference w:type="first" r:id="rId12"/>
+      <w:footerReference w:type="first" r:id="rId13"/>
       <w:pgSz w:w="12240" w:h="15840"/>
       <w:pgMar w:top="1559" w:right="1701" w:bottom="1417" w:left="1701" w:header="850" w:footer="1077" w:gutter="0"/>
       <w:cols w:space="720"/>
@@ -1100,6 +960,16 @@
 </file>
 
 <file path=word/footer1.xml><?xml version="1.0" encoding="utf-8"?>
+<w:ftr xmlns:wpc="http://schemas.microsoft.com/office/word/2010/wordprocessingCanvas" xmlns:cx="http://schemas.microsoft.com/office/drawing/2014/chartex" xmlns:cx1="http://schemas.microsoft.com/office/drawing/2015/9/8/chartex" xmlns:cx2="http://schemas.microsoft.com/office/drawing/2015/10/21/chartex" xmlns:cx3="http://schemas.microsoft.com/office/drawing/2016/5/9/chartex" xmlns:cx4="http://schemas.microsoft.com/office/drawing/2016/5/10/chartex" xmlns:cx5="http://schemas.microsoft.com/office/drawing/2016/5/11/chartex" xmlns:cx6="http://schemas.microsoft.com/office/drawing/2016/5/12/chartex" xmlns:cx7="http://schemas.microsoft.com/office/drawing/2016/5/13/chartex" xmlns:cx8="http://schemas.microsoft.com/office/drawing/2016/5/14/chartex" xmlns:mc="http://schemas.openxmlformats.org/markup-compatibility/2006" xmlns:aink="http://schemas.microsoft.com/office/drawing/2016/ink" xmlns:am3d="http://schemas.microsoft.com/office/drawing/2017/model3d" xmlns:o="urn:schemas-microsoft-com:office:office" xmlns:r="http://schemas.openxmlformats.org/officeDocument/2006/relationships" xmlns:m="http://schemas.openxmlformats.org/officeDocument/2006/math" xmlns:v="urn:schemas-microsoft-com:vml" xmlns:wp14="http://schemas.microsoft.com/office/word/2010/wordprocessingDrawing" xmlns:wp="http://schemas.openxmlformats.org/drawingml/2006/wordprocessingDrawing" xmlns:w10="urn:schemas-microsoft-com:office:word" xmlns:w="http://schemas.openxmlformats.org/wordprocessingml/2006/main" xmlns:w14="http://schemas.microsoft.com/office/word/2010/wordml" xmlns:w15="http://schemas.microsoft.com/office/word/2012/wordml" xmlns:w16cex="http://schemas.microsoft.com/office/word/2018/wordml/cex" xmlns:w16cid="http://schemas.microsoft.com/office/word/2016/wordml/cid" xmlns:w16="http://schemas.microsoft.com/office/word/2018/wordml" xmlns:w16sdtdh="http://schemas.microsoft.com/office/word/2020/wordml/sdtdatahash" xmlns:w16se="http://schemas.microsoft.com/office/word/2015/wordml/symex" xmlns:wpg="http://schemas.microsoft.com/office/word/2010/wordprocessingGroup" xmlns:wpi="http://schemas.microsoft.com/office/word/2010/wordprocessingInk" xmlns:wne="http://schemas.microsoft.com/office/word/2006/wordml" xmlns:wps="http://schemas.microsoft.com/office/word/2010/wordprocessingShape" mc:Ignorable="w14 w15 w16se w16cid w16 w16cex w16sdtdh wp14">
+  <w:p>
+    <w:pPr>
+      <w:pStyle w:val="Piedepgina"/>
+    </w:pPr>
+  </w:p>
+</w:ftr>
+</file>
+
+<file path=word/footer2.xml><?xml version="1.0" encoding="utf-8"?>
 <w:ftr xmlns:wpc="http://schemas.microsoft.com/office/word/2010/wordprocessingCanvas" xmlns:cx="http://schemas.microsoft.com/office/drawing/2014/chartex" xmlns:cx1="http://schemas.microsoft.com/office/drawing/2015/9/8/chartex" xmlns:cx2="http://schemas.microsoft.com/office/drawing/2015/10/21/chartex" xmlns:cx3="http://schemas.microsoft.com/office/drawing/2016/5/9/chartex" xmlns:cx4="http://schemas.microsoft.com/office/drawing/2016/5/10/chartex" xmlns:cx5="http://schemas.microsoft.com/office/drawing/2016/5/11/chartex" xmlns:cx6="http://schemas.microsoft.com/office/drawing/2016/5/12/chartex" xmlns:cx7="http://schemas.microsoft.com/office/drawing/2016/5/13/chartex" xmlns:cx8="http://schemas.microsoft.com/office/drawing/2016/5/14/chartex" xmlns:mc="http://schemas.openxmlformats.org/markup-compatibility/2006" xmlns:aink="http://schemas.microsoft.com/office/drawing/2016/ink" xmlns:am3d="http://schemas.microsoft.com/office/drawing/2017/model3d" xmlns:o="urn:schemas-microsoft-com:office:office" xmlns:r="http://schemas.openxmlformats.org/officeDocument/2006/relationships" xmlns:m="http://schemas.openxmlformats.org/officeDocument/2006/math" xmlns:v="urn:schemas-microsoft-com:vml" xmlns:wp14="http://schemas.microsoft.com/office/word/2010/wordprocessingDrawing" xmlns:wp="http://schemas.openxmlformats.org/drawingml/2006/wordprocessingDrawing" xmlns:w10="urn:schemas-microsoft-com:office:word" xmlns:w="http://schemas.openxmlformats.org/wordprocessingml/2006/main" xmlns:w14="http://schemas.microsoft.com/office/word/2010/wordml" xmlns:w15="http://schemas.microsoft.com/office/word/2012/wordml" xmlns:w16cex="http://schemas.microsoft.com/office/word/2018/wordml/cex" xmlns:w16cid="http://schemas.microsoft.com/office/word/2016/wordml/cid" xmlns:w16="http://schemas.microsoft.com/office/word/2018/wordml" xmlns:w16sdtdh="http://schemas.microsoft.com/office/word/2020/wordml/sdtdatahash" xmlns:w16se="http://schemas.microsoft.com/office/word/2015/wordml/symex" xmlns:wpg="http://schemas.microsoft.com/office/word/2010/wordprocessingGroup" xmlns:wpi="http://schemas.microsoft.com/office/word/2010/wordprocessingInk" xmlns:wne="http://schemas.microsoft.com/office/word/2006/wordml" xmlns:wps="http://schemas.microsoft.com/office/word/2010/wordprocessingShape" mc:Ignorable="w14 w15 w16se w16cid w16 w16cex w16sdtdh wp14">
   <w:p>
     <w:pPr>
@@ -1115,6 +985,16 @@
 </w:ftr>
 </file>
 
+<file path=word/footer3.xml><?xml version="1.0" encoding="utf-8"?>
+<w:ftr xmlns:wpc="http://schemas.microsoft.com/office/word/2010/wordprocessingCanvas" xmlns:cx="http://schemas.microsoft.com/office/drawing/2014/chartex" xmlns:cx1="http://schemas.microsoft.com/office/drawing/2015/9/8/chartex" xmlns:cx2="http://schemas.microsoft.com/office/drawing/2015/10/21/chartex" xmlns:cx3="http://schemas.microsoft.com/office/drawing/2016/5/9/chartex" xmlns:cx4="http://schemas.microsoft.com/office/drawing/2016/5/10/chartex" xmlns:cx5="http://schemas.microsoft.com/office/drawing/2016/5/11/chartex" xmlns:cx6="http://schemas.microsoft.com/office/drawing/2016/5/12/chartex" xmlns:cx7="http://schemas.microsoft.com/office/drawing/2016/5/13/chartex" xmlns:cx8="http://schemas.microsoft.com/office/drawing/2016/5/14/chartex" xmlns:mc="http://schemas.openxmlformats.org/markup-compatibility/2006" xmlns:aink="http://schemas.microsoft.com/office/drawing/2016/ink" xmlns:am3d="http://schemas.microsoft.com/office/drawing/2017/model3d" xmlns:o="urn:schemas-microsoft-com:office:office" xmlns:r="http://schemas.openxmlformats.org/officeDocument/2006/relationships" xmlns:m="http://schemas.openxmlformats.org/officeDocument/2006/math" xmlns:v="urn:schemas-microsoft-com:vml" xmlns:wp14="http://schemas.microsoft.com/office/word/2010/wordprocessingDrawing" xmlns:wp="http://schemas.openxmlformats.org/drawingml/2006/wordprocessingDrawing" xmlns:w10="urn:schemas-microsoft-com:office:word" xmlns:w="http://schemas.openxmlformats.org/wordprocessingml/2006/main" xmlns:w14="http://schemas.microsoft.com/office/word/2010/wordml" xmlns:w15="http://schemas.microsoft.com/office/word/2012/wordml" xmlns:w16cex="http://schemas.microsoft.com/office/word/2018/wordml/cex" xmlns:w16cid="http://schemas.microsoft.com/office/word/2016/wordml/cid" xmlns:w16="http://schemas.microsoft.com/office/word/2018/wordml" xmlns:w16sdtdh="http://schemas.microsoft.com/office/word/2020/wordml/sdtdatahash" xmlns:w16se="http://schemas.microsoft.com/office/word/2015/wordml/symex" xmlns:wpg="http://schemas.microsoft.com/office/word/2010/wordprocessingGroup" xmlns:wpi="http://schemas.microsoft.com/office/word/2010/wordprocessingInk" xmlns:wne="http://schemas.microsoft.com/office/word/2006/wordml" xmlns:wps="http://schemas.microsoft.com/office/word/2010/wordprocessingShape" mc:Ignorable="w14 w15 w16se w16cid w16 w16cex w16sdtdh wp14">
+  <w:p>
+    <w:pPr>
+      <w:pStyle w:val="Piedepgina"/>
+    </w:pPr>
+  </w:p>
+</w:ftr>
+</file>
+
 <file path=word/footnotes.xml><?xml version="1.0" encoding="utf-8"?>
 <w:footnotes xmlns:wpc="http://schemas.microsoft.com/office/word/2010/wordprocessingCanvas" xmlns:cx="http://schemas.microsoft.com/office/drawing/2014/chartex" xmlns:cx1="http://schemas.microsoft.com/office/drawing/2015/9/8/chartex" xmlns:cx2="http://schemas.microsoft.com/office/drawing/2015/10/21/chartex" xmlns:cx3="http://schemas.microsoft.com/office/drawing/2016/5/9/chartex" xmlns:cx4="http://schemas.microsoft.com/office/drawing/2016/5/10/chartex" xmlns:cx5="http://schemas.microsoft.com/office/drawing/2016/5/11/chartex" xmlns:cx6="http://schemas.microsoft.com/office/drawing/2016/5/12/chartex" xmlns:cx7="http://schemas.microsoft.com/office/drawing/2016/5/13/chartex" xmlns:cx8="http://schemas.microsoft.com/office/drawing/2016/5/14/chartex" xmlns:mc="http://schemas.openxmlformats.org/markup-compatibility/2006" xmlns:aink="http://schemas.microsoft.com/office/drawing/2016/ink" xmlns:am3d="http://schemas.microsoft.com/office/drawing/2017/model3d" xmlns:o="urn:schemas-microsoft-com:office:office" xmlns:r="http://schemas.openxmlformats.org/officeDocument/2006/relationships" xmlns:m="http://schemas.openxmlformats.org/officeDocument/2006/math" xmlns:v="urn:schemas-microsoft-com:vml" xmlns:wp14="http://schemas.microsoft.com/office/word/2010/wordprocessingDrawing" xmlns:wp="http://schemas.openxmlformats.org/drawingml/2006/wordprocessingDrawing" xmlns:w10="urn:schemas-microsoft-com:office:word" xmlns:w="http://schemas.openxmlformats.org/wordprocessingml/2006/main" xmlns:w14="http://schemas.microsoft.com/office/word/2010/wordml" xmlns:w15="http://schemas.microsoft.com/office/word/2012/wordml" xmlns:w16cex="http://schemas.microsoft.com/office/word/2018/wordml/cex" xmlns:w16cid="http://schemas.microsoft.com/office/word/2016/wordml/cid" xmlns:w16="http://schemas.microsoft.com/office/word/2018/wordml" xmlns:w16sdtdh="http://schemas.microsoft.com/office/word/2020/wordml/sdtdatahash" xmlns:w16se="http://schemas.microsoft.com/office/word/2015/wordml/symex" xmlns:wpg="http://schemas.microsoft.com/office/word/2010/wordprocessingGroup" xmlns:wpi="http://schemas.microsoft.com/office/word/2010/wordprocessingInk" xmlns:wne="http://schemas.microsoft.com/office/word/2006/wordml" xmlns:wps="http://schemas.microsoft.com/office/word/2010/wordprocessingShape" mc:Ignorable="w14 w15 w16se w16cid w16 w16cex w16sdtdh wp14">
   <w:footnote w:type="separator" w:id="-1">
@@ -1141,6 +1021,16 @@
 </file>
 
 <file path=word/header1.xml><?xml version="1.0" encoding="utf-8"?>
+<w:hdr xmlns:wpc="http://schemas.microsoft.com/office/word/2010/wordprocessingCanvas" xmlns:cx="http://schemas.microsoft.com/office/drawing/2014/chartex" xmlns:cx1="http://schemas.microsoft.com/office/drawing/2015/9/8/chartex" xmlns:cx2="http://schemas.microsoft.com/office/drawing/2015/10/21/chartex" xmlns:cx3="http://schemas.microsoft.com/office/drawing/2016/5/9/chartex" xmlns:cx4="http://schemas.microsoft.com/office/drawing/2016/5/10/chartex" xmlns:cx5="http://schemas.microsoft.com/office/drawing/2016/5/11/chartex" xmlns:cx6="http://schemas.microsoft.com/office/drawing/2016/5/12/chartex" xmlns:cx7="http://schemas.microsoft.com/office/drawing/2016/5/13/chartex" xmlns:cx8="http://schemas.microsoft.com/office/drawing/2016/5/14/chartex" xmlns:mc="http://schemas.openxmlformats.org/markup-compatibility/2006" xmlns:aink="http://schemas.microsoft.com/office/drawing/2016/ink" xmlns:am3d="http://schemas.microsoft.com/office/drawing/2017/model3d" xmlns:o="urn:schemas-microsoft-com:office:office" xmlns:r="http://schemas.openxmlformats.org/officeDocument/2006/relationships" xmlns:m="http://schemas.openxmlformats.org/officeDocument/2006/math" xmlns:v="urn:schemas-microsoft-com:vml" xmlns:wp14="http://schemas.microsoft.com/office/word/2010/wordprocessingDrawing" xmlns:wp="http://schemas.openxmlformats.org/drawingml/2006/wordprocessingDrawing" xmlns:w10="urn:schemas-microsoft-com:office:word" xmlns:w="http://schemas.openxmlformats.org/wordprocessingml/2006/main" xmlns:w14="http://schemas.microsoft.com/office/word/2010/wordml" xmlns:w15="http://schemas.microsoft.com/office/word/2012/wordml" xmlns:w16cex="http://schemas.microsoft.com/office/word/2018/wordml/cex" xmlns:w16cid="http://schemas.microsoft.com/office/word/2016/wordml/cid" xmlns:w16="http://schemas.microsoft.com/office/word/2018/wordml" xmlns:w16sdtdh="http://schemas.microsoft.com/office/word/2020/wordml/sdtdatahash" xmlns:w16se="http://schemas.microsoft.com/office/word/2015/wordml/symex" xmlns:wpg="http://schemas.microsoft.com/office/word/2010/wordprocessingGroup" xmlns:wpi="http://schemas.microsoft.com/office/word/2010/wordprocessingInk" xmlns:wne="http://schemas.microsoft.com/office/word/2006/wordml" xmlns:wps="http://schemas.microsoft.com/office/word/2010/wordprocessingShape" mc:Ignorable="w14 w15 w16se w16cid w16 w16cex w16sdtdh wp14">
+  <w:p>
+    <w:pPr>
+      <w:pStyle w:val="Encabezado"/>
+    </w:pPr>
+  </w:p>
+</w:hdr>
+</file>
+
+<file path=word/header2.xml><?xml version="1.0" encoding="utf-8"?>
 <w:hdr xmlns:wpc="http://schemas.microsoft.com/office/word/2010/wordprocessingCanvas" xmlns:cx="http://schemas.microsoft.com/office/drawing/2014/chartex" xmlns:cx1="http://schemas.microsoft.com/office/drawing/2015/9/8/chartex" xmlns:cx2="http://schemas.microsoft.com/office/drawing/2015/10/21/chartex" xmlns:cx3="http://schemas.microsoft.com/office/drawing/2016/5/9/chartex" xmlns:cx4="http://schemas.microsoft.com/office/drawing/2016/5/10/chartex" xmlns:cx5="http://schemas.microsoft.com/office/drawing/2016/5/11/chartex" xmlns:cx6="http://schemas.microsoft.com/office/drawing/2016/5/12/chartex" xmlns:cx7="http://schemas.microsoft.com/office/drawing/2016/5/13/chartex" xmlns:cx8="http://schemas.microsoft.com/office/drawing/2016/5/14/chartex" xmlns:mc="http://schemas.openxmlformats.org/markup-compatibility/2006" xmlns:aink="http://schemas.microsoft.com/office/drawing/2016/ink" xmlns:am3d="http://schemas.microsoft.com/office/drawing/2017/model3d" xmlns:o="urn:schemas-microsoft-com:office:office" xmlns:r="http://schemas.openxmlformats.org/officeDocument/2006/relationships" xmlns:m="http://schemas.openxmlformats.org/officeDocument/2006/math" xmlns:v="urn:schemas-microsoft-com:vml" xmlns:wp14="http://schemas.microsoft.com/office/word/2010/wordprocessingDrawing" xmlns:wp="http://schemas.openxmlformats.org/drawingml/2006/wordprocessingDrawing" xmlns:w10="urn:schemas-microsoft-com:office:word" xmlns:w="http://schemas.openxmlformats.org/wordprocessingml/2006/main" xmlns:w14="http://schemas.microsoft.com/office/word/2010/wordml" xmlns:w15="http://schemas.microsoft.com/office/word/2012/wordml" xmlns:w16cex="http://schemas.microsoft.com/office/word/2018/wordml/cex" xmlns:w16cid="http://schemas.microsoft.com/office/word/2016/wordml/cid" xmlns:w16="http://schemas.microsoft.com/office/word/2018/wordml" xmlns:w16sdtdh="http://schemas.microsoft.com/office/word/2020/wordml/sdtdatahash" xmlns:w16se="http://schemas.microsoft.com/office/word/2015/wordml/symex" xmlns:wpg="http://schemas.microsoft.com/office/word/2010/wordprocessingGroup" xmlns:wpi="http://schemas.microsoft.com/office/word/2010/wordprocessingInk" xmlns:wne="http://schemas.microsoft.com/office/word/2006/wordml" xmlns:wps="http://schemas.microsoft.com/office/word/2010/wordprocessingShape" mc:Ignorable="w14 w15 w16se w16cid w16 w16cex w16sdtdh wp14">
   <w:tbl>
     <w:tblPr>
@@ -1351,7 +1241,7 @@
               <w:sz w:val="20"/>
               <w:szCs w:val="20"/>
             </w:rPr>
-            <w:t xml:space="preserve"> XX/XX</w:t>
+            <w:t xml:space="preserve"> </w:t>
           </w:r>
           <w:r>
             <w:rPr>
@@ -1360,7 +1250,7 @@
               <w:sz w:val="20"/>
               <w:szCs w:val="20"/>
             </w:rPr>
-            <w:t>/2024</w:t>
+            <w:t>{FECHA}</w:t>
           </w:r>
         </w:p>
       </w:tc>
@@ -1480,7 +1370,25 @@
               <w:sz w:val="20"/>
               <w:szCs w:val="20"/>
             </w:rPr>
-            <w:t>OAC/XXXX</w:t>
+            <w:t>OAC</w:t>
+          </w:r>
+          <w:r>
+            <w:rPr>
+              <w:rFonts w:ascii="Arial" w:hAnsi="Arial" w:cs="Arial"/>
+              <w:bCs/>
+              <w:sz w:val="20"/>
+              <w:szCs w:val="20"/>
+            </w:rPr>
+            <w:t>-</w:t>
+          </w:r>
+          <w:r>
+            <w:rPr>
+              <w:rFonts w:ascii="Arial" w:hAnsi="Arial" w:cs="Arial"/>
+              <w:bCs/>
+              <w:sz w:val="20"/>
+              <w:szCs w:val="20"/>
+            </w:rPr>
+            <w:t xml:space="preserve">{ID} </w:t>
           </w:r>
           <w:r>
             <w:rPr>
@@ -1597,6 +1505,16 @@
 </w:hdr>
 </file>
 
+<file path=word/header3.xml><?xml version="1.0" encoding="utf-8"?>
+<w:hdr xmlns:wpc="http://schemas.microsoft.com/office/word/2010/wordprocessingCanvas" xmlns:cx="http://schemas.microsoft.com/office/drawing/2014/chartex" xmlns:cx1="http://schemas.microsoft.com/office/drawing/2015/9/8/chartex" xmlns:cx2="http://schemas.microsoft.com/office/drawing/2015/10/21/chartex" xmlns:cx3="http://schemas.microsoft.com/office/drawing/2016/5/9/chartex" xmlns:cx4="http://schemas.microsoft.com/office/drawing/2016/5/10/chartex" xmlns:cx5="http://schemas.microsoft.com/office/drawing/2016/5/11/chartex" xmlns:cx6="http://schemas.microsoft.com/office/drawing/2016/5/12/chartex" xmlns:cx7="http://schemas.microsoft.com/office/drawing/2016/5/13/chartex" xmlns:cx8="http://schemas.microsoft.com/office/drawing/2016/5/14/chartex" xmlns:mc="http://schemas.openxmlformats.org/markup-compatibility/2006" xmlns:aink="http://schemas.microsoft.com/office/drawing/2016/ink" xmlns:am3d="http://schemas.microsoft.com/office/drawing/2017/model3d" xmlns:o="urn:schemas-microsoft-com:office:office" xmlns:r="http://schemas.openxmlformats.org/officeDocument/2006/relationships" xmlns:m="http://schemas.openxmlformats.org/officeDocument/2006/math" xmlns:v="urn:schemas-microsoft-com:vml" xmlns:wp14="http://schemas.microsoft.com/office/word/2010/wordprocessingDrawing" xmlns:wp="http://schemas.openxmlformats.org/drawingml/2006/wordprocessingDrawing" xmlns:w10="urn:schemas-microsoft-com:office:word" xmlns:w="http://schemas.openxmlformats.org/wordprocessingml/2006/main" xmlns:w14="http://schemas.microsoft.com/office/word/2010/wordml" xmlns:w15="http://schemas.microsoft.com/office/word/2012/wordml" xmlns:w16cex="http://schemas.microsoft.com/office/word/2018/wordml/cex" xmlns:w16cid="http://schemas.microsoft.com/office/word/2016/wordml/cid" xmlns:w16="http://schemas.microsoft.com/office/word/2018/wordml" xmlns:w16sdtdh="http://schemas.microsoft.com/office/word/2020/wordml/sdtdatahash" xmlns:w16se="http://schemas.microsoft.com/office/word/2015/wordml/symex" xmlns:wpg="http://schemas.microsoft.com/office/word/2010/wordprocessingGroup" xmlns:wpi="http://schemas.microsoft.com/office/word/2010/wordprocessingInk" xmlns:wne="http://schemas.microsoft.com/office/word/2006/wordml" xmlns:wps="http://schemas.microsoft.com/office/word/2010/wordprocessingShape" mc:Ignorable="w14 w15 w16se w16cid w16 w16cex w16sdtdh wp14">
+  <w:p>
+    <w:pPr>
+      <w:pStyle w:val="Encabezado"/>
+    </w:pPr>
+  </w:p>
+</w:hdr>
+</file>
+
 <file path=word/numbering.xml><?xml version="1.0" encoding="utf-8"?>
 <w:numbering xmlns:wpc="http://schemas.microsoft.com/office/word/2010/wordprocessingCanvas" xmlns:cx="http://schemas.microsoft.com/office/drawing/2014/chartex" xmlns:cx1="http://schemas.microsoft.com/office/drawing/2015/9/8/chartex" xmlns:cx2="http://schemas.microsoft.com/office/drawing/2015/10/21/chartex" xmlns:cx3="http://schemas.microsoft.com/office/drawing/2016/5/9/chartex" xmlns:cx4="http://schemas.microsoft.com/office/drawing/2016/5/10/chartex" xmlns:cx5="http://schemas.microsoft.com/office/drawing/2016/5/11/chartex" xmlns:cx6="http://schemas.microsoft.com/office/drawing/2016/5/12/chartex" xmlns:cx7="http://schemas.microsoft.com/office/drawing/2016/5/13/chartex" xmlns:cx8="http://schemas.microsoft.com/office/drawing/2016/5/14/chartex" xmlns:mc="http://schemas.openxmlformats.org/markup-compatibility/2006" xmlns:aink="http://schemas.microsoft.com/office/drawing/2016/ink" xmlns:am3d="http://schemas.microsoft.com/office/drawing/2017/model3d" xmlns:o="urn:schemas-microsoft-com:office:office" xmlns:r="http://schemas.openxmlformats.org/officeDocument/2006/relationships" xmlns:m="http://schemas.openxmlformats.org/officeDocument/2006/math" xmlns:v="urn:schemas-microsoft-com:vml" xmlns:wp14="http://schemas.microsoft.com/office/word/2010/wordprocessingDrawing" xmlns:wp="http://schemas.openxmlformats.org/drawingml/2006/wordprocessingDrawing" xmlns:w10="urn:schemas-microsoft-com:office:word" xmlns:w="http://schemas.openxmlformats.org/wordprocessingml/2006/main" xmlns:w14="http://schemas.microsoft.com/office/word/2010/wordml" xmlns:w15="http://schemas.microsoft.com/office/word/2012/wordml" xmlns:w16cex="http://schemas.microsoft.com/office/word/2018/wordml/cex" xmlns:w16cid="http://schemas.microsoft.com/office/word/2016/wordml/cid" xmlns:w16="http://schemas.microsoft.com/office/word/2018/wordml" xmlns:w16sdtdh="http://schemas.microsoft.com/office/word/2020/wordml/sdtdatahash" xmlns:w16se="http://schemas.microsoft.com/office/word/2015/wordml/symex" xmlns:wpg="http://schemas.microsoft.com/office/word/2010/wordprocessingGroup" xmlns:wpi="http://schemas.microsoft.com/office/word/2010/wordprocessingInk" xmlns:wne="http://schemas.microsoft.com/office/word/2006/wordml" xmlns:wps="http://schemas.microsoft.com/office/word/2010/wordprocessingShape" mc:Ignorable="w14 w15 w16se w16cid w16 w16cex w16sdtdh wp14">
   <w:abstractNum w:abstractNumId="0" w15:restartNumberingAfterBreak="0">
@@ -1971,6 +1889,7 @@
     <w:lsdException w:name="HTML Sample" w:semiHidden="1" w:unhideWhenUsed="1"/>
     <w:lsdException w:name="HTML Typewriter" w:semiHidden="1" w:unhideWhenUsed="1"/>
     <w:lsdException w:name="HTML Variable" w:semiHidden="1" w:unhideWhenUsed="1"/>
+    <w:lsdException w:name="Normal Table" w:semiHidden="1" w:unhideWhenUsed="1"/>
     <w:lsdException w:name="annotation subject" w:semiHidden="1" w:unhideWhenUsed="1"/>
     <w:lsdException w:name="No List" w:semiHidden="1" w:unhideWhenUsed="1"/>
     <w:lsdException w:name="Outline List 1" w:semiHidden="1" w:unhideWhenUsed="1"/>
@@ -2013,8 +1932,11 @@
     <w:lsdException w:name="Table Contemporary" w:semiHidden="1" w:unhideWhenUsed="1"/>
     <w:lsdException w:name="Table Elegant" w:semiHidden="1" w:unhideWhenUsed="1"/>
     <w:lsdException w:name="Table Professional" w:semiHidden="1" w:unhideWhenUsed="1"/>
+    <w:lsdException w:name="Table Subtle 1" w:semiHidden="1" w:unhideWhenUsed="1"/>
     <w:lsdException w:name="Table Subtle 2" w:semiHidden="1" w:unhideWhenUsed="1"/>
     <w:lsdException w:name="Table Web 1" w:semiHidden="1" w:unhideWhenUsed="1"/>
+    <w:lsdException w:name="Table Web 2" w:semiHidden="1" w:unhideWhenUsed="1"/>
+    <w:lsdException w:name="Table Web 3" w:semiHidden="1" w:unhideWhenUsed="1"/>
     <w:lsdException w:name="Balloon Text" w:semiHidden="1" w:unhideWhenUsed="1"/>
     <w:lsdException w:name="Table Grid" w:uiPriority="59"/>
     <w:lsdException w:name="Table Theme" w:semiHidden="1" w:unhideWhenUsed="1"/>

--- a/src/temp/ACTA_DE_CIERRE.docx
+++ b/src/temp/ACTA_DE_CIERRE.docx
@@ -918,12 +918,8 @@
       </w:pPr>
     </w:p>
     <w:sectPr>
-      <w:headerReference w:type="even" r:id="rId8"/>
-      <w:headerReference w:type="default" r:id="rId9"/>
-      <w:footerReference w:type="even" r:id="rId10"/>
-      <w:footerReference w:type="default" r:id="rId11"/>
-      <w:headerReference w:type="first" r:id="rId12"/>
-      <w:footerReference w:type="first" r:id="rId13"/>
+      <w:headerReference w:type="default" r:id="rId8"/>
+      <w:footerReference w:type="default" r:id="rId9"/>
       <w:pgSz w:w="12240" w:h="15840"/>
       <w:pgMar w:top="1559" w:right="1701" w:bottom="1417" w:left="1701" w:header="850" w:footer="1077" w:gutter="0"/>
       <w:cols w:space="720"/>
@@ -960,16 +956,6 @@
 </file>
 
 <file path=word/footer1.xml><?xml version="1.0" encoding="utf-8"?>
-<w:ftr xmlns:wpc="http://schemas.microsoft.com/office/word/2010/wordprocessingCanvas" xmlns:cx="http://schemas.microsoft.com/office/drawing/2014/chartex" xmlns:cx1="http://schemas.microsoft.com/office/drawing/2015/9/8/chartex" xmlns:cx2="http://schemas.microsoft.com/office/drawing/2015/10/21/chartex" xmlns:cx3="http://schemas.microsoft.com/office/drawing/2016/5/9/chartex" xmlns:cx4="http://schemas.microsoft.com/office/drawing/2016/5/10/chartex" xmlns:cx5="http://schemas.microsoft.com/office/drawing/2016/5/11/chartex" xmlns:cx6="http://schemas.microsoft.com/office/drawing/2016/5/12/chartex" xmlns:cx7="http://schemas.microsoft.com/office/drawing/2016/5/13/chartex" xmlns:cx8="http://schemas.microsoft.com/office/drawing/2016/5/14/chartex" xmlns:mc="http://schemas.openxmlformats.org/markup-compatibility/2006" xmlns:aink="http://schemas.microsoft.com/office/drawing/2016/ink" xmlns:am3d="http://schemas.microsoft.com/office/drawing/2017/model3d" xmlns:o="urn:schemas-microsoft-com:office:office" xmlns:r="http://schemas.openxmlformats.org/officeDocument/2006/relationships" xmlns:m="http://schemas.openxmlformats.org/officeDocument/2006/math" xmlns:v="urn:schemas-microsoft-com:vml" xmlns:wp14="http://schemas.microsoft.com/office/word/2010/wordprocessingDrawing" xmlns:wp="http://schemas.openxmlformats.org/drawingml/2006/wordprocessingDrawing" xmlns:w10="urn:schemas-microsoft-com:office:word" xmlns:w="http://schemas.openxmlformats.org/wordprocessingml/2006/main" xmlns:w14="http://schemas.microsoft.com/office/word/2010/wordml" xmlns:w15="http://schemas.microsoft.com/office/word/2012/wordml" xmlns:w16cex="http://schemas.microsoft.com/office/word/2018/wordml/cex" xmlns:w16cid="http://schemas.microsoft.com/office/word/2016/wordml/cid" xmlns:w16="http://schemas.microsoft.com/office/word/2018/wordml" xmlns:w16sdtdh="http://schemas.microsoft.com/office/word/2020/wordml/sdtdatahash" xmlns:w16se="http://schemas.microsoft.com/office/word/2015/wordml/symex" xmlns:wpg="http://schemas.microsoft.com/office/word/2010/wordprocessingGroup" xmlns:wpi="http://schemas.microsoft.com/office/word/2010/wordprocessingInk" xmlns:wne="http://schemas.microsoft.com/office/word/2006/wordml" xmlns:wps="http://schemas.microsoft.com/office/word/2010/wordprocessingShape" mc:Ignorable="w14 w15 w16se w16cid w16 w16cex w16sdtdh wp14">
-  <w:p>
-    <w:pPr>
-      <w:pStyle w:val="Piedepgina"/>
-    </w:pPr>
-  </w:p>
-</w:ftr>
-</file>
-
-<file path=word/footer2.xml><?xml version="1.0" encoding="utf-8"?>
 <w:ftr xmlns:wpc="http://schemas.microsoft.com/office/word/2010/wordprocessingCanvas" xmlns:cx="http://schemas.microsoft.com/office/drawing/2014/chartex" xmlns:cx1="http://schemas.microsoft.com/office/drawing/2015/9/8/chartex" xmlns:cx2="http://schemas.microsoft.com/office/drawing/2015/10/21/chartex" xmlns:cx3="http://schemas.microsoft.com/office/drawing/2016/5/9/chartex" xmlns:cx4="http://schemas.microsoft.com/office/drawing/2016/5/10/chartex" xmlns:cx5="http://schemas.microsoft.com/office/drawing/2016/5/11/chartex" xmlns:cx6="http://schemas.microsoft.com/office/drawing/2016/5/12/chartex" xmlns:cx7="http://schemas.microsoft.com/office/drawing/2016/5/13/chartex" xmlns:cx8="http://schemas.microsoft.com/office/drawing/2016/5/14/chartex" xmlns:mc="http://schemas.openxmlformats.org/markup-compatibility/2006" xmlns:aink="http://schemas.microsoft.com/office/drawing/2016/ink" xmlns:am3d="http://schemas.microsoft.com/office/drawing/2017/model3d" xmlns:o="urn:schemas-microsoft-com:office:office" xmlns:r="http://schemas.openxmlformats.org/officeDocument/2006/relationships" xmlns:m="http://schemas.openxmlformats.org/officeDocument/2006/math" xmlns:v="urn:schemas-microsoft-com:vml" xmlns:wp14="http://schemas.microsoft.com/office/word/2010/wordprocessingDrawing" xmlns:wp="http://schemas.openxmlformats.org/drawingml/2006/wordprocessingDrawing" xmlns:w10="urn:schemas-microsoft-com:office:word" xmlns:w="http://schemas.openxmlformats.org/wordprocessingml/2006/main" xmlns:w14="http://schemas.microsoft.com/office/word/2010/wordml" xmlns:w15="http://schemas.microsoft.com/office/word/2012/wordml" xmlns:w16cex="http://schemas.microsoft.com/office/word/2018/wordml/cex" xmlns:w16cid="http://schemas.microsoft.com/office/word/2016/wordml/cid" xmlns:w16="http://schemas.microsoft.com/office/word/2018/wordml" xmlns:w16sdtdh="http://schemas.microsoft.com/office/word/2020/wordml/sdtdatahash" xmlns:w16se="http://schemas.microsoft.com/office/word/2015/wordml/symex" xmlns:wpg="http://schemas.microsoft.com/office/word/2010/wordprocessingGroup" xmlns:wpi="http://schemas.microsoft.com/office/word/2010/wordprocessingInk" xmlns:wne="http://schemas.microsoft.com/office/word/2006/wordml" xmlns:wps="http://schemas.microsoft.com/office/word/2010/wordprocessingShape" mc:Ignorable="w14 w15 w16se w16cid w16 w16cex w16sdtdh wp14">
   <w:p>
     <w:pPr>
@@ -985,16 +971,6 @@
 </w:ftr>
 </file>
 
-<file path=word/footer3.xml><?xml version="1.0" encoding="utf-8"?>
-<w:ftr xmlns:wpc="http://schemas.microsoft.com/office/word/2010/wordprocessingCanvas" xmlns:cx="http://schemas.microsoft.com/office/drawing/2014/chartex" xmlns:cx1="http://schemas.microsoft.com/office/drawing/2015/9/8/chartex" xmlns:cx2="http://schemas.microsoft.com/office/drawing/2015/10/21/chartex" xmlns:cx3="http://schemas.microsoft.com/office/drawing/2016/5/9/chartex" xmlns:cx4="http://schemas.microsoft.com/office/drawing/2016/5/10/chartex" xmlns:cx5="http://schemas.microsoft.com/office/drawing/2016/5/11/chartex" xmlns:cx6="http://schemas.microsoft.com/office/drawing/2016/5/12/chartex" xmlns:cx7="http://schemas.microsoft.com/office/drawing/2016/5/13/chartex" xmlns:cx8="http://schemas.microsoft.com/office/drawing/2016/5/14/chartex" xmlns:mc="http://schemas.openxmlformats.org/markup-compatibility/2006" xmlns:aink="http://schemas.microsoft.com/office/drawing/2016/ink" xmlns:am3d="http://schemas.microsoft.com/office/drawing/2017/model3d" xmlns:o="urn:schemas-microsoft-com:office:office" xmlns:r="http://schemas.openxmlformats.org/officeDocument/2006/relationships" xmlns:m="http://schemas.openxmlformats.org/officeDocument/2006/math" xmlns:v="urn:schemas-microsoft-com:vml" xmlns:wp14="http://schemas.microsoft.com/office/word/2010/wordprocessingDrawing" xmlns:wp="http://schemas.openxmlformats.org/drawingml/2006/wordprocessingDrawing" xmlns:w10="urn:schemas-microsoft-com:office:word" xmlns:w="http://schemas.openxmlformats.org/wordprocessingml/2006/main" xmlns:w14="http://schemas.microsoft.com/office/word/2010/wordml" xmlns:w15="http://schemas.microsoft.com/office/word/2012/wordml" xmlns:w16cex="http://schemas.microsoft.com/office/word/2018/wordml/cex" xmlns:w16cid="http://schemas.microsoft.com/office/word/2016/wordml/cid" xmlns:w16="http://schemas.microsoft.com/office/word/2018/wordml" xmlns:w16sdtdh="http://schemas.microsoft.com/office/word/2020/wordml/sdtdatahash" xmlns:w16se="http://schemas.microsoft.com/office/word/2015/wordml/symex" xmlns:wpg="http://schemas.microsoft.com/office/word/2010/wordprocessingGroup" xmlns:wpi="http://schemas.microsoft.com/office/word/2010/wordprocessingInk" xmlns:wne="http://schemas.microsoft.com/office/word/2006/wordml" xmlns:wps="http://schemas.microsoft.com/office/word/2010/wordprocessingShape" mc:Ignorable="w14 w15 w16se w16cid w16 w16cex w16sdtdh wp14">
-  <w:p>
-    <w:pPr>
-      <w:pStyle w:val="Piedepgina"/>
-    </w:pPr>
-  </w:p>
-</w:ftr>
-</file>
-
 <file path=word/footnotes.xml><?xml version="1.0" encoding="utf-8"?>
 <w:footnotes xmlns:wpc="http://schemas.microsoft.com/office/word/2010/wordprocessingCanvas" xmlns:cx="http://schemas.microsoft.com/office/drawing/2014/chartex" xmlns:cx1="http://schemas.microsoft.com/office/drawing/2015/9/8/chartex" xmlns:cx2="http://schemas.microsoft.com/office/drawing/2015/10/21/chartex" xmlns:cx3="http://schemas.microsoft.com/office/drawing/2016/5/9/chartex" xmlns:cx4="http://schemas.microsoft.com/office/drawing/2016/5/10/chartex" xmlns:cx5="http://schemas.microsoft.com/office/drawing/2016/5/11/chartex" xmlns:cx6="http://schemas.microsoft.com/office/drawing/2016/5/12/chartex" xmlns:cx7="http://schemas.microsoft.com/office/drawing/2016/5/13/chartex" xmlns:cx8="http://schemas.microsoft.com/office/drawing/2016/5/14/chartex" xmlns:mc="http://schemas.openxmlformats.org/markup-compatibility/2006" xmlns:aink="http://schemas.microsoft.com/office/drawing/2016/ink" xmlns:am3d="http://schemas.microsoft.com/office/drawing/2017/model3d" xmlns:o="urn:schemas-microsoft-com:office:office" xmlns:r="http://schemas.openxmlformats.org/officeDocument/2006/relationships" xmlns:m="http://schemas.openxmlformats.org/officeDocument/2006/math" xmlns:v="urn:schemas-microsoft-com:vml" xmlns:wp14="http://schemas.microsoft.com/office/word/2010/wordprocessingDrawing" xmlns:wp="http://schemas.openxmlformats.org/drawingml/2006/wordprocessingDrawing" xmlns:w10="urn:schemas-microsoft-com:office:word" xmlns:w="http://schemas.openxmlformats.org/wordprocessingml/2006/main" xmlns:w14="http://schemas.microsoft.com/office/word/2010/wordml" xmlns:w15="http://schemas.microsoft.com/office/word/2012/wordml" xmlns:w16cex="http://schemas.microsoft.com/office/word/2018/wordml/cex" xmlns:w16cid="http://schemas.microsoft.com/office/word/2016/wordml/cid" xmlns:w16="http://schemas.microsoft.com/office/word/2018/wordml" xmlns:w16sdtdh="http://schemas.microsoft.com/office/word/2020/wordml/sdtdatahash" xmlns:w16se="http://schemas.microsoft.com/office/word/2015/wordml/symex" xmlns:wpg="http://schemas.microsoft.com/office/word/2010/wordprocessingGroup" xmlns:wpi="http://schemas.microsoft.com/office/word/2010/wordprocessingInk" xmlns:wne="http://schemas.microsoft.com/office/word/2006/wordml" xmlns:wps="http://schemas.microsoft.com/office/word/2010/wordprocessingShape" mc:Ignorable="w14 w15 w16se w16cid w16 w16cex w16sdtdh wp14">
   <w:footnote w:type="separator" w:id="-1">
@@ -1021,16 +997,6 @@
 </file>
 
 <file path=word/header1.xml><?xml version="1.0" encoding="utf-8"?>
-<w:hdr xmlns:wpc="http://schemas.microsoft.com/office/word/2010/wordprocessingCanvas" xmlns:cx="http://schemas.microsoft.com/office/drawing/2014/chartex" xmlns:cx1="http://schemas.microsoft.com/office/drawing/2015/9/8/chartex" xmlns:cx2="http://schemas.microsoft.com/office/drawing/2015/10/21/chartex" xmlns:cx3="http://schemas.microsoft.com/office/drawing/2016/5/9/chartex" xmlns:cx4="http://schemas.microsoft.com/office/drawing/2016/5/10/chartex" xmlns:cx5="http://schemas.microsoft.com/office/drawing/2016/5/11/chartex" xmlns:cx6="http://schemas.microsoft.com/office/drawing/2016/5/12/chartex" xmlns:cx7="http://schemas.microsoft.com/office/drawing/2016/5/13/chartex" xmlns:cx8="http://schemas.microsoft.com/office/drawing/2016/5/14/chartex" xmlns:mc="http://schemas.openxmlformats.org/markup-compatibility/2006" xmlns:aink="http://schemas.microsoft.com/office/drawing/2016/ink" xmlns:am3d="http://schemas.microsoft.com/office/drawing/2017/model3d" xmlns:o="urn:schemas-microsoft-com:office:office" xmlns:r="http://schemas.openxmlformats.org/officeDocument/2006/relationships" xmlns:m="http://schemas.openxmlformats.org/officeDocument/2006/math" xmlns:v="urn:schemas-microsoft-com:vml" xmlns:wp14="http://schemas.microsoft.com/office/word/2010/wordprocessingDrawing" xmlns:wp="http://schemas.openxmlformats.org/drawingml/2006/wordprocessingDrawing" xmlns:w10="urn:schemas-microsoft-com:office:word" xmlns:w="http://schemas.openxmlformats.org/wordprocessingml/2006/main" xmlns:w14="http://schemas.microsoft.com/office/word/2010/wordml" xmlns:w15="http://schemas.microsoft.com/office/word/2012/wordml" xmlns:w16cex="http://schemas.microsoft.com/office/word/2018/wordml/cex" xmlns:w16cid="http://schemas.microsoft.com/office/word/2016/wordml/cid" xmlns:w16="http://schemas.microsoft.com/office/word/2018/wordml" xmlns:w16sdtdh="http://schemas.microsoft.com/office/word/2020/wordml/sdtdatahash" xmlns:w16se="http://schemas.microsoft.com/office/word/2015/wordml/symex" xmlns:wpg="http://schemas.microsoft.com/office/word/2010/wordprocessingGroup" xmlns:wpi="http://schemas.microsoft.com/office/word/2010/wordprocessingInk" xmlns:wne="http://schemas.microsoft.com/office/word/2006/wordml" xmlns:wps="http://schemas.microsoft.com/office/word/2010/wordprocessingShape" mc:Ignorable="w14 w15 w16se w16cid w16 w16cex w16sdtdh wp14">
-  <w:p>
-    <w:pPr>
-      <w:pStyle w:val="Encabezado"/>
-    </w:pPr>
-  </w:p>
-</w:hdr>
-</file>
-
-<file path=word/header2.xml><?xml version="1.0" encoding="utf-8"?>
 <w:hdr xmlns:wpc="http://schemas.microsoft.com/office/word/2010/wordprocessingCanvas" xmlns:cx="http://schemas.microsoft.com/office/drawing/2014/chartex" xmlns:cx1="http://schemas.microsoft.com/office/drawing/2015/9/8/chartex" xmlns:cx2="http://schemas.microsoft.com/office/drawing/2015/10/21/chartex" xmlns:cx3="http://schemas.microsoft.com/office/drawing/2016/5/9/chartex" xmlns:cx4="http://schemas.microsoft.com/office/drawing/2016/5/10/chartex" xmlns:cx5="http://schemas.microsoft.com/office/drawing/2016/5/11/chartex" xmlns:cx6="http://schemas.microsoft.com/office/drawing/2016/5/12/chartex" xmlns:cx7="http://schemas.microsoft.com/office/drawing/2016/5/13/chartex" xmlns:cx8="http://schemas.microsoft.com/office/drawing/2016/5/14/chartex" xmlns:mc="http://schemas.openxmlformats.org/markup-compatibility/2006" xmlns:aink="http://schemas.microsoft.com/office/drawing/2016/ink" xmlns:am3d="http://schemas.microsoft.com/office/drawing/2017/model3d" xmlns:o="urn:schemas-microsoft-com:office:office" xmlns:r="http://schemas.openxmlformats.org/officeDocument/2006/relationships" xmlns:m="http://schemas.openxmlformats.org/officeDocument/2006/math" xmlns:v="urn:schemas-microsoft-com:vml" xmlns:wp14="http://schemas.microsoft.com/office/word/2010/wordprocessingDrawing" xmlns:wp="http://schemas.openxmlformats.org/drawingml/2006/wordprocessingDrawing" xmlns:w10="urn:schemas-microsoft-com:office:word" xmlns:w="http://schemas.openxmlformats.org/wordprocessingml/2006/main" xmlns:w14="http://schemas.microsoft.com/office/word/2010/wordml" xmlns:w15="http://schemas.microsoft.com/office/word/2012/wordml" xmlns:w16cex="http://schemas.microsoft.com/office/word/2018/wordml/cex" xmlns:w16cid="http://schemas.microsoft.com/office/word/2016/wordml/cid" xmlns:w16="http://schemas.microsoft.com/office/word/2018/wordml" xmlns:w16sdtdh="http://schemas.microsoft.com/office/word/2020/wordml/sdtdatahash" xmlns:w16se="http://schemas.microsoft.com/office/word/2015/wordml/symex" xmlns:wpg="http://schemas.microsoft.com/office/word/2010/wordprocessingGroup" xmlns:wpi="http://schemas.microsoft.com/office/word/2010/wordprocessingInk" xmlns:wne="http://schemas.microsoft.com/office/word/2006/wordml" xmlns:wps="http://schemas.microsoft.com/office/word/2010/wordprocessingShape" mc:Ignorable="w14 w15 w16se w16cid w16 w16cex w16sdtdh wp14">
   <w:tbl>
     <w:tblPr>
@@ -1340,6 +1306,7 @@
               <w:szCs w:val="20"/>
             </w:rPr>
           </w:pPr>
+          <w:proofErr w:type="spellStart"/>
           <w:r>
             <w:rPr>
               <w:rFonts w:ascii="Arial" w:hAnsi="Arial" w:cs="Arial"/>
@@ -1347,7 +1314,17 @@
               <w:sz w:val="20"/>
               <w:szCs w:val="20"/>
             </w:rPr>
-            <w:t>Nº Acta:</w:t>
+            <w:t>Nº</w:t>
+          </w:r>
+          <w:proofErr w:type="spellEnd"/>
+          <w:r>
+            <w:rPr>
+              <w:rFonts w:ascii="Arial" w:hAnsi="Arial" w:cs="Arial"/>
+              <w:b/>
+              <w:sz w:val="20"/>
+              <w:szCs w:val="20"/>
+            </w:rPr>
+            <w:t xml:space="preserve"> Acta:</w:t>
           </w:r>
         </w:p>
         <w:p>
@@ -1397,7 +1374,7 @@
               <w:sz w:val="20"/>
               <w:szCs w:val="20"/>
             </w:rPr>
-            <w:t>-2024</w:t>
+            <w:t>–{YEAR}</w:t>
           </w:r>
         </w:p>
       </w:tc>
@@ -1497,16 +1474,6 @@
       </w:tc>
     </w:tr>
   </w:tbl>
-  <w:p>
-    <w:pPr>
-      <w:pStyle w:val="Encabezado"/>
-    </w:pPr>
-  </w:p>
-</w:hdr>
-</file>
-
-<file path=word/header3.xml><?xml version="1.0" encoding="utf-8"?>
-<w:hdr xmlns:wpc="http://schemas.microsoft.com/office/word/2010/wordprocessingCanvas" xmlns:cx="http://schemas.microsoft.com/office/drawing/2014/chartex" xmlns:cx1="http://schemas.microsoft.com/office/drawing/2015/9/8/chartex" xmlns:cx2="http://schemas.microsoft.com/office/drawing/2015/10/21/chartex" xmlns:cx3="http://schemas.microsoft.com/office/drawing/2016/5/9/chartex" xmlns:cx4="http://schemas.microsoft.com/office/drawing/2016/5/10/chartex" xmlns:cx5="http://schemas.microsoft.com/office/drawing/2016/5/11/chartex" xmlns:cx6="http://schemas.microsoft.com/office/drawing/2016/5/12/chartex" xmlns:cx7="http://schemas.microsoft.com/office/drawing/2016/5/13/chartex" xmlns:cx8="http://schemas.microsoft.com/office/drawing/2016/5/14/chartex" xmlns:mc="http://schemas.openxmlformats.org/markup-compatibility/2006" xmlns:aink="http://schemas.microsoft.com/office/drawing/2016/ink" xmlns:am3d="http://schemas.microsoft.com/office/drawing/2017/model3d" xmlns:o="urn:schemas-microsoft-com:office:office" xmlns:r="http://schemas.openxmlformats.org/officeDocument/2006/relationships" xmlns:m="http://schemas.openxmlformats.org/officeDocument/2006/math" xmlns:v="urn:schemas-microsoft-com:vml" xmlns:wp14="http://schemas.microsoft.com/office/word/2010/wordprocessingDrawing" xmlns:wp="http://schemas.openxmlformats.org/drawingml/2006/wordprocessingDrawing" xmlns:w10="urn:schemas-microsoft-com:office:word" xmlns:w="http://schemas.openxmlformats.org/wordprocessingml/2006/main" xmlns:w14="http://schemas.microsoft.com/office/word/2010/wordml" xmlns:w15="http://schemas.microsoft.com/office/word/2012/wordml" xmlns:w16cex="http://schemas.microsoft.com/office/word/2018/wordml/cex" xmlns:w16cid="http://schemas.microsoft.com/office/word/2016/wordml/cid" xmlns:w16="http://schemas.microsoft.com/office/word/2018/wordml" xmlns:w16sdtdh="http://schemas.microsoft.com/office/word/2020/wordml/sdtdatahash" xmlns:w16se="http://schemas.microsoft.com/office/word/2015/wordml/symex" xmlns:wpg="http://schemas.microsoft.com/office/word/2010/wordprocessingGroup" xmlns:wpi="http://schemas.microsoft.com/office/word/2010/wordprocessingInk" xmlns:wne="http://schemas.microsoft.com/office/word/2006/wordml" xmlns:wps="http://schemas.microsoft.com/office/word/2010/wordprocessingShape" mc:Ignorable="w14 w15 w16se w16cid w16 w16cex w16sdtdh wp14">
   <w:p>
     <w:pPr>
       <w:pStyle w:val="Encabezado"/>

--- a/src/temp/ACTA_DE_CIERRE.docx
+++ b/src/temp/ACTA_DE_CIERRE.docx
@@ -484,7 +484,10 @@
         </w:rPr>
       </w:pPr>
       <w:r>
-        <w:t>{ADMINISTRATIVA}</w:t>
+        <w:t>{</w:t>
+      </w:r>
+      <w:r>
+        <w:t>TRAMITADO}</w:t>
       </w:r>
       <w:r>
         <w:rPr>
@@ -1306,7 +1309,6 @@
               <w:szCs w:val="20"/>
             </w:rPr>
           </w:pPr>
-          <w:proofErr w:type="spellStart"/>
           <w:r>
             <w:rPr>
               <w:rFonts w:ascii="Arial" w:hAnsi="Arial" w:cs="Arial"/>
@@ -1314,17 +1316,7 @@
               <w:sz w:val="20"/>
               <w:szCs w:val="20"/>
             </w:rPr>
-            <w:t>Nº</w:t>
-          </w:r>
-          <w:proofErr w:type="spellEnd"/>
-          <w:r>
-            <w:rPr>
-              <w:rFonts w:ascii="Arial" w:hAnsi="Arial" w:cs="Arial"/>
-              <w:b/>
-              <w:sz w:val="20"/>
-              <w:szCs w:val="20"/>
-            </w:rPr>
-            <w:t xml:space="preserve"> Acta:</w:t>
+            <w:t>Nº Acta:</w:t>
           </w:r>
         </w:p>
         <w:p>

--- a/src/temp/ACTA_DE_CIERRE.docx
+++ b/src/temp/ACTA_DE_CIERRE.docx
@@ -1,16 +1,23 @@
 
 <file path=word/document.xml><?xml version="1.0" encoding="utf-8"?>
-<w:document xmlns:wpc="http://schemas.microsoft.com/office/word/2010/wordprocessingCanvas" xmlns:cx="http://schemas.microsoft.com/office/drawing/2014/chartex" xmlns:cx1="http://schemas.microsoft.com/office/drawing/2015/9/8/chartex" xmlns:cx2="http://schemas.microsoft.com/office/drawing/2015/10/21/chartex" xmlns:cx3="http://schemas.microsoft.com/office/drawing/2016/5/9/chartex" xmlns:cx4="http://schemas.microsoft.com/office/drawing/2016/5/10/chartex" xmlns:cx5="http://schemas.microsoft.com/office/drawing/2016/5/11/chartex" xmlns:cx6="http://schemas.microsoft.com/office/drawing/2016/5/12/chartex" xmlns:cx7="http://schemas.microsoft.com/office/drawing/2016/5/13/chartex" xmlns:cx8="http://schemas.microsoft.com/office/drawing/2016/5/14/chartex" xmlns:mc="http://schemas.openxmlformats.org/markup-compatibility/2006" xmlns:aink="http://schemas.microsoft.com/office/drawing/2016/ink" xmlns:am3d="http://schemas.microsoft.com/office/drawing/2017/model3d" xmlns:o="urn:schemas-microsoft-com:office:office" xmlns:r="http://schemas.openxmlformats.org/officeDocument/2006/relationships" xmlns:m="http://schemas.openxmlformats.org/officeDocument/2006/math" xmlns:v="urn:schemas-microsoft-com:vml" xmlns:wp14="http://schemas.microsoft.com/office/word/2010/wordprocessingDrawing" xmlns:wp="http://schemas.openxmlformats.org/drawingml/2006/wordprocessingDrawing" xmlns:w10="urn:schemas-microsoft-com:office:word" xmlns:w="http://schemas.openxmlformats.org/wordprocessingml/2006/main" xmlns:w14="http://schemas.microsoft.com/office/word/2010/wordml" xmlns:w15="http://schemas.microsoft.com/office/word/2012/wordml" xmlns:w16cex="http://schemas.microsoft.com/office/word/2018/wordml/cex" xmlns:w16cid="http://schemas.microsoft.com/office/word/2016/wordml/cid" xmlns:w16="http://schemas.microsoft.com/office/word/2018/wordml" xmlns:w16sdtdh="http://schemas.microsoft.com/office/word/2020/wordml/sdtdatahash" xmlns:w16se="http://schemas.microsoft.com/office/word/2015/wordml/symex" xmlns:wpg="http://schemas.microsoft.com/office/word/2010/wordprocessingGroup" xmlns:wpi="http://schemas.microsoft.com/office/word/2010/wordprocessingInk" xmlns:wne="http://schemas.microsoft.com/office/word/2006/wordml" xmlns:wps="http://schemas.microsoft.com/office/word/2010/wordprocessingShape" mc:Ignorable="w14 w15 w16se w16cid w16 w16cex w16sdtdh wp14">
+<w:document xmlns:o="urn:schemas-microsoft-com:office:office" xmlns:r="http://schemas.openxmlformats.org/officeDocument/2006/relationships" xmlns:v="urn:schemas-microsoft-com:vml" xmlns:w="http://schemas.openxmlformats.org/wordprocessingml/2006/main" xmlns:w10="urn:schemas-microsoft-com:office:word" xmlns:wp="http://schemas.openxmlformats.org/drawingml/2006/wordprocessingDrawing" xmlns:pic="http://schemas.openxmlformats.org/drawingml/2006/picture" xmlns:wps="http://schemas.microsoft.com/office/word/2010/wordprocessingShape" xmlns:wpg="http://schemas.microsoft.com/office/word/2010/wordprocessingGroup" xmlns:mc="http://schemas.openxmlformats.org/markup-compatibility/2006" xmlns:wp14="http://schemas.microsoft.com/office/word/2010/wordprocessingDrawing" xmlns:w14="http://schemas.microsoft.com/office/word/2010/wordml" xmlns:w15="http://schemas.microsoft.com/office/word/2012/wordml" mc:Ignorable="w14 wp14 w15">
   <w:body>
     <w:p>
       <w:pPr>
+        <w:pStyle w:val="Normal"/>
         <w:rPr>
           <w:lang w:val="es-MX"/>
         </w:rPr>
       </w:pPr>
+      <w:r>
+        <w:rPr>
+          <w:lang w:val="es-MX"/>
+        </w:rPr>
+      </w:r>
     </w:p>
     <w:p>
       <w:pPr>
+        <w:pStyle w:val="Normal"/>
         <w:jc w:val="center"/>
         <w:rPr>
           <w:b/>
@@ -31,27 +38,38 @@
       <w:tblPr>
         <w:tblStyle w:val="Tablaconcuadrcula"/>
         <w:tblW w:w="8182" w:type="dxa"/>
+        <w:jc w:val="left"/>
+        <w:tblInd w:w="0" w:type="dxa"/>
         <w:tblLayout w:type="fixed"/>
-        <w:tblLook w:val="04A0" w:firstRow="1" w:lastRow="0" w:firstColumn="1" w:lastColumn="0" w:noHBand="0" w:noVBand="1"/>
+        <w:tblCellMar>
+          <w:top w:w="0" w:type="dxa"/>
+          <w:left w:w="108" w:type="dxa"/>
+          <w:bottom w:w="0" w:type="dxa"/>
+          <w:right w:w="108" w:type="dxa"/>
+        </w:tblCellMar>
+        <w:tblLook w:val="04a0" w:noHBand="0" w:noVBand="1" w:firstColumn="1" w:lastRow="0" w:lastColumn="0" w:firstRow="1"/>
       </w:tblPr>
       <w:tblGrid>
         <w:gridCol w:w="8182"/>
       </w:tblGrid>
       <w:tr>
         <w:trPr>
-          <w:trHeight w:val="314"/>
+          <w:trHeight w:val="314" w:hRule="atLeast"/>
         </w:trPr>
         <w:tc>
           <w:tcPr>
             <w:tcW w:w="8182" w:type="dxa"/>
+            <w:tcBorders/>
           </w:tcPr>
           <w:p>
             <w:pPr>
-              <w:widowControl w:val="0"/>
-              <w:spacing w:after="0" w:line="240" w:lineRule="auto"/>
+              <w:pStyle w:val="Normal"/>
+              <w:widowControl w:val="false"/>
+              <w:suppressAutoHyphens w:val="true"/>
+              <w:spacing w:lineRule="auto" w:line="240" w:before="0" w:after="0"/>
               <w:jc w:val="both"/>
               <w:rPr>
-                <w:rFonts w:ascii="Arial" w:eastAsia="Calibri" w:hAnsi="Arial" w:cs="Arial"/>
+                <w:rFonts w:ascii="Arial" w:hAnsi="Arial" w:eastAsia="Calibri" w:cs="Arial"/>
                 <w:b/>
                 <w:sz w:val="24"/>
                 <w:szCs w:val="24"/>
@@ -60,52 +78,36 @@
             </w:pPr>
             <w:r>
               <w:rPr>
-                <w:rFonts w:ascii="Arial" w:eastAsia="Calibri" w:hAnsi="Arial" w:cs="Arial"/>
+                <w:rFonts w:eastAsia="Calibri" w:cs="Arial" w:ascii="Arial" w:hAnsi="Arial"/>
                 <w:b/>
+                <w:kern w:val="0"/>
                 <w:sz w:val="24"/>
                 <w:szCs w:val="24"/>
-                <w:lang w:val="es-MX"/>
+                <w:lang w:val="es-MX" w:eastAsia="en-US" w:bidi="ar-SA"/>
               </w:rPr>
-              <w:t>Solicitante</w:t>
-            </w:r>
-            <w:r>
-              <w:rPr>
-                <w:rFonts w:ascii="Arial" w:eastAsia="Calibri" w:hAnsi="Arial" w:cs="Arial"/>
-                <w:b/>
-                <w:sz w:val="24"/>
-                <w:szCs w:val="24"/>
-                <w:lang w:val="es-MX"/>
-              </w:rPr>
-              <w:t xml:space="preserve">: </w:t>
-            </w:r>
-            <w:r>
-              <w:rPr>
-                <w:rFonts w:ascii="Arial" w:eastAsia="Calibri" w:hAnsi="Arial" w:cs="Arial"/>
-                <w:b/>
-                <w:sz w:val="24"/>
-                <w:szCs w:val="24"/>
-                <w:lang w:val="es-MX"/>
-              </w:rPr>
-              <w:t>{NOMBRE_SOLICITANTE}</w:t>
+              <w:t>Solicitante: {NOMBRE_SOLICITANTE}</w:t>
             </w:r>
           </w:p>
         </w:tc>
       </w:tr>
       <w:tr>
         <w:trPr>
-          <w:trHeight w:val="314"/>
+          <w:trHeight w:val="314" w:hRule="atLeast"/>
         </w:trPr>
         <w:tc>
           <w:tcPr>
             <w:tcW w:w="8182" w:type="dxa"/>
+            <w:tcBorders/>
           </w:tcPr>
           <w:p>
             <w:pPr>
-              <w:widowControl w:val="0"/>
-              <w:spacing w:after="0" w:line="240" w:lineRule="auto"/>
+              <w:pStyle w:val="Normal"/>
+              <w:widowControl w:val="false"/>
+              <w:suppressAutoHyphens w:val="true"/>
+              <w:spacing w:lineRule="auto" w:line="240" w:before="0" w:after="0"/>
               <w:jc w:val="both"/>
               <w:rPr>
-                <w:rFonts w:ascii="Arial" w:eastAsia="Calibri" w:hAnsi="Arial" w:cs="Arial"/>
+                <w:rFonts w:ascii="Arial" w:hAnsi="Arial" w:eastAsia="Calibri" w:cs="Arial"/>
                 <w:b/>
                 <w:sz w:val="24"/>
                 <w:szCs w:val="24"/>
@@ -114,42 +116,36 @@
             </w:pPr>
             <w:r>
               <w:rPr>
-                <w:rFonts w:ascii="Arial" w:eastAsia="Calibri" w:hAnsi="Arial" w:cs="Arial"/>
+                <w:rFonts w:eastAsia="Calibri" w:cs="Arial" w:ascii="Arial" w:hAnsi="Arial"/>
                 <w:b/>
+                <w:kern w:val="0"/>
                 <w:sz w:val="24"/>
                 <w:szCs w:val="24"/>
-                <w:lang w:val="es-MX"/>
+                <w:lang w:val="es-MX" w:eastAsia="en-US" w:bidi="ar-SA"/>
               </w:rPr>
-              <w:t xml:space="preserve">Cédula: V- </w:t>
-            </w:r>
-            <w:r>
-              <w:rPr>
-                <w:rFonts w:ascii="Arial" w:eastAsia="Calibri" w:hAnsi="Arial" w:cs="Arial"/>
-                <w:b/>
-                <w:sz w:val="24"/>
-                <w:szCs w:val="24"/>
-                <w:lang w:val="es-MX"/>
-              </w:rPr>
-              <w:t>{CEDULA_SOLICITANTE}</w:t>
+              <w:t>Cédula: V- {CEDULA_SOLICITANTE}</w:t>
             </w:r>
           </w:p>
         </w:tc>
       </w:tr>
       <w:tr>
         <w:trPr>
-          <w:trHeight w:val="300"/>
+          <w:trHeight w:val="300" w:hRule="atLeast"/>
         </w:trPr>
         <w:tc>
           <w:tcPr>
             <w:tcW w:w="8182" w:type="dxa"/>
+            <w:tcBorders/>
           </w:tcPr>
           <w:p>
             <w:pPr>
-              <w:widowControl w:val="0"/>
-              <w:spacing w:after="0" w:line="240" w:lineRule="auto"/>
+              <w:pStyle w:val="Normal"/>
+              <w:widowControl w:val="false"/>
+              <w:suppressAutoHyphens w:val="true"/>
+              <w:spacing w:lineRule="auto" w:line="240" w:before="0" w:after="0"/>
               <w:jc w:val="both"/>
               <w:rPr>
-                <w:rFonts w:ascii="Arial" w:eastAsia="Calibri" w:hAnsi="Arial" w:cs="Arial"/>
+                <w:rFonts w:ascii="Arial" w:hAnsi="Arial" w:eastAsia="Calibri" w:cs="Arial"/>
                 <w:b/>
                 <w:sz w:val="24"/>
                 <w:szCs w:val="24"/>
@@ -158,39 +154,33 @@
             </w:pPr>
             <w:r>
               <w:rPr>
-                <w:rFonts w:ascii="Arial" w:eastAsia="Calibri" w:hAnsi="Arial" w:cs="Arial"/>
+                <w:rFonts w:eastAsia="Calibri" w:cs="Arial" w:ascii="Arial" w:hAnsi="Arial"/>
                 <w:b/>
+                <w:kern w:val="0"/>
                 <w:sz w:val="24"/>
                 <w:szCs w:val="24"/>
-                <w:lang w:val="es-MX"/>
+                <w:lang w:val="es-MX" w:eastAsia="en-US" w:bidi="ar-SA"/>
               </w:rPr>
-              <w:t xml:space="preserve">Beneficiario: </w:t>
-            </w:r>
-            <w:r>
-              <w:rPr>
-                <w:rFonts w:ascii="Arial" w:eastAsia="Calibri" w:hAnsi="Arial" w:cs="Arial"/>
-                <w:b/>
-                <w:sz w:val="24"/>
-                <w:szCs w:val="24"/>
-                <w:lang w:val="es-MX"/>
-              </w:rPr>
-              <w:t>{NOMBRE_BENEFICIARIO}</w:t>
+              <w:t>Beneficiario: {NOMBRE_BENEFICIARIO}</w:t>
             </w:r>
           </w:p>
         </w:tc>
       </w:tr>
       <w:tr>
         <w:trPr>
-          <w:trHeight w:val="314"/>
+          <w:trHeight w:val="314" w:hRule="atLeast"/>
         </w:trPr>
         <w:tc>
           <w:tcPr>
             <w:tcW w:w="8182" w:type="dxa"/>
+            <w:tcBorders/>
           </w:tcPr>
           <w:p>
             <w:pPr>
-              <w:widowControl w:val="0"/>
-              <w:spacing w:after="0" w:line="240" w:lineRule="auto"/>
+              <w:pStyle w:val="Normal"/>
+              <w:widowControl w:val="false"/>
+              <w:suppressAutoHyphens w:val="true"/>
+              <w:spacing w:lineRule="auto" w:line="240" w:before="0" w:after="0"/>
               <w:jc w:val="both"/>
               <w:rPr>
                 <w:rFonts w:ascii="Arial" w:hAnsi="Arial" w:cs="Arial"/>
@@ -202,39 +192,33 @@
             </w:pPr>
             <w:r>
               <w:rPr>
-                <w:rFonts w:ascii="Arial" w:eastAsia="Calibri" w:hAnsi="Arial" w:cs="Arial"/>
+                <w:rFonts w:eastAsia="Calibri" w:cs="Arial" w:ascii="Arial" w:hAnsi="Arial"/>
                 <w:b/>
+                <w:kern w:val="0"/>
                 <w:sz w:val="24"/>
                 <w:szCs w:val="24"/>
-                <w:lang w:val="es-MX"/>
+                <w:lang w:val="es-MX" w:eastAsia="en-US" w:bidi="ar-SA"/>
               </w:rPr>
-              <w:t xml:space="preserve">Cédula: V- </w:t>
-            </w:r>
-            <w:r>
-              <w:rPr>
-                <w:rFonts w:ascii="Arial" w:eastAsia="Calibri" w:hAnsi="Arial" w:cs="Arial"/>
-                <w:b/>
-                <w:sz w:val="24"/>
-                <w:szCs w:val="24"/>
-                <w:lang w:val="es-MX"/>
-              </w:rPr>
-              <w:t>{CEDULA_BENEFICIARIO}</w:t>
+              <w:t>Cédula: V- {CEDULA_BENEFICIARIO}</w:t>
             </w:r>
           </w:p>
         </w:tc>
       </w:tr>
       <w:tr>
         <w:trPr>
-          <w:trHeight w:val="314"/>
+          <w:trHeight w:val="314" w:hRule="atLeast"/>
         </w:trPr>
         <w:tc>
           <w:tcPr>
             <w:tcW w:w="8182" w:type="dxa"/>
+            <w:tcBorders/>
           </w:tcPr>
           <w:p>
             <w:pPr>
-              <w:widowControl w:val="0"/>
-              <w:spacing w:after="0" w:line="240" w:lineRule="auto"/>
+              <w:pStyle w:val="Normal"/>
+              <w:widowControl w:val="false"/>
+              <w:suppressAutoHyphens w:val="true"/>
+              <w:spacing w:lineRule="auto" w:line="240" w:before="0" w:after="0"/>
               <w:jc w:val="both"/>
               <w:rPr>
                 <w:rFonts w:ascii="Arial" w:hAnsi="Arial" w:cs="Arial"/>
@@ -246,39 +230,33 @@
             </w:pPr>
             <w:r>
               <w:rPr>
-                <w:rFonts w:ascii="Arial" w:eastAsia="Calibri" w:hAnsi="Arial" w:cs="Arial"/>
+                <w:rFonts w:eastAsia="Calibri" w:cs="Arial" w:ascii="Arial" w:hAnsi="Arial"/>
                 <w:b/>
+                <w:kern w:val="0"/>
                 <w:sz w:val="24"/>
                 <w:szCs w:val="24"/>
-                <w:lang w:val="es-MX"/>
+                <w:lang w:val="es-MX" w:eastAsia="en-US" w:bidi="ar-SA"/>
               </w:rPr>
-              <w:t xml:space="preserve">Categoría: </w:t>
-            </w:r>
-            <w:r>
-              <w:rPr>
-                <w:rFonts w:ascii="Arial" w:eastAsia="Calibri" w:hAnsi="Arial" w:cs="Arial"/>
-                <w:b/>
-                <w:sz w:val="24"/>
-                <w:szCs w:val="24"/>
-                <w:lang w:val="es-MX"/>
-              </w:rPr>
-              <w:t>{CATEGORIA}</w:t>
+              <w:t>Categoría: {CATEGORIA}</w:t>
             </w:r>
           </w:p>
         </w:tc>
       </w:tr>
       <w:tr>
         <w:trPr>
-          <w:trHeight w:val="1041"/>
+          <w:trHeight w:val="1041" w:hRule="atLeast"/>
         </w:trPr>
         <w:tc>
           <w:tcPr>
             <w:tcW w:w="8182" w:type="dxa"/>
+            <w:tcBorders/>
           </w:tcPr>
           <w:p>
             <w:pPr>
-              <w:widowControl w:val="0"/>
-              <w:spacing w:after="0" w:line="240" w:lineRule="auto"/>
+              <w:pStyle w:val="Normal"/>
+              <w:widowControl w:val="false"/>
+              <w:suppressAutoHyphens w:val="true"/>
+              <w:spacing w:lineRule="auto" w:line="240" w:before="0" w:after="0"/>
               <w:jc w:val="both"/>
               <w:rPr>
                 <w:sz w:val="24"/>
@@ -287,33 +265,14 @@
             </w:pPr>
             <w:r>
               <w:rPr>
-                <w:rFonts w:ascii="Arial" w:hAnsi="Arial" w:cs="Arial"/>
+                <w:rFonts w:eastAsia="Calibri" w:cs="Arial" w:ascii="Arial" w:hAnsi="Arial"/>
                 <w:b/>
+                <w:kern w:val="0"/>
                 <w:sz w:val="24"/>
                 <w:szCs w:val="24"/>
-                <w:lang w:val="es-MX"/>
+                <w:lang w:val="es-MX" w:eastAsia="en-US" w:bidi="ar-SA"/>
               </w:rPr>
-              <w:t>Descripción:</w:t>
-            </w:r>
-            <w:r>
-              <w:rPr>
-                <w:rFonts w:ascii="Arial" w:hAnsi="Arial" w:cs="Arial"/>
-                <w:b/>
-                <w:sz w:val="24"/>
-                <w:szCs w:val="24"/>
-                <w:lang w:val="es-MX"/>
-              </w:rPr>
-              <w:t xml:space="preserve"> </w:t>
-            </w:r>
-            <w:r>
-              <w:rPr>
-                <w:rFonts w:ascii="Arial" w:hAnsi="Arial" w:cs="Arial"/>
-                <w:b/>
-                <w:sz w:val="24"/>
-                <w:szCs w:val="24"/>
-                <w:lang w:val="es-MX"/>
-              </w:rPr>
-              <w:t>{DESCRIPCION}</w:t>
+              <w:t>Descripción: {DESCRIPCION}</w:t>
             </w:r>
           </w:p>
         </w:tc>
@@ -321,6 +280,7 @@
     </w:tbl>
     <w:p>
       <w:pPr>
+        <w:pStyle w:val="Normal"/>
         <w:jc w:val="both"/>
         <w:rPr>
           <w:rFonts w:ascii="Arial" w:hAnsi="Arial" w:cs="Arial"/>
@@ -329,9 +289,18 @@
           <w:lang w:val="es-MX"/>
         </w:rPr>
       </w:pPr>
+      <w:r>
+        <w:rPr>
+          <w:rFonts w:cs="Arial" w:ascii="Arial" w:hAnsi="Arial"/>
+          <w:b/>
+          <w:sz w:val="28"/>
+          <w:lang w:val="es-MX"/>
+        </w:rPr>
+      </w:r>
     </w:p>
     <w:p>
       <w:pPr>
+        <w:pStyle w:val="Normal"/>
         <w:jc w:val="both"/>
         <w:rPr>
           <w:rFonts w:ascii="Arial" w:hAnsi="Arial" w:cs="Arial"/>
@@ -341,7 +310,7 @@
       </w:pPr>
       <w:r>
         <w:rPr>
-          <w:rFonts w:ascii="Arial" w:hAnsi="Arial" w:cs="Arial"/>
+          <w:rFonts w:cs="Arial" w:ascii="Arial" w:hAnsi="Arial"/>
           <w:sz w:val="28"/>
           <w:lang w:val="es-MX"/>
         </w:rPr>
@@ -350,6 +319,7 @@
     </w:p>
     <w:p>
       <w:pPr>
+        <w:pStyle w:val="Normal"/>
         <w:jc w:val="both"/>
         <w:rPr>
           <w:rFonts w:ascii="Arial" w:hAnsi="Arial" w:cs="Arial"/>
@@ -359,108 +329,61 @@
       </w:pPr>
       <w:r>
         <w:rPr>
+          <w:rFonts w:cs="Arial" w:ascii="Arial" w:hAnsi="Arial"/>
+          <w:sz w:val="28"/>
+          <w:lang w:val="es-MX"/>
+        </w:rPr>
+        <w:t xml:space="preserve">En Caracas, a los {DIA} días del mes de {MES} del año {ANO}. </w:t>
+      </w:r>
+    </w:p>
+    <w:p>
+      <w:pPr>
+        <w:pStyle w:val="Normal"/>
+        <w:jc w:val="both"/>
+        <w:rPr>
           <w:rFonts w:ascii="Arial" w:hAnsi="Arial" w:cs="Arial"/>
           <w:sz w:val="28"/>
           <w:lang w:val="es-MX"/>
         </w:rPr>
-        <w:t>En C</w:t>
+      </w:pPr>
+      <w:r>
+        <w:rPr>
+          <w:rFonts w:cs="Arial" w:ascii="Arial" w:hAnsi="Arial"/>
+          <w:sz w:val="28"/>
+          <w:lang w:val="es-MX"/>
+        </w:rPr>
       </w:r>
-      <w:r>
+    </w:p>
+    <w:p>
+      <w:pPr>
+        <w:pStyle w:val="Normal"/>
+        <w:spacing w:lineRule="auto" w:line="360"/>
+        <w:jc w:val="both"/>
         <w:rPr>
           <w:rFonts w:ascii="Arial" w:hAnsi="Arial" w:cs="Arial"/>
           <w:sz w:val="28"/>
           <w:lang w:val="es-MX"/>
         </w:rPr>
-        <w:t xml:space="preserve">aracas, a los </w:t>
-      </w:r>
+      </w:pPr>
       <w:r>
         <w:rPr>
-          <w:rFonts w:ascii="Arial" w:hAnsi="Arial" w:cs="Arial"/>
+          <w:rFonts w:cs="Arial" w:ascii="Arial" w:hAnsi="Arial"/>
           <w:sz w:val="28"/>
           <w:lang w:val="es-MX"/>
         </w:rPr>
-        <w:t xml:space="preserve">{DIA} </w:t>
-      </w:r>
-      <w:r>
-        <w:rPr>
-          <w:rFonts w:ascii="Arial" w:hAnsi="Arial" w:cs="Arial"/>
-          <w:sz w:val="28"/>
-          <w:lang w:val="es-MX"/>
-        </w:rPr>
-        <w:t xml:space="preserve">días del mes de </w:t>
-      </w:r>
-      <w:r>
-        <w:rPr>
-          <w:rFonts w:ascii="Arial" w:hAnsi="Arial" w:cs="Arial"/>
-          <w:sz w:val="28"/>
-          <w:lang w:val="es-MX"/>
-        </w:rPr>
-        <w:t xml:space="preserve">{MES} </w:t>
-      </w:r>
-      <w:r>
-        <w:rPr>
-          <w:rFonts w:ascii="Arial" w:hAnsi="Arial" w:cs="Arial"/>
-          <w:sz w:val="28"/>
-          <w:lang w:val="es-MX"/>
-        </w:rPr>
-        <w:t xml:space="preserve">del año </w:t>
-      </w:r>
-      <w:r>
-        <w:rPr>
-          <w:rFonts w:ascii="Arial" w:hAnsi="Arial" w:cs="Arial"/>
-          <w:sz w:val="28"/>
-          <w:lang w:val="es-MX"/>
-        </w:rPr>
-        <w:t>{ANO}</w:t>
-      </w:r>
-      <w:r>
-        <w:rPr>
-          <w:rFonts w:ascii="Arial" w:hAnsi="Arial" w:cs="Arial"/>
-          <w:sz w:val="28"/>
-          <w:lang w:val="es-MX"/>
-        </w:rPr>
-        <w:t xml:space="preserve">. </w:t>
-      </w:r>
-    </w:p>
-    <w:p>
-      <w:pPr>
-        <w:jc w:val="both"/>
-        <w:rPr>
-          <w:rFonts w:ascii="Arial" w:hAnsi="Arial" w:cs="Arial"/>
-          <w:sz w:val="28"/>
-          <w:lang w:val="es-MX"/>
-        </w:rPr>
-      </w:pPr>
-    </w:p>
-    <w:p>
-      <w:pPr>
-        <w:spacing w:line="360" w:lineRule="auto"/>
-        <w:jc w:val="both"/>
-        <w:rPr>
-          <w:rFonts w:ascii="Arial" w:hAnsi="Arial" w:cs="Arial"/>
-          <w:sz w:val="28"/>
-          <w:lang w:val="es-MX"/>
-        </w:rPr>
-      </w:pPr>
-      <w:r>
-        <w:rPr>
-          <w:rFonts w:ascii="Arial" w:hAnsi="Arial" w:cs="Arial"/>
-          <w:sz w:val="28"/>
-          <w:lang w:val="es-MX"/>
-        </w:rPr>
         <w:t>Observaciones:</w:t>
       </w:r>
-      <w:bookmarkStart w:id="0" w:name="__Fieldmark__46_4187611318"/>
-      <w:bookmarkStart w:id="1" w:name="__Fieldmark__4465_2438858667"/>
-      <w:bookmarkStart w:id="2" w:name="__Fieldmark__1625_496787447"/>
-      <w:bookmarkStart w:id="3" w:name="__Fieldmark__7755_702608217"/>
-      <w:bookmarkStart w:id="4" w:name="__Fieldmark__1546_473013302"/>
-      <w:bookmarkStart w:id="5" w:name="__Fieldmark__4730_702608217"/>
-      <w:bookmarkStart w:id="6" w:name="__Fieldmark__5734_702608217"/>
-      <w:bookmarkStart w:id="7" w:name="__Fieldmark__7996_702608217"/>
-      <w:bookmarkStart w:id="8" w:name="__Fieldmark__3163_702608217"/>
-      <w:bookmarkStart w:id="9" w:name="__Fieldmark__4734_2438858667"/>
-      <w:bookmarkStart w:id="10" w:name="__Fieldmark__3558_702608217"/>
+      <w:bookmarkStart w:id="0" w:name="__Fieldmark__3558_702608217"/>
+      <w:bookmarkStart w:id="1" w:name="__Fieldmark__4734_2438858667"/>
+      <w:bookmarkStart w:id="2" w:name="__Fieldmark__4465_2438858667"/>
+      <w:bookmarkStart w:id="3" w:name="__Fieldmark__1625_496787447"/>
+      <w:bookmarkStart w:id="4" w:name="__Fieldmark__7755_702608217"/>
+      <w:bookmarkStart w:id="5" w:name="__Fieldmark__1546_473013302"/>
+      <w:bookmarkStart w:id="6" w:name="__Fieldmark__4730_702608217"/>
+      <w:bookmarkStart w:id="7" w:name="__Fieldmark__5734_702608217"/>
+      <w:bookmarkStart w:id="8" w:name="__Fieldmark__7996_702608217"/>
+      <w:bookmarkStart w:id="9" w:name="__Fieldmark__3163_702608217"/>
+      <w:bookmarkStart w:id="10" w:name="__Fieldmark__46_4187611318"/>
       <w:bookmarkEnd w:id="0"/>
       <w:bookmarkEnd w:id="1"/>
       <w:bookmarkEnd w:id="2"/>
@@ -475,46 +398,25 @@
     </w:p>
     <w:p>
       <w:pPr>
-        <w:spacing w:line="360" w:lineRule="auto"/>
+        <w:pStyle w:val="Normal"/>
+        <w:spacing w:lineRule="auto" w:line="360"/>
         <w:jc w:val="both"/>
         <w:rPr>
-          <w:rFonts w:ascii="Arial" w:hAnsi="Arial" w:cs="Arial"/>
-          <w:sz w:val="28"/>
-          <w:lang w:val="es-MX"/>
-        </w:rPr>
-      </w:pPr>
-      <w:r>
-        <w:t>{</w:t>
-      </w:r>
-      <w:r>
-        <w:t>TRAMITADO}</w:t>
-      </w:r>
-      <w:r>
-        <w:rPr>
-          <w:rFonts w:ascii="Arial" w:hAnsi="Arial" w:cs="Arial"/>
-          <w:sz w:val="18"/>
-          <w:szCs w:val="18"/>
-        </w:rPr>
-        <w:t xml:space="preserve"> </w:t>
-      </w:r>
-      <w:r>
-        <w:rPr>
-          <w:rFonts w:ascii="Arial" w:hAnsi="Arial" w:cs="Arial"/>
-          <w:lang w:val="es-MX"/>
-        </w:rPr>
-        <w:t>Tramitado</w:t>
-      </w:r>
-      <w:bookmarkStart w:id="11" w:name="__Fieldmark__1634_496787447"/>
-      <w:bookmarkStart w:id="12" w:name="__Fieldmark__82_4187611318"/>
-      <w:bookmarkStart w:id="13" w:name="__Fieldmark__3175_702608217"/>
-      <w:bookmarkStart w:id="14" w:name="__Fieldmark__4767_2438858667"/>
-      <w:bookmarkStart w:id="15" w:name="__Fieldmark__7779_702608217"/>
+          <w:sz w:val="24"/>
+          <w:szCs w:val="24"/>
+        </w:rPr>
+      </w:pPr>
+      <w:bookmarkStart w:id="11" w:name="__Fieldmark__7779_702608217"/>
+      <w:bookmarkStart w:id="12" w:name="__Fieldmark__1634_496787447"/>
+      <w:bookmarkStart w:id="13" w:name="__Fieldmark__82_4187611318"/>
+      <w:bookmarkStart w:id="14" w:name="__Fieldmark__3175_702608217"/>
+      <w:bookmarkStart w:id="15" w:name="__Fieldmark__4767_2438858667"/>
       <w:bookmarkStart w:id="16" w:name="__Fieldmark__5755_702608217"/>
-      <w:bookmarkStart w:id="17" w:name="__Fieldmark__3573_702608217"/>
-      <w:bookmarkStart w:id="18" w:name="__Fieldmark__1555_473013302"/>
-      <w:bookmarkStart w:id="19" w:name="__Fieldmark__4495_2438858667"/>
-      <w:bookmarkStart w:id="20" w:name="__Fieldmark__4748_702608217"/>
-      <w:bookmarkStart w:id="21" w:name="__Fieldmark__8023_702608217"/>
+      <w:bookmarkStart w:id="17" w:name="__Fieldmark__4495_2438858667"/>
+      <w:bookmarkStart w:id="18" w:name="__Fieldmark__4748_702608217"/>
+      <w:bookmarkStart w:id="19" w:name="__Fieldmark__8023_702608217"/>
+      <w:bookmarkStart w:id="20" w:name="__Fieldmark__3573_702608217"/>
+      <w:bookmarkStart w:id="21" w:name="__Fieldmark__1555_473013302"/>
       <w:bookmarkEnd w:id="11"/>
       <w:bookmarkEnd w:id="12"/>
       <w:bookmarkEnd w:id="13"/>
@@ -526,31 +428,100 @@
       <w:bookmarkEnd w:id="19"/>
       <w:bookmarkEnd w:id="20"/>
       <w:bookmarkEnd w:id="21"/>
+      <w:r>
+        <w:rPr>
+          <w:rFonts w:cs="Arial" w:ascii="Arial" w:hAnsi="Arial"/>
+          <w:sz w:val="24"/>
+          <w:szCs w:val="24"/>
+          <w:lang w:val="es-MX"/>
+        </w:rPr>
+        <w:t xml:space="preserve"> </w:t>
+      </w:r>
+      <w:r>
+        <w:rPr>
+          <w:rFonts w:cs="Arial" w:ascii="Arial" w:hAnsi="Arial"/>
+          <w:sz w:val="24"/>
+          <w:szCs w:val="24"/>
+          <w:lang w:val="es-MX"/>
+        </w:rPr>
+        <w:t>{TRAMITADO}  Articulación Institucional.</w:t>
+      </w:r>
     </w:p>
     <w:p>
       <w:pPr>
-        <w:spacing w:line="360" w:lineRule="auto"/>
+        <w:pStyle w:val="Normal"/>
+        <w:spacing w:lineRule="auto" w:line="360"/>
         <w:jc w:val="both"/>
         <w:rPr>
-          <w:rFonts w:ascii="Arial" w:hAnsi="Arial" w:cs="Arial"/>
-          <w:sz w:val="28"/>
+          <w:sz w:val="24"/>
+          <w:szCs w:val="24"/>
+        </w:rPr>
+      </w:pPr>
+      <w:r>
+        <w:rPr>
+          <w:rFonts w:cs="Arial" w:ascii="Arial" w:hAnsi="Arial"/>
+          <w:sz w:val="24"/>
+          <w:szCs w:val="24"/>
           <w:lang w:val="es-MX"/>
         </w:rPr>
-      </w:pPr>
+        <w:t>{</w:t>
+      </w:r>
       <w:r>
+        <w:rPr>
+          <w:rFonts w:cs="Arial" w:ascii="Arial" w:hAnsi="Arial"/>
+          <w:b w:val="false"/>
+          <w:color w:val="000000"/>
+          <w:position w:val="0"/>
+          <w:sz w:val="24"/>
+          <w:sz w:val="24"/>
+          <w:szCs w:val="24"/>
+          <w:u w:val="single"/>
+          <w:shd w:fill="auto" w:val="clear"/>
+          <w:vertAlign w:val="baseline"/>
+          <w:lang w:val="es-MX"/>
+        </w:rPr>
+        <w:t>DONACION_TERCEROS</w:t>
+      </w:r>
+      <w:r>
+        <w:rPr>
+          <w:rFonts w:cs="Arial" w:ascii="Arial" w:hAnsi="Arial"/>
+          <w:sz w:val="24"/>
+          <w:szCs w:val="24"/>
+          <w:lang w:val="es-MX"/>
+        </w:rPr>
+        <w:t>}   Partida de Donación a Terceros</w:t>
+      </w:r>
+    </w:p>
+    <w:p>
+      <w:pPr>
+        <w:pStyle w:val="Normal"/>
+        <w:spacing w:lineRule="auto" w:line="360"/>
+        <w:jc w:val="both"/>
+        <w:rPr>
+          <w:sz w:val="24"/>
+          <w:szCs w:val="24"/>
+        </w:rPr>
+      </w:pPr>
+      <w:r>
+        <w:rPr>
+          <w:sz w:val="24"/>
+          <w:szCs w:val="24"/>
+        </w:rPr>
         <w:t>{FONDO_NEGRO}</w:t>
       </w:r>
       <w:r>
         <w:rPr>
-          <w:rFonts w:ascii="Arial" w:hAnsi="Arial" w:cs="Arial"/>
-          <w:sz w:val="18"/>
-          <w:szCs w:val="18"/>
+          <w:rFonts w:cs="Arial" w:ascii="Arial" w:hAnsi="Arial"/>
+          <w:sz w:val="24"/>
+          <w:szCs w:val="24"/>
         </w:rPr>
         <w:t xml:space="preserve"> </w:t>
       </w:r>
       <w:r>
         <w:rPr>
-          <w:rFonts w:ascii="Arial" w:hAnsi="Arial" w:cs="Arial"/>
+          <w:rFonts w:cs="Arial" w:ascii="Arial" w:hAnsi="Arial"/>
+          <w:sz w:val="24"/>
+          <w:szCs w:val="24"/>
           <w:lang w:val="es-MX"/>
         </w:rPr>
         <w:t>Servicio Desconcentrado “Fondo Negro Primero”.</w:t>
@@ -558,61 +529,62 @@
     </w:p>
     <w:p>
       <w:pPr>
-        <w:spacing w:line="360" w:lineRule="auto"/>
+        <w:pStyle w:val="Normal"/>
+        <w:spacing w:lineRule="auto" w:line="360"/>
         <w:jc w:val="both"/>
         <w:rPr>
-          <w:rFonts w:ascii="Arial" w:hAnsi="Arial" w:cs="Arial"/>
-          <w:lang w:val="es-MX"/>
+          <w:sz w:val="24"/>
+          <w:szCs w:val="24"/>
         </w:rPr>
       </w:pPr>
       <w:r>
+        <w:rPr>
+          <w:sz w:val="24"/>
+          <w:szCs w:val="24"/>
+        </w:rPr>
         <w:t>{REMITIDO}</w:t>
       </w:r>
       <w:r>
         <w:rPr>
           <w:rFonts w:ascii="Arial" w:hAnsi="Arial"/>
-          <w:sz w:val="18"/>
-          <w:szCs w:val="18"/>
+          <w:sz w:val="24"/>
+          <w:szCs w:val="24"/>
         </w:rPr>
         <w:t xml:space="preserve"> </w:t>
       </w:r>
       <w:r>
         <w:rPr>
-          <w:rFonts w:ascii="Arial" w:hAnsi="Arial" w:cs="Arial"/>
+          <w:rFonts w:cs="Arial" w:ascii="Arial" w:hAnsi="Arial"/>
+          <w:sz w:val="24"/>
+          <w:szCs w:val="24"/>
           <w:lang w:val="es-MX"/>
         </w:rPr>
-        <w:t>Remitido</w:t>
-      </w:r>
-      <w:r>
-        <w:rPr>
-          <w:rFonts w:ascii="Arial" w:hAnsi="Arial" w:cs="Arial"/>
-          <w:lang w:val="es-MX"/>
-        </w:rPr>
-        <w:t xml:space="preserve"> al ente con competencia por la naturaleza del caso.</w:t>
+        <w:t>Remitido al ente con competencia por la naturaleza del caso.</w:t>
       </w:r>
     </w:p>
     <w:p>
       <w:pPr>
-        <w:spacing w:line="360" w:lineRule="auto"/>
+        <w:pStyle w:val="Normal"/>
+        <w:spacing w:lineRule="auto" w:line="360"/>
         <w:jc w:val="both"/>
         <w:rPr>
-          <w:rFonts w:ascii="Arial" w:hAnsi="Arial" w:cs="Arial"/>
-          <w:lang w:val="es-MX"/>
-        </w:rPr>
-      </w:pPr>
-      <w:bookmarkStart w:id="22" w:name="__Fieldmark__1652_496787447"/>
-      <w:bookmarkStart w:id="23" w:name="__Fieldmark__5797_702608217"/>
-      <w:bookmarkStart w:id="24" w:name="__Fieldmark__4555_2438858667"/>
-      <w:bookmarkStart w:id="25" w:name="__Fieldmark__7827_702608217"/>
-      <w:bookmarkStart w:id="26" w:name="__Fieldmark__3603_702608217"/>
-      <w:bookmarkStart w:id="27" w:name="__Fieldmark__8077_702608217"/>
-      <w:bookmarkStart w:id="28" w:name="__Fieldmark__4833_2438858667"/>
-      <w:bookmarkStart w:id="29" w:name="__Fieldmark__3199_702608217"/>
-      <w:bookmarkStart w:id="30" w:name="__Fieldmark__1569_473013302"/>
-      <w:bookmarkStart w:id="31" w:name="__Fieldmark__154_4187611318"/>
-      <w:bookmarkStart w:id="32" w:name="__Fieldmark__4784_702608217"/>
-      <w:bookmarkStart w:id="33" w:name="__DdeLink__298_4187611318"/>
-      <w:bookmarkStart w:id="34" w:name="__DdeLink__313_4187611318"/>
+          <w:sz w:val="24"/>
+          <w:szCs w:val="24"/>
+        </w:rPr>
+      </w:pPr>
+      <w:bookmarkStart w:id="22" w:name="__Fieldmark__5797_702608217"/>
+      <w:bookmarkStart w:id="23" w:name="__Fieldmark__3199_702608217"/>
+      <w:bookmarkStart w:id="24" w:name="__Fieldmark__1652_496787447"/>
+      <w:bookmarkStart w:id="25" w:name="__Fieldmark__4555_2438858667"/>
+      <w:bookmarkStart w:id="26" w:name="__Fieldmark__7827_702608217"/>
+      <w:bookmarkStart w:id="27" w:name="__Fieldmark__3603_702608217"/>
+      <w:bookmarkStart w:id="28" w:name="__Fieldmark__1569_473013302"/>
+      <w:bookmarkStart w:id="29" w:name="__Fieldmark__154_4187611318"/>
+      <w:bookmarkStart w:id="30" w:name="__Fieldmark__4784_702608217"/>
+      <w:bookmarkStart w:id="31" w:name="__DdeLink__298_4187611318"/>
+      <w:bookmarkStart w:id="32" w:name="__Fieldmark__4833_2438858667"/>
+      <w:bookmarkStart w:id="33" w:name="__DdeLink__313_4187611318"/>
+      <w:bookmarkStart w:id="34" w:name="__Fieldmark__8077_702608217"/>
       <w:bookmarkEnd w:id="22"/>
       <w:bookmarkEnd w:id="23"/>
       <w:bookmarkEnd w:id="24"/>
@@ -622,95 +594,98 @@
       <w:bookmarkEnd w:id="28"/>
       <w:bookmarkEnd w:id="29"/>
       <w:bookmarkEnd w:id="30"/>
-      <w:bookmarkEnd w:id="31"/>
       <w:bookmarkEnd w:id="32"/>
+      <w:bookmarkEnd w:id="34"/>
       <w:r>
+        <w:rPr>
+          <w:sz w:val="24"/>
+          <w:szCs w:val="24"/>
+        </w:rPr>
         <w:t>{RECURSOS_PROPIOS}</w:t>
       </w:r>
       <w:r>
         <w:rPr>
-          <w:rFonts w:ascii="Arial" w:hAnsi="Arial" w:cs="Arial"/>
-          <w:sz w:val="18"/>
-          <w:szCs w:val="18"/>
+          <w:rFonts w:cs="Arial" w:ascii="Arial" w:hAnsi="Arial"/>
+          <w:sz w:val="24"/>
+          <w:szCs w:val="24"/>
         </w:rPr>
         <w:t xml:space="preserve"> </w:t>
       </w:r>
       <w:r>
         <w:rPr>
-          <w:rFonts w:ascii="Arial" w:hAnsi="Arial" w:cs="Arial"/>
+          <w:rFonts w:cs="Arial" w:ascii="Arial" w:hAnsi="Arial"/>
+          <w:sz w:val="24"/>
+          <w:szCs w:val="24"/>
           <w:lang w:val="es-MX"/>
         </w:rPr>
-        <w:t>Resuelto por el solicitante</w:t>
+        <w:t xml:space="preserve">Resuelto por el solicitante. </w:t>
       </w:r>
-      <w:r>
-        <w:rPr>
-          <w:rFonts w:ascii="Arial" w:hAnsi="Arial" w:cs="Arial"/>
-          <w:lang w:val="es-MX"/>
-        </w:rPr>
-        <w:t xml:space="preserve">. </w:t>
-      </w:r>
+      <w:bookmarkEnd w:id="31"/>
       <w:bookmarkEnd w:id="33"/>
-      <w:bookmarkEnd w:id="34"/>
     </w:p>
     <w:p>
       <w:pPr>
-        <w:spacing w:line="360" w:lineRule="auto"/>
+        <w:pStyle w:val="Normal"/>
+        <w:spacing w:lineRule="auto" w:line="360"/>
         <w:jc w:val="both"/>
         <w:rPr>
-          <w:rFonts w:ascii="Arial" w:hAnsi="Arial" w:cs="Arial"/>
-          <w:lang w:val="es-MX"/>
+          <w:sz w:val="24"/>
+          <w:szCs w:val="24"/>
         </w:rPr>
       </w:pPr>
       <w:r>
+        <w:rPr>
+          <w:sz w:val="24"/>
+          <w:szCs w:val="24"/>
+        </w:rPr>
         <w:t>{NO_PROCEDE}</w:t>
       </w:r>
       <w:r>
         <w:rPr>
-          <w:rFonts w:ascii="Arial" w:hAnsi="Arial" w:cs="Arial"/>
-          <w:sz w:val="18"/>
-          <w:szCs w:val="18"/>
+          <w:rFonts w:cs="Arial" w:ascii="Arial" w:hAnsi="Arial"/>
+          <w:sz w:val="24"/>
+          <w:szCs w:val="24"/>
         </w:rPr>
         <w:t xml:space="preserve"> </w:t>
       </w:r>
       <w:r>
         <w:rPr>
-          <w:rFonts w:ascii="Arial" w:hAnsi="Arial" w:cs="Arial"/>
+          <w:rFonts w:cs="Arial" w:ascii="Arial" w:hAnsi="Arial"/>
+          <w:sz w:val="24"/>
+          <w:szCs w:val="24"/>
           <w:lang w:val="es-MX"/>
         </w:rPr>
-        <w:t>No conforme</w:t>
-      </w:r>
-      <w:r>
-        <w:rPr>
-          <w:rFonts w:ascii="Arial" w:hAnsi="Arial" w:cs="Arial"/>
-          <w:lang w:val="es-MX"/>
-        </w:rPr>
-        <w:t>.</w:t>
+        <w:t>No conforme.</w:t>
       </w:r>
     </w:p>
     <w:p>
       <w:pPr>
-        <w:spacing w:line="360" w:lineRule="auto"/>
+        <w:pStyle w:val="Normal"/>
+        <w:spacing w:lineRule="auto" w:line="360"/>
         <w:jc w:val="both"/>
         <w:rPr>
-          <w:rFonts w:ascii="Arial" w:hAnsi="Arial" w:cs="Arial"/>
-          <w:b/>
-          <w:lang w:val="es-MX"/>
+          <w:sz w:val="24"/>
+          <w:szCs w:val="24"/>
         </w:rPr>
       </w:pPr>
       <w:r>
+        <w:rPr>
+          <w:sz w:val="24"/>
+          <w:szCs w:val="24"/>
+        </w:rPr>
         <w:t xml:space="preserve"> </w:t>
       </w:r>
-      <w:bookmarkStart w:id="35" w:name="__Fieldmark__3199_7026082171"/>
-      <w:bookmarkStart w:id="36" w:name="__Fieldmark__5797_7026082171"/>
-      <w:bookmarkStart w:id="37" w:name="__Fieldmark__4555_24388586671"/>
-      <w:bookmarkStart w:id="38" w:name="__Fieldmark__4784_7026082171"/>
-      <w:bookmarkStart w:id="39" w:name="__Fieldmark__1652_4967874471"/>
-      <w:bookmarkStart w:id="40" w:name="__Fieldmark__3603_7026082171"/>
-      <w:bookmarkStart w:id="41" w:name="__Fieldmark__8077_7026082171"/>
-      <w:bookmarkStart w:id="42" w:name="__Fieldmark__4833_24388586671"/>
-      <w:bookmarkStart w:id="43" w:name="__Fieldmark__1569_4730133021"/>
-      <w:bookmarkStart w:id="44" w:name="__Fieldmark__316_4187611318"/>
-      <w:bookmarkStart w:id="45" w:name="__Fieldmark__7827_7026082171"/>
+      <w:bookmarkStart w:id="35" w:name="__Fieldmark__4833_24388586671"/>
+      <w:bookmarkStart w:id="36" w:name="__Fieldmark__8077_7026082171"/>
+      <w:bookmarkStart w:id="37" w:name="__Fieldmark__3199_7026082171"/>
+      <w:bookmarkStart w:id="38" w:name="__Fieldmark__5797_7026082171"/>
+      <w:bookmarkStart w:id="39" w:name="__Fieldmark__4555_24388586671"/>
+      <w:bookmarkStart w:id="40" w:name="__Fieldmark__1652_4967874471"/>
+      <w:bookmarkStart w:id="41" w:name="__Fieldmark__3603_7026082171"/>
+      <w:bookmarkStart w:id="42" w:name="__Fieldmark__1569_4730133021"/>
+      <w:bookmarkStart w:id="43" w:name="__Fieldmark__316_4187611318"/>
+      <w:bookmarkStart w:id="44" w:name="__Fieldmark__7827_7026082171"/>
+      <w:bookmarkStart w:id="45" w:name="__Fieldmark__4784_7026082171"/>
       <w:bookmarkEnd w:id="35"/>
       <w:bookmarkEnd w:id="36"/>
       <w:bookmarkEnd w:id="37"/>
@@ -725,16 +700,24 @@
     </w:p>
     <w:p>
       <w:pPr>
-        <w:spacing w:line="360" w:lineRule="auto"/>
+        <w:pStyle w:val="Normal"/>
+        <w:spacing w:lineRule="auto" w:line="360"/>
         <w:rPr>
           <w:rFonts w:ascii="Arial" w:hAnsi="Arial" w:cs="Arial"/>
           <w:lang w:val="es-MX"/>
         </w:rPr>
       </w:pPr>
+      <w:r>
+        <w:rPr>
+          <w:rFonts w:cs="Arial" w:ascii="Arial" w:hAnsi="Arial"/>
+          <w:lang w:val="es-MX"/>
+        </w:rPr>
+      </w:r>
     </w:p>
     <w:p>
       <w:pPr>
-        <w:spacing w:line="360" w:lineRule="auto"/>
+        <w:pStyle w:val="Normal"/>
+        <w:spacing w:lineRule="auto" w:line="360"/>
         <w:rPr>
           <w:rFonts w:ascii="Arial" w:hAnsi="Arial" w:cs="Arial"/>
           <w:lang w:val="es-MX"/>
@@ -742,14 +725,13 @@
       </w:pPr>
       <w:r>
         <w:rPr>
-          <w:rFonts w:ascii="Arial" w:hAnsi="Arial" w:cs="Arial"/>
-          <w:noProof/>
-          <w:lang w:val="es-VE" w:eastAsia="es-VE"/>
+          <w:rFonts w:cs="Arial" w:ascii="Arial" w:hAnsi="Arial"/>
+          <w:lang w:val="es-MX"/>
         </w:rPr>
         <mc:AlternateContent>
           <mc:Choice Requires="wps">
             <w:drawing>
-              <wp:anchor distT="5080" distB="5080" distL="5080" distR="5080" simplePos="0" relativeHeight="2" behindDoc="0" locked="0" layoutInCell="0" allowOverlap="1" wp14:anchorId="4C9C81E6" wp14:editId="2B302ED8">
+              <wp:anchor behindDoc="0" distT="5080" distB="5080" distL="5080" distR="5080" simplePos="0" locked="0" layoutInCell="1" allowOverlap="1" relativeHeight="2" wp14:anchorId="4C9C81E6">
                 <wp:simplePos x="0" y="0"/>
                 <wp:positionH relativeFrom="column">
                   <wp:posOffset>1525905</wp:posOffset>
@@ -761,11 +743,10 @@
                 <wp:effectExtent l="5080" t="5080" r="5080" b="5080"/>
                 <wp:wrapNone/>
                 <wp:docPr id="1" name="Conector recto 1"/>
-                <wp:cNvGraphicFramePr/>
                 <a:graphic xmlns:a="http://schemas.openxmlformats.org/drawingml/2006/main">
                   <a:graphicData uri="http://schemas.microsoft.com/office/word/2010/wordprocessingShape">
                     <wps:wsp>
-                      <wps:cNvCnPr/>
+                      <wps:cNvSpPr/>
                       <wps:spPr>
                         <a:xfrm>
                           <a:off x="0" y="0"/>
@@ -802,7 +783,7 @@
           </mc:Choice>
           <mc:Fallback>
             <w:pict>
-              <v:line id="shape_0" from="120.15pt,21pt" to="336.7pt,25.15pt" ID="Conector recto 1" stroked="t" o:allowincell="f" style="position:absolute" wp14:anchorId="34718CFE">
+              <v:line id="shape_0" from="120.15pt,21pt" to="336.7pt,25.15pt" ID="Conector recto 1" stroked="t" o:allowincell="f" style="position:absolute" wp14:anchorId="4C9C81E6">
                 <v:stroke color="black" weight="9360" joinstyle="round" endcap="flat"/>
                 <v:fill o:detectmouseclick="t" on="false"/>
                 <w10:wrap type="none"/>
@@ -814,39 +795,43 @@
     </w:p>
     <w:p>
       <w:pPr>
-        <w:spacing w:line="288" w:lineRule="auto"/>
+        <w:pStyle w:val="Normal"/>
+        <w:spacing w:lineRule="auto" w:line="288"/>
         <w:ind w:firstLine="360"/>
         <w:jc w:val="center"/>
         <w:rPr>
           <w:rFonts w:ascii="Arial" w:hAnsi="Arial" w:cs="Arial"/>
+          <w:b/>
+          <w:bCs/>
+          <w:i/>
+          <w:i/>
+          <w:iCs/>
+          <w:color w:val="000000"/>
+        </w:rPr>
+      </w:pPr>
+      <w:r>
+        <w:rPr>
+          <w:rFonts w:cs="Arial" w:ascii="Arial" w:hAnsi="Arial"/>
           <w:b/>
           <w:bCs/>
           <w:i/>
           <w:iCs/>
           <w:color w:val="000000"/>
         </w:rPr>
-      </w:pPr>
-      <w:r>
-        <w:rPr>
-          <w:rFonts w:ascii="Arial" w:hAnsi="Arial" w:cs="Arial"/>
-          <w:b/>
-          <w:bCs/>
-          <w:i/>
-          <w:iCs/>
-          <w:color w:val="000000"/>
-        </w:rPr>
         <w:t>DAVID NAVARRO ÁLVAREZ</w:t>
       </w:r>
     </w:p>
     <w:p>
       <w:pPr>
-        <w:spacing w:after="0" w:line="240" w:lineRule="auto"/>
+        <w:pStyle w:val="Normal"/>
+        <w:spacing w:lineRule="auto" w:line="240" w:before="0" w:after="0"/>
         <w:ind w:firstLine="360"/>
         <w:jc w:val="center"/>
+        <w:rPr/>
       </w:pPr>
       <w:r>
         <w:rPr>
-          <w:rFonts w:ascii="Arial" w:hAnsi="Arial" w:cs="Arial"/>
+          <w:rFonts w:cs="Arial" w:ascii="Arial" w:hAnsi="Arial"/>
           <w:bCs/>
           <w:i/>
           <w:iCs/>
@@ -854,26 +839,27 @@
           <w:sz w:val="16"/>
           <w:szCs w:val="16"/>
         </w:rPr>
-        <w:lastRenderedPageBreak/>
         <w:t>DIRECTOR GENERAL (E) DE LA OFICINA DE ATENCIÓN CIUDADANA</w:t>
       </w:r>
     </w:p>
     <w:p>
       <w:pPr>
-        <w:widowControl w:val="0"/>
-        <w:spacing w:after="0" w:line="240" w:lineRule="auto"/>
+        <w:pStyle w:val="Normal"/>
+        <w:widowControl w:val="false"/>
+        <w:spacing w:lineRule="auto" w:line="240" w:before="0" w:after="0"/>
         <w:ind w:firstLine="360"/>
         <w:jc w:val="center"/>
-      </w:pPr>
-      <w:bookmarkStart w:id="46" w:name="__DdeLink__8202_702608217"/>
+        <w:rPr/>
+      </w:pPr>
+      <w:bookmarkStart w:id="46" w:name="__DdeLink__4895_702608217"/>
       <w:bookmarkStart w:id="47" w:name="__DdeLink__4888_702608217"/>
-      <w:bookmarkStart w:id="48" w:name="__DdeLink__4895_702608217"/>
+      <w:bookmarkStart w:id="48" w:name="__DdeLink__8202_702608217"/>
       <w:bookmarkEnd w:id="46"/>
       <w:bookmarkEnd w:id="47"/>
       <w:bookmarkEnd w:id="48"/>
       <w:r>
         <w:rPr>
-          <w:rFonts w:ascii="Arial" w:hAnsi="Arial" w:cs="Arial"/>
+          <w:rFonts w:cs="Arial" w:ascii="Arial" w:hAnsi="Arial"/>
           <w:bCs/>
           <w:i/>
           <w:iCs/>
@@ -886,15 +872,17 @@
     </w:p>
     <w:p>
       <w:pPr>
-        <w:widowControl w:val="0"/>
-        <w:spacing w:after="0" w:line="240" w:lineRule="auto"/>
+        <w:pStyle w:val="Normal"/>
+        <w:widowControl w:val="false"/>
+        <w:spacing w:lineRule="auto" w:line="240" w:before="0" w:after="0"/>
         <w:ind w:firstLine="360"/>
         <w:jc w:val="center"/>
+        <w:rPr/>
       </w:pPr>
       <w:bookmarkStart w:id="49" w:name="__DdeLink__6915_702608217"/>
       <w:r>
         <w:rPr>
-          <w:rFonts w:ascii="Arial" w:hAnsi="Arial" w:cs="Arial"/>
+          <w:rFonts w:cs="Arial" w:ascii="Arial" w:hAnsi="Arial"/>
           <w:bCs/>
           <w:i/>
           <w:iCs/>
@@ -908,8 +896,9 @@
     </w:p>
     <w:p>
       <w:pPr>
-        <w:widowControl w:val="0"/>
-        <w:spacing w:line="288" w:lineRule="auto"/>
+        <w:pStyle w:val="Normal"/>
+        <w:widowControl w:val="false"/>
+        <w:spacing w:lineRule="auto" w:line="288" w:before="0" w:after="200"/>
         <w:ind w:firstLine="360"/>
         <w:jc w:val="center"/>
         <w:rPr>
@@ -919,50 +908,54 @@
           <w:szCs w:val="20"/>
         </w:rPr>
       </w:pPr>
+      <w:r>
+        <w:rPr>
+          <w:rFonts w:cs="Arial" w:ascii="Arial" w:hAnsi="Arial"/>
+          <w:bCs/>
+          <w:sz w:val="20"/>
+          <w:szCs w:val="20"/>
+        </w:rPr>
+      </w:r>
     </w:p>
     <w:sectPr>
-      <w:headerReference w:type="default" r:id="rId8"/>
-      <w:footerReference w:type="default" r:id="rId9"/>
+      <w:headerReference w:type="even" r:id="rId2"/>
+      <w:headerReference w:type="default" r:id="rId3"/>
+      <w:headerReference w:type="first" r:id="rId4"/>
+      <w:footerReference w:type="even" r:id="rId5"/>
+      <w:footerReference w:type="default" r:id="rId6"/>
+      <w:footerReference w:type="first" r:id="rId7"/>
+      <w:type w:val="nextPage"/>
       <w:pgSz w:w="12240" w:h="15840"/>
-      <w:pgMar w:top="1559" w:right="1701" w:bottom="1417" w:left="1701" w:header="850" w:footer="1077" w:gutter="0"/>
-      <w:cols w:space="720"/>
-      <w:formProt w:val="0"/>
-      <w:docGrid w:linePitch="360" w:charSpace="4096"/>
+      <w:pgMar w:left="1701" w:right="1701" w:gutter="0" w:header="850" w:top="1559" w:footer="1077" w:bottom="1417"/>
+      <w:pgNumType w:fmt="decimal"/>
+      <w:formProt w:val="false"/>
+      <w:textDirection w:val="lrTb"/>
+      <w:docGrid w:type="default" w:linePitch="360" w:charSpace="8192"/>
     </w:sectPr>
   </w:body>
 </w:document>
 </file>
 
-<file path=word/endnotes.xml><?xml version="1.0" encoding="utf-8"?>
-<w:endnotes xmlns:wpc="http://schemas.microsoft.com/office/word/2010/wordprocessingCanvas" xmlns:cx="http://schemas.microsoft.com/office/drawing/2014/chartex" xmlns:cx1="http://schemas.microsoft.com/office/drawing/2015/9/8/chartex" xmlns:cx2="http://schemas.microsoft.com/office/drawing/2015/10/21/chartex" xmlns:cx3="http://schemas.microsoft.com/office/drawing/2016/5/9/chartex" xmlns:cx4="http://schemas.microsoft.com/office/drawing/2016/5/10/chartex" xmlns:cx5="http://schemas.microsoft.com/office/drawing/2016/5/11/chartex" xmlns:cx6="http://schemas.microsoft.com/office/drawing/2016/5/12/chartex" xmlns:cx7="http://schemas.microsoft.com/office/drawing/2016/5/13/chartex" xmlns:cx8="http://schemas.microsoft.com/office/drawing/2016/5/14/chartex" xmlns:mc="http://schemas.openxmlformats.org/markup-compatibility/2006" xmlns:aink="http://schemas.microsoft.com/office/drawing/2016/ink" xmlns:am3d="http://schemas.microsoft.com/office/drawing/2017/model3d" xmlns:o="urn:schemas-microsoft-com:office:office" xmlns:r="http://schemas.openxmlformats.org/officeDocument/2006/relationships" xmlns:m="http://schemas.openxmlformats.org/officeDocument/2006/math" xmlns:v="urn:schemas-microsoft-com:vml" xmlns:wp14="http://schemas.microsoft.com/office/word/2010/wordprocessingDrawing" xmlns:wp="http://schemas.openxmlformats.org/drawingml/2006/wordprocessingDrawing" xmlns:w10="urn:schemas-microsoft-com:office:word" xmlns:w="http://schemas.openxmlformats.org/wordprocessingml/2006/main" xmlns:w14="http://schemas.microsoft.com/office/word/2010/wordml" xmlns:w15="http://schemas.microsoft.com/office/word/2012/wordml" xmlns:w16cex="http://schemas.microsoft.com/office/word/2018/wordml/cex" xmlns:w16cid="http://schemas.microsoft.com/office/word/2016/wordml/cid" xmlns:w16="http://schemas.microsoft.com/office/word/2018/wordml" xmlns:w16sdtdh="http://schemas.microsoft.com/office/word/2020/wordml/sdtdatahash" xmlns:w16se="http://schemas.microsoft.com/office/word/2015/wordml/symex" xmlns:wpg="http://schemas.microsoft.com/office/word/2010/wordprocessingGroup" xmlns:wpi="http://schemas.microsoft.com/office/word/2010/wordprocessingInk" xmlns:wne="http://schemas.microsoft.com/office/word/2006/wordml" xmlns:wps="http://schemas.microsoft.com/office/word/2010/wordprocessingShape" mc:Ignorable="w14 w15 w16se w16cid w16 w16cex w16sdtdh wp14">
-  <w:endnote w:type="separator" w:id="-1">
-    <w:p>
-      <w:pPr>
-        <w:spacing w:after="0" w:line="240" w:lineRule="auto"/>
-      </w:pPr>
-      <w:r>
-        <w:separator/>
-      </w:r>
-    </w:p>
-  </w:endnote>
-  <w:endnote w:type="continuationSeparator" w:id="0">
-    <w:p>
-      <w:pPr>
-        <w:spacing w:after="0" w:line="240" w:lineRule="auto"/>
-      </w:pPr>
-      <w:r>
-        <w:continuationSeparator/>
-      </w:r>
-    </w:p>
-  </w:endnote>
-</w:endnotes>
+<file path=word/footer1.xml><?xml version="1.0" encoding="utf-8"?>
+<w:ftr xmlns:o="urn:schemas-microsoft-com:office:office" xmlns:r="http://schemas.openxmlformats.org/officeDocument/2006/relationships" xmlns:v="urn:schemas-microsoft-com:vml" xmlns:w="http://schemas.openxmlformats.org/wordprocessingml/2006/main" xmlns:w10="urn:schemas-microsoft-com:office:word" xmlns:wp="http://schemas.openxmlformats.org/drawingml/2006/wordprocessingDrawing" xmlns:pic="http://schemas.openxmlformats.org/drawingml/2006/picture" xmlns:wps="http://schemas.microsoft.com/office/word/2010/wordprocessingShape" xmlns:wpg="http://schemas.microsoft.com/office/word/2010/wordprocessingGroup" xmlns:mc="http://schemas.openxmlformats.org/markup-compatibility/2006" xmlns:wp14="http://schemas.microsoft.com/office/word/2010/wordprocessingDrawing" xmlns:w14="http://schemas.microsoft.com/office/word/2010/wordml" xmlns:w15="http://schemas.microsoft.com/office/word/2012/wordml" mc:Ignorable="w14 wp14 w15">
+  <w:p>
+    <w:pPr>
+      <w:pStyle w:val="Footer"/>
+      <w:rPr/>
+    </w:pPr>
+    <w:r>
+      <w:rPr/>
+    </w:r>
+  </w:p>
+</w:ftr>
 </file>
 
-<file path=word/footer1.xml><?xml version="1.0" encoding="utf-8"?>
-<w:ftr xmlns:wpc="http://schemas.microsoft.com/office/word/2010/wordprocessingCanvas" xmlns:cx="http://schemas.microsoft.com/office/drawing/2014/chartex" xmlns:cx1="http://schemas.microsoft.com/office/drawing/2015/9/8/chartex" xmlns:cx2="http://schemas.microsoft.com/office/drawing/2015/10/21/chartex" xmlns:cx3="http://schemas.microsoft.com/office/drawing/2016/5/9/chartex" xmlns:cx4="http://schemas.microsoft.com/office/drawing/2016/5/10/chartex" xmlns:cx5="http://schemas.microsoft.com/office/drawing/2016/5/11/chartex" xmlns:cx6="http://schemas.microsoft.com/office/drawing/2016/5/12/chartex" xmlns:cx7="http://schemas.microsoft.com/office/drawing/2016/5/13/chartex" xmlns:cx8="http://schemas.microsoft.com/office/drawing/2016/5/14/chartex" xmlns:mc="http://schemas.openxmlformats.org/markup-compatibility/2006" xmlns:aink="http://schemas.microsoft.com/office/drawing/2016/ink" xmlns:am3d="http://schemas.microsoft.com/office/drawing/2017/model3d" xmlns:o="urn:schemas-microsoft-com:office:office" xmlns:r="http://schemas.openxmlformats.org/officeDocument/2006/relationships" xmlns:m="http://schemas.openxmlformats.org/officeDocument/2006/math" xmlns:v="urn:schemas-microsoft-com:vml" xmlns:wp14="http://schemas.microsoft.com/office/word/2010/wordprocessingDrawing" xmlns:wp="http://schemas.openxmlformats.org/drawingml/2006/wordprocessingDrawing" xmlns:w10="urn:schemas-microsoft-com:office:word" xmlns:w="http://schemas.openxmlformats.org/wordprocessingml/2006/main" xmlns:w14="http://schemas.microsoft.com/office/word/2010/wordml" xmlns:w15="http://schemas.microsoft.com/office/word/2012/wordml" xmlns:w16cex="http://schemas.microsoft.com/office/word/2018/wordml/cex" xmlns:w16cid="http://schemas.microsoft.com/office/word/2016/wordml/cid" xmlns:w16="http://schemas.microsoft.com/office/word/2018/wordml" xmlns:w16sdtdh="http://schemas.microsoft.com/office/word/2020/wordml/sdtdatahash" xmlns:w16se="http://schemas.microsoft.com/office/word/2015/wordml/symex" xmlns:wpg="http://schemas.microsoft.com/office/word/2010/wordprocessingGroup" xmlns:wpi="http://schemas.microsoft.com/office/word/2010/wordprocessingInk" xmlns:wne="http://schemas.microsoft.com/office/word/2006/wordml" xmlns:wps="http://schemas.microsoft.com/office/word/2010/wordprocessingShape" mc:Ignorable="w14 w15 w16se w16cid w16 w16cex w16sdtdh wp14">
+<file path=word/footer2.xml><?xml version="1.0" encoding="utf-8"?>
+<w:ftr xmlns:o="urn:schemas-microsoft-com:office:office" xmlns:r="http://schemas.openxmlformats.org/officeDocument/2006/relationships" xmlns:v="urn:schemas-microsoft-com:vml" xmlns:w="http://schemas.openxmlformats.org/wordprocessingml/2006/main" xmlns:w10="urn:schemas-microsoft-com:office:word" xmlns:wp="http://schemas.openxmlformats.org/drawingml/2006/wordprocessingDrawing" xmlns:pic="http://schemas.openxmlformats.org/drawingml/2006/picture" xmlns:wps="http://schemas.microsoft.com/office/word/2010/wordprocessingShape" xmlns:wpg="http://schemas.microsoft.com/office/word/2010/wordprocessingGroup" xmlns:mc="http://schemas.openxmlformats.org/markup-compatibility/2006" xmlns:wp14="http://schemas.microsoft.com/office/word/2010/wordprocessingDrawing" xmlns:w14="http://schemas.microsoft.com/office/word/2010/wordml" xmlns:w15="http://schemas.microsoft.com/office/word/2012/wordml" mc:Ignorable="w14 wp14 w15">
   <w:p>
     <w:pPr>
-      <w:spacing w:line="240" w:lineRule="auto"/>
+      <w:pStyle w:val="Normal"/>
+      <w:spacing w:lineRule="auto" w:line="240" w:before="0" w:after="200"/>
       <w:contextualSpacing/>
       <w:rPr>
         <w:rFonts w:ascii="Arial" w:hAnsi="Arial"/>
@@ -970,44 +963,71 @@
         <w:szCs w:val="16"/>
       </w:rPr>
     </w:pPr>
+    <w:r>
+      <w:rPr>
+        <w:rFonts w:ascii="Arial" w:hAnsi="Arial"/>
+        <w:sz w:val="16"/>
+        <w:szCs w:val="16"/>
+      </w:rPr>
+    </w:r>
   </w:p>
 </w:ftr>
 </file>
 
-<file path=word/footnotes.xml><?xml version="1.0" encoding="utf-8"?>
-<w:footnotes xmlns:wpc="http://schemas.microsoft.com/office/word/2010/wordprocessingCanvas" xmlns:cx="http://schemas.microsoft.com/office/drawing/2014/chartex" xmlns:cx1="http://schemas.microsoft.com/office/drawing/2015/9/8/chartex" xmlns:cx2="http://schemas.microsoft.com/office/drawing/2015/10/21/chartex" xmlns:cx3="http://schemas.microsoft.com/office/drawing/2016/5/9/chartex" xmlns:cx4="http://schemas.microsoft.com/office/drawing/2016/5/10/chartex" xmlns:cx5="http://schemas.microsoft.com/office/drawing/2016/5/11/chartex" xmlns:cx6="http://schemas.microsoft.com/office/drawing/2016/5/12/chartex" xmlns:cx7="http://schemas.microsoft.com/office/drawing/2016/5/13/chartex" xmlns:cx8="http://schemas.microsoft.com/office/drawing/2016/5/14/chartex" xmlns:mc="http://schemas.openxmlformats.org/markup-compatibility/2006" xmlns:aink="http://schemas.microsoft.com/office/drawing/2016/ink" xmlns:am3d="http://schemas.microsoft.com/office/drawing/2017/model3d" xmlns:o="urn:schemas-microsoft-com:office:office" xmlns:r="http://schemas.openxmlformats.org/officeDocument/2006/relationships" xmlns:m="http://schemas.openxmlformats.org/officeDocument/2006/math" xmlns:v="urn:schemas-microsoft-com:vml" xmlns:wp14="http://schemas.microsoft.com/office/word/2010/wordprocessingDrawing" xmlns:wp="http://schemas.openxmlformats.org/drawingml/2006/wordprocessingDrawing" xmlns:w10="urn:schemas-microsoft-com:office:word" xmlns:w="http://schemas.openxmlformats.org/wordprocessingml/2006/main" xmlns:w14="http://schemas.microsoft.com/office/word/2010/wordml" xmlns:w15="http://schemas.microsoft.com/office/word/2012/wordml" xmlns:w16cex="http://schemas.microsoft.com/office/word/2018/wordml/cex" xmlns:w16cid="http://schemas.microsoft.com/office/word/2016/wordml/cid" xmlns:w16="http://schemas.microsoft.com/office/word/2018/wordml" xmlns:w16sdtdh="http://schemas.microsoft.com/office/word/2020/wordml/sdtdatahash" xmlns:w16se="http://schemas.microsoft.com/office/word/2015/wordml/symex" xmlns:wpg="http://schemas.microsoft.com/office/word/2010/wordprocessingGroup" xmlns:wpi="http://schemas.microsoft.com/office/word/2010/wordprocessingInk" xmlns:wne="http://schemas.microsoft.com/office/word/2006/wordml" xmlns:wps="http://schemas.microsoft.com/office/word/2010/wordprocessingShape" mc:Ignorable="w14 w15 w16se w16cid w16 w16cex w16sdtdh wp14">
-  <w:footnote w:type="separator" w:id="-1">
-    <w:p>
-      <w:pPr>
-        <w:spacing w:after="0" w:line="240" w:lineRule="auto"/>
-      </w:pPr>
-      <w:r>
-        <w:separator/>
-      </w:r>
-    </w:p>
-  </w:footnote>
-  <w:footnote w:type="continuationSeparator" w:id="0">
-    <w:p>
-      <w:pPr>
-        <w:spacing w:after="0" w:line="240" w:lineRule="auto"/>
-      </w:pPr>
-      <w:r>
-        <w:continuationSeparator/>
-      </w:r>
-    </w:p>
-  </w:footnote>
-</w:footnotes>
+<file path=word/footer3.xml><?xml version="1.0" encoding="utf-8"?>
+<w:ftr xmlns:o="urn:schemas-microsoft-com:office:office" xmlns:r="http://schemas.openxmlformats.org/officeDocument/2006/relationships" xmlns:v="urn:schemas-microsoft-com:vml" xmlns:w="http://schemas.openxmlformats.org/wordprocessingml/2006/main" xmlns:w10="urn:schemas-microsoft-com:office:word" xmlns:wp="http://schemas.openxmlformats.org/drawingml/2006/wordprocessingDrawing" xmlns:pic="http://schemas.openxmlformats.org/drawingml/2006/picture" xmlns:wps="http://schemas.microsoft.com/office/word/2010/wordprocessingShape" xmlns:wpg="http://schemas.microsoft.com/office/word/2010/wordprocessingGroup" xmlns:mc="http://schemas.openxmlformats.org/markup-compatibility/2006" xmlns:wp14="http://schemas.microsoft.com/office/word/2010/wordprocessingDrawing" xmlns:w14="http://schemas.microsoft.com/office/word/2010/wordml" xmlns:w15="http://schemas.microsoft.com/office/word/2012/wordml" mc:Ignorable="w14 wp14 w15">
+  <w:p>
+    <w:pPr>
+      <w:pStyle w:val="Normal"/>
+      <w:spacing w:lineRule="auto" w:line="240" w:before="0" w:after="200"/>
+      <w:contextualSpacing/>
+      <w:rPr>
+        <w:rFonts w:ascii="Arial" w:hAnsi="Arial"/>
+        <w:sz w:val="16"/>
+        <w:szCs w:val="16"/>
+      </w:rPr>
+    </w:pPr>
+    <w:r>
+      <w:rPr>
+        <w:rFonts w:ascii="Arial" w:hAnsi="Arial"/>
+        <w:sz w:val="16"/>
+        <w:szCs w:val="16"/>
+      </w:rPr>
+    </w:r>
+  </w:p>
+</w:ftr>
 </file>
 
 <file path=word/header1.xml><?xml version="1.0" encoding="utf-8"?>
-<w:hdr xmlns:wpc="http://schemas.microsoft.com/office/word/2010/wordprocessingCanvas" xmlns:cx="http://schemas.microsoft.com/office/drawing/2014/chartex" xmlns:cx1="http://schemas.microsoft.com/office/drawing/2015/9/8/chartex" xmlns:cx2="http://schemas.microsoft.com/office/drawing/2015/10/21/chartex" xmlns:cx3="http://schemas.microsoft.com/office/drawing/2016/5/9/chartex" xmlns:cx4="http://schemas.microsoft.com/office/drawing/2016/5/10/chartex" xmlns:cx5="http://schemas.microsoft.com/office/drawing/2016/5/11/chartex" xmlns:cx6="http://schemas.microsoft.com/office/drawing/2016/5/12/chartex" xmlns:cx7="http://schemas.microsoft.com/office/drawing/2016/5/13/chartex" xmlns:cx8="http://schemas.microsoft.com/office/drawing/2016/5/14/chartex" xmlns:mc="http://schemas.openxmlformats.org/markup-compatibility/2006" xmlns:aink="http://schemas.microsoft.com/office/drawing/2016/ink" xmlns:am3d="http://schemas.microsoft.com/office/drawing/2017/model3d" xmlns:o="urn:schemas-microsoft-com:office:office" xmlns:r="http://schemas.openxmlformats.org/officeDocument/2006/relationships" xmlns:m="http://schemas.openxmlformats.org/officeDocument/2006/math" xmlns:v="urn:schemas-microsoft-com:vml" xmlns:wp14="http://schemas.microsoft.com/office/word/2010/wordprocessingDrawing" xmlns:wp="http://schemas.openxmlformats.org/drawingml/2006/wordprocessingDrawing" xmlns:w10="urn:schemas-microsoft-com:office:word" xmlns:w="http://schemas.openxmlformats.org/wordprocessingml/2006/main" xmlns:w14="http://schemas.microsoft.com/office/word/2010/wordml" xmlns:w15="http://schemas.microsoft.com/office/word/2012/wordml" xmlns:w16cex="http://schemas.microsoft.com/office/word/2018/wordml/cex" xmlns:w16cid="http://schemas.microsoft.com/office/word/2016/wordml/cid" xmlns:w16="http://schemas.microsoft.com/office/word/2018/wordml" xmlns:w16sdtdh="http://schemas.microsoft.com/office/word/2020/wordml/sdtdatahash" xmlns:w16se="http://schemas.microsoft.com/office/word/2015/wordml/symex" xmlns:wpg="http://schemas.microsoft.com/office/word/2010/wordprocessingGroup" xmlns:wpi="http://schemas.microsoft.com/office/word/2010/wordprocessingInk" xmlns:wne="http://schemas.microsoft.com/office/word/2006/wordml" xmlns:wps="http://schemas.microsoft.com/office/word/2010/wordprocessingShape" mc:Ignorable="w14 w15 w16se w16cid w16 w16cex w16sdtdh wp14">
+<w:hdr xmlns:o="urn:schemas-microsoft-com:office:office" xmlns:r="http://schemas.openxmlformats.org/officeDocument/2006/relationships" xmlns:v="urn:schemas-microsoft-com:vml" xmlns:w="http://schemas.openxmlformats.org/wordprocessingml/2006/main" xmlns:w10="urn:schemas-microsoft-com:office:word" xmlns:wp="http://schemas.openxmlformats.org/drawingml/2006/wordprocessingDrawing" xmlns:pic="http://schemas.openxmlformats.org/drawingml/2006/picture" xmlns:wps="http://schemas.microsoft.com/office/word/2010/wordprocessingShape" xmlns:wpg="http://schemas.microsoft.com/office/word/2010/wordprocessingGroup" xmlns:mc="http://schemas.openxmlformats.org/markup-compatibility/2006" xmlns:wp14="http://schemas.microsoft.com/office/word/2010/wordprocessingDrawing" xmlns:w14="http://schemas.microsoft.com/office/word/2010/wordml" xmlns:w15="http://schemas.microsoft.com/office/word/2012/wordml" mc:Ignorable="w14 wp14 w15">
+  <w:p>
+    <w:pPr>
+      <w:pStyle w:val="Header"/>
+      <w:rPr/>
+    </w:pPr>
+    <w:r>
+      <w:rPr/>
+    </w:r>
+  </w:p>
+</w:hdr>
+</file>
+
+<file path=word/header2.xml><?xml version="1.0" encoding="utf-8"?>
+<w:hdr xmlns:o="urn:schemas-microsoft-com:office:office" xmlns:r="http://schemas.openxmlformats.org/officeDocument/2006/relationships" xmlns:v="urn:schemas-microsoft-com:vml" xmlns:w="http://schemas.openxmlformats.org/wordprocessingml/2006/main" xmlns:w10="urn:schemas-microsoft-com:office:word" xmlns:wp="http://schemas.openxmlformats.org/drawingml/2006/wordprocessingDrawing" xmlns:pic="http://schemas.openxmlformats.org/drawingml/2006/picture" xmlns:wps="http://schemas.microsoft.com/office/word/2010/wordprocessingShape" xmlns:wpg="http://schemas.microsoft.com/office/word/2010/wordprocessingGroup" xmlns:mc="http://schemas.openxmlformats.org/markup-compatibility/2006" xmlns:wp14="http://schemas.microsoft.com/office/word/2010/wordprocessingDrawing" xmlns:w14="http://schemas.microsoft.com/office/word/2010/wordml" xmlns:w15="http://schemas.microsoft.com/office/word/2012/wordml" mc:Ignorable="w14 wp14 w15">
   <w:tbl>
     <w:tblPr>
-      <w:tblpPr w:leftFromText="141" w:rightFromText="141" w:vertAnchor="text" w:horzAnchor="margin" w:tblpXSpec="center" w:tblpY="-268"/>
+      <w:tblpPr w:vertAnchor="text" w:horzAnchor="margin" w:tblpXSpec="center" w:leftFromText="141" w:rightFromText="141" w:tblpY="-268"/>
       <w:tblW w:w="11410" w:type="dxa"/>
       <w:jc w:val="center"/>
+      <w:tblInd w:w="0" w:type="dxa"/>
       <w:tblLayout w:type="fixed"/>
-      <w:tblLook w:val="01E0" w:firstRow="1" w:lastRow="1" w:firstColumn="1" w:lastColumn="1" w:noHBand="0" w:noVBand="0"/>
+      <w:tblCellMar>
+        <w:top w:w="0" w:type="dxa"/>
+        <w:left w:w="108" w:type="dxa"/>
+        <w:bottom w:w="0" w:type="dxa"/>
+        <w:right w:w="108" w:type="dxa"/>
+      </w:tblCellMar>
+      <w:tblLook w:val="01e0" w:noHBand="0" w:noVBand="0" w:firstColumn="1" w:lastRow="1" w:lastColumn="1" w:firstRow="1"/>
     </w:tblPr>
     <w:tblGrid>
       <w:gridCol w:w="1840"/>
@@ -1016,8 +1036,7 @@
     </w:tblGrid>
     <w:tr>
       <w:trPr>
-        <w:trHeight w:val="455"/>
-        <w:jc w:val="center"/>
+        <w:trHeight w:val="455" w:hRule="atLeast"/>
       </w:trPr>
       <w:tc>
         <w:tcPr>
@@ -1033,9 +1052,9 @@
         </w:tcPr>
         <w:p>
           <w:pPr>
-            <w:pStyle w:val="Encabezado"/>
-            <w:widowControl w:val="0"/>
-            <w:ind w:left="-142" w:firstLine="142"/>
+            <w:pStyle w:val="Header"/>
+            <w:widowControl w:val="false"/>
+            <w:ind w:firstLine="142" w:left="-142"/>
             <w:jc w:val="center"/>
             <w:rPr>
               <w:b/>
@@ -1044,15 +1063,12 @@
             </w:rPr>
           </w:pPr>
           <w:r>
-            <w:rPr>
-              <w:noProof/>
-              <w:lang w:val="es-VE" w:eastAsia="es-VE"/>
-            </w:rPr>
+            <w:rPr/>
             <w:drawing>
-              <wp:inline distT="0" distB="0" distL="0" distR="0" wp14:anchorId="3DAF0F8F" wp14:editId="7FF4BB29">
+              <wp:inline distT="0" distB="0" distL="0" distR="0">
                 <wp:extent cx="923925" cy="628650"/>
                 <wp:effectExtent l="0" t="0" r="0" b="0"/>
-                <wp:docPr id="2" name="Imagen 1"/>
+                <wp:docPr id="2" name="Imagen 1" descr=""/>
                 <wp:cNvGraphicFramePr>
                   <a:graphicFrameLocks xmlns:a="http://schemas.openxmlformats.org/drawingml/2006/main" noChangeAspect="1"/>
                 </wp:cNvGraphicFramePr>
@@ -1060,14 +1076,14 @@
                   <a:graphicData uri="http://schemas.openxmlformats.org/drawingml/2006/picture">
                     <pic:pic xmlns:pic="http://schemas.openxmlformats.org/drawingml/2006/picture">
                       <pic:nvPicPr>
-                        <pic:cNvPr id="2" name="Imagen 1"/>
+                        <pic:cNvPr id="2" name="Imagen 1" descr=""/>
                         <pic:cNvPicPr>
                           <a:picLocks noChangeAspect="1" noChangeArrowheads="1"/>
                         </pic:cNvPicPr>
                       </pic:nvPicPr>
                       <pic:blipFill>
                         <a:blip r:embed="rId1"/>
-                        <a:srcRect t="19004" b="12899"/>
+                        <a:srcRect l="0" t="19004" r="0" b="12899"/>
                         <a:stretch>
                           <a:fillRect/>
                         </a:stretch>
@@ -1080,6 +1096,7 @@
                         <a:prstGeom prst="rect">
                           <a:avLst/>
                         </a:prstGeom>
+                        <a:noFill/>
                       </pic:spPr>
                     </pic:pic>
                   </a:graphicData>
@@ -1103,9 +1120,9 @@
         </w:tcPr>
         <w:p>
           <w:pPr>
-            <w:pStyle w:val="Encabezado"/>
-            <w:widowControl w:val="0"/>
-            <w:ind w:left="-142" w:firstLine="142"/>
+            <w:pStyle w:val="Header"/>
+            <w:widowControl w:val="false"/>
+            <w:ind w:firstLine="142" w:left="-142"/>
             <w:jc w:val="center"/>
             <w:rPr>
               <w:rFonts w:ascii="Arial" w:hAnsi="Arial" w:cs="Arial"/>
@@ -1115,7 +1132,7 @@
           </w:pPr>
           <w:r>
             <w:rPr>
-              <w:rFonts w:ascii="Arial" w:hAnsi="Arial" w:cs="Arial"/>
+              <w:rFonts w:cs="Arial" w:ascii="Arial" w:hAnsi="Arial"/>
               <w:sz w:val="20"/>
               <w:szCs w:val="20"/>
             </w:rPr>
@@ -1124,9 +1141,9 @@
         </w:p>
         <w:p>
           <w:pPr>
-            <w:pStyle w:val="Encabezado"/>
-            <w:widowControl w:val="0"/>
-            <w:ind w:left="-142" w:firstLine="142"/>
+            <w:pStyle w:val="Header"/>
+            <w:widowControl w:val="false"/>
+            <w:ind w:firstLine="142" w:left="-142"/>
             <w:jc w:val="center"/>
             <w:rPr>
               <w:rFonts w:ascii="Arial" w:hAnsi="Arial" w:cs="Arial"/>
@@ -1136,7 +1153,7 @@
           </w:pPr>
           <w:r>
             <w:rPr>
-              <w:rFonts w:ascii="Arial" w:hAnsi="Arial" w:cs="Arial"/>
+              <w:rFonts w:cs="Arial" w:ascii="Arial" w:hAnsi="Arial"/>
               <w:sz w:val="20"/>
               <w:szCs w:val="20"/>
             </w:rPr>
@@ -1145,9 +1162,9 @@
         </w:p>
         <w:p>
           <w:pPr>
-            <w:pStyle w:val="Encabezado"/>
-            <w:widowControl w:val="0"/>
-            <w:ind w:left="-142" w:firstLine="142"/>
+            <w:pStyle w:val="Header"/>
+            <w:widowControl w:val="false"/>
+            <w:ind w:firstLine="142" w:left="-142"/>
             <w:jc w:val="center"/>
             <w:rPr>
               <w:bCs/>
@@ -1157,7 +1174,7 @@
           </w:pPr>
           <w:r>
             <w:rPr>
-              <w:rFonts w:ascii="Arial" w:hAnsi="Arial" w:cs="Arial"/>
+              <w:rFonts w:cs="Arial" w:ascii="Arial" w:hAnsi="Arial"/>
               <w:bCs/>
               <w:sz w:val="20"/>
               <w:szCs w:val="20"/>
@@ -1179,13 +1196,13 @@
         </w:tcPr>
         <w:p>
           <w:pPr>
-            <w:pStyle w:val="Encabezado"/>
-            <w:widowControl w:val="0"/>
+            <w:pStyle w:val="Header"/>
+            <w:widowControl w:val="false"/>
             <w:numPr>
               <w:ilvl w:val="0"/>
               <w:numId w:val="1"/>
             </w:numPr>
-            <w:ind w:left="285" w:right="-33" w:hanging="283"/>
+            <w:ind w:hanging="283" w:left="285" w:right="-33"/>
             <w:jc w:val="both"/>
             <w:rPr>
               <w:rFonts w:ascii="Arial" w:hAnsi="Arial" w:cs="Arial"/>
@@ -1196,7 +1213,7 @@
           </w:pPr>
           <w:r>
             <w:rPr>
-              <w:rFonts w:ascii="Arial" w:hAnsi="Arial" w:cs="Arial"/>
+              <w:rFonts w:cs="Arial" w:ascii="Arial" w:hAnsi="Arial"/>
               <w:b/>
               <w:sz w:val="20"/>
               <w:szCs w:val="20"/>
@@ -1205,34 +1222,24 @@
           </w:r>
           <w:r>
             <w:rPr>
-              <w:rFonts w:ascii="Arial" w:hAnsi="Arial" w:cs="Arial"/>
+              <w:rFonts w:cs="Arial" w:ascii="Arial" w:hAnsi="Arial"/>
               <w:bCs/>
               <w:sz w:val="20"/>
               <w:szCs w:val="20"/>
             </w:rPr>
-            <w:t xml:space="preserve"> </w:t>
-          </w:r>
-          <w:r>
-            <w:rPr>
-              <w:rFonts w:ascii="Arial" w:hAnsi="Arial" w:cs="Arial"/>
-              <w:bCs/>
-              <w:sz w:val="20"/>
-              <w:szCs w:val="20"/>
-            </w:rPr>
-            <w:t>{FECHA}</w:t>
+            <w:t xml:space="preserve"> {FECHA}</w:t>
           </w:r>
         </w:p>
       </w:tc>
     </w:tr>
     <w:tr>
       <w:trPr>
-        <w:trHeight w:val="498"/>
-        <w:jc w:val="center"/>
+        <w:trHeight w:val="498" w:hRule="atLeast"/>
       </w:trPr>
       <w:tc>
         <w:tcPr>
           <w:tcW w:w="1840" w:type="dxa"/>
-          <w:vMerge/>
+          <w:vMerge w:val="continue"/>
           <w:tcBorders>
             <w:top w:val="single" w:sz="4" w:space="0" w:color="000000"/>
             <w:left w:val="single" w:sz="4" w:space="0" w:color="000000"/>
@@ -1243,9 +1250,9 @@
         </w:tcPr>
         <w:p>
           <w:pPr>
-            <w:pStyle w:val="Encabezado"/>
-            <w:widowControl w:val="0"/>
-            <w:ind w:left="-142" w:firstLine="142"/>
+            <w:pStyle w:val="Header"/>
+            <w:widowControl w:val="false"/>
+            <w:ind w:firstLine="142" w:left="-142"/>
             <w:jc w:val="center"/>
             <w:rPr>
               <w:b/>
@@ -1254,12 +1261,20 @@
               <w:lang w:val="es-AR" w:eastAsia="es-AR"/>
             </w:rPr>
           </w:pPr>
+          <w:r>
+            <w:rPr>
+              <w:b/>
+              <w:sz w:val="20"/>
+              <w:szCs w:val="20"/>
+              <w:lang w:val="es-AR" w:eastAsia="es-AR"/>
+            </w:rPr>
+          </w:r>
         </w:p>
       </w:tc>
       <w:tc>
         <w:tcPr>
           <w:tcW w:w="7397" w:type="dxa"/>
-          <w:vMerge/>
+          <w:vMerge w:val="continue"/>
           <w:tcBorders>
             <w:top w:val="single" w:sz="4" w:space="0" w:color="000000"/>
             <w:left w:val="single" w:sz="4" w:space="0" w:color="000000"/>
@@ -1270,15 +1285,21 @@
         </w:tcPr>
         <w:p>
           <w:pPr>
-            <w:pStyle w:val="Encabezado"/>
-            <w:widowControl w:val="0"/>
-            <w:ind w:left="-142" w:firstLine="142"/>
+            <w:pStyle w:val="Header"/>
+            <w:widowControl w:val="false"/>
+            <w:ind w:firstLine="142" w:left="-142"/>
             <w:jc w:val="center"/>
             <w:rPr>
               <w:sz w:val="20"/>
               <w:szCs w:val="20"/>
             </w:rPr>
           </w:pPr>
+          <w:r>
+            <w:rPr>
+              <w:sz w:val="20"/>
+              <w:szCs w:val="20"/>
+            </w:rPr>
+          </w:r>
         </w:p>
       </w:tc>
       <w:tc>
@@ -1294,13 +1315,13 @@
         </w:tcPr>
         <w:p>
           <w:pPr>
-            <w:pStyle w:val="Encabezado"/>
-            <w:widowControl w:val="0"/>
+            <w:pStyle w:val="Header"/>
+            <w:widowControl w:val="false"/>
             <w:numPr>
               <w:ilvl w:val="0"/>
               <w:numId w:val="1"/>
             </w:numPr>
-            <w:ind w:left="285" w:right="-33" w:hanging="283"/>
+            <w:ind w:hanging="283" w:left="285" w:right="-33"/>
             <w:jc w:val="both"/>
             <w:rPr>
               <w:rFonts w:ascii="Arial" w:hAnsi="Arial" w:cs="Arial"/>
@@ -1311,7 +1332,7 @@
           </w:pPr>
           <w:r>
             <w:rPr>
-              <w:rFonts w:ascii="Arial" w:hAnsi="Arial" w:cs="Arial"/>
+              <w:rFonts w:cs="Arial" w:ascii="Arial" w:hAnsi="Arial"/>
               <w:b/>
               <w:sz w:val="20"/>
               <w:szCs w:val="20"/>
@@ -1321,8 +1342,8 @@
         </w:p>
         <w:p>
           <w:pPr>
-            <w:pStyle w:val="Encabezado"/>
-            <w:widowControl w:val="0"/>
+            <w:pStyle w:val="Header"/>
+            <w:widowControl w:val="false"/>
             <w:ind w:left="285" w:right="-33"/>
             <w:jc w:val="both"/>
             <w:rPr>
@@ -1334,52 +1355,24 @@
           </w:pPr>
           <w:r>
             <w:rPr>
-              <w:rFonts w:ascii="Arial" w:hAnsi="Arial" w:cs="Arial"/>
+              <w:rFonts w:cs="Arial" w:ascii="Arial" w:hAnsi="Arial"/>
               <w:bCs/>
               <w:sz w:val="20"/>
               <w:szCs w:val="20"/>
             </w:rPr>
-            <w:t>OAC</w:t>
-          </w:r>
-          <w:r>
-            <w:rPr>
-              <w:rFonts w:ascii="Arial" w:hAnsi="Arial" w:cs="Arial"/>
-              <w:bCs/>
-              <w:sz w:val="20"/>
-              <w:szCs w:val="20"/>
-            </w:rPr>
-            <w:t>-</w:t>
-          </w:r>
-          <w:r>
-            <w:rPr>
-              <w:rFonts w:ascii="Arial" w:hAnsi="Arial" w:cs="Arial"/>
-              <w:bCs/>
-              <w:sz w:val="20"/>
-              <w:szCs w:val="20"/>
-            </w:rPr>
-            <w:t xml:space="preserve">{ID} </w:t>
-          </w:r>
-          <w:r>
-            <w:rPr>
-              <w:rFonts w:ascii="Arial" w:hAnsi="Arial" w:cs="Arial"/>
-              <w:bCs/>
-              <w:sz w:val="20"/>
-              <w:szCs w:val="20"/>
-            </w:rPr>
-            <w:t>–{YEAR}</w:t>
+            <w:t>OAC-{ID} –{YEAR}</w:t>
           </w:r>
         </w:p>
       </w:tc>
     </w:tr>
     <w:tr>
       <w:trPr>
-        <w:trHeight w:val="304"/>
-        <w:jc w:val="center"/>
+        <w:trHeight w:val="304" w:hRule="atLeast"/>
       </w:trPr>
       <w:tc>
         <w:tcPr>
           <w:tcW w:w="1840" w:type="dxa"/>
-          <w:vMerge/>
+          <w:vMerge w:val="continue"/>
           <w:tcBorders>
             <w:top w:val="single" w:sz="4" w:space="0" w:color="000000"/>
             <w:left w:val="single" w:sz="4" w:space="0" w:color="000000"/>
@@ -1390,9 +1383,9 @@
         </w:tcPr>
         <w:p>
           <w:pPr>
-            <w:pStyle w:val="Encabezado"/>
-            <w:widowControl w:val="0"/>
-            <w:ind w:left="-142" w:firstLine="142"/>
+            <w:pStyle w:val="Header"/>
+            <w:widowControl w:val="false"/>
+            <w:ind w:firstLine="142" w:left="-142"/>
             <w:jc w:val="center"/>
             <w:rPr>
               <w:b/>
@@ -1400,6 +1393,13 @@
               <w:szCs w:val="20"/>
             </w:rPr>
           </w:pPr>
+          <w:r>
+            <w:rPr>
+              <w:b/>
+              <w:sz w:val="20"/>
+              <w:szCs w:val="20"/>
+            </w:rPr>
+          </w:r>
         </w:p>
       </w:tc>
       <w:tc>
@@ -1415,9 +1415,9 @@
         </w:tcPr>
         <w:p>
           <w:pPr>
-            <w:pStyle w:val="Encabezado"/>
-            <w:widowControl w:val="0"/>
-            <w:ind w:left="-142" w:firstLine="142"/>
+            <w:pStyle w:val="Header"/>
+            <w:widowControl w:val="false"/>
+            <w:ind w:firstLine="142" w:left="-142"/>
             <w:jc w:val="center"/>
             <w:rPr>
               <w:rFonts w:ascii="Arial" w:hAnsi="Arial" w:cs="Arial"/>
@@ -1428,7 +1428,7 @@
           </w:pPr>
           <w:r>
             <w:rPr>
-              <w:rFonts w:ascii="Arial" w:hAnsi="Arial" w:cs="Arial"/>
+              <w:rFonts w:cs="Arial" w:ascii="Arial" w:hAnsi="Arial"/>
               <w:b/>
               <w:sz w:val="20"/>
               <w:szCs w:val="20"/>
@@ -1440,7 +1440,7 @@
       <w:tc>
         <w:tcPr>
           <w:tcW w:w="2173" w:type="dxa"/>
-          <w:vMerge/>
+          <w:vMerge w:val="continue"/>
           <w:tcBorders>
             <w:top w:val="single" w:sz="4" w:space="0" w:color="000000"/>
             <w:left w:val="single" w:sz="4" w:space="0" w:color="000000"/>
@@ -1451,8 +1451,8 @@
         </w:tcPr>
         <w:p>
           <w:pPr>
-            <w:pStyle w:val="Encabezado"/>
-            <w:widowControl w:val="0"/>
+            <w:pStyle w:val="Header"/>
+            <w:widowControl w:val="false"/>
             <w:ind w:left="285" w:right="-33"/>
             <w:jc w:val="both"/>
             <w:rPr>
@@ -1462,24 +1462,507 @@
               <w:szCs w:val="20"/>
             </w:rPr>
           </w:pPr>
+          <w:r>
+            <w:rPr>
+              <w:rFonts w:cs="Arial" w:ascii="Arial" w:hAnsi="Arial"/>
+              <w:b/>
+              <w:sz w:val="20"/>
+              <w:szCs w:val="20"/>
+            </w:rPr>
+          </w:r>
         </w:p>
       </w:tc>
     </w:tr>
   </w:tbl>
   <w:p>
     <w:pPr>
-      <w:pStyle w:val="Encabezado"/>
+      <w:pStyle w:val="Header"/>
+      <w:rPr/>
     </w:pPr>
+    <w:r>
+      <w:rPr/>
+    </w:r>
+  </w:p>
+</w:hdr>
+</file>
+
+<file path=word/header3.xml><?xml version="1.0" encoding="utf-8"?>
+<w:hdr xmlns:o="urn:schemas-microsoft-com:office:office" xmlns:r="http://schemas.openxmlformats.org/officeDocument/2006/relationships" xmlns:v="urn:schemas-microsoft-com:vml" xmlns:w="http://schemas.openxmlformats.org/wordprocessingml/2006/main" xmlns:w10="urn:schemas-microsoft-com:office:word" xmlns:wp="http://schemas.openxmlformats.org/drawingml/2006/wordprocessingDrawing" xmlns:pic="http://schemas.openxmlformats.org/drawingml/2006/picture" xmlns:wps="http://schemas.microsoft.com/office/word/2010/wordprocessingShape" xmlns:wpg="http://schemas.microsoft.com/office/word/2010/wordprocessingGroup" xmlns:mc="http://schemas.openxmlformats.org/markup-compatibility/2006" xmlns:wp14="http://schemas.microsoft.com/office/word/2010/wordprocessingDrawing" xmlns:w14="http://schemas.microsoft.com/office/word/2010/wordml" xmlns:w15="http://schemas.microsoft.com/office/word/2012/wordml" mc:Ignorable="w14 wp14 w15">
+  <w:tbl>
+    <w:tblPr>
+      <w:tblpPr w:vertAnchor="text" w:horzAnchor="margin" w:tblpXSpec="center" w:leftFromText="141" w:rightFromText="141" w:tblpY="-268"/>
+      <w:tblW w:w="11410" w:type="dxa"/>
+      <w:jc w:val="center"/>
+      <w:tblInd w:w="0" w:type="dxa"/>
+      <w:tblLayout w:type="fixed"/>
+      <w:tblCellMar>
+        <w:top w:w="0" w:type="dxa"/>
+        <w:left w:w="108" w:type="dxa"/>
+        <w:bottom w:w="0" w:type="dxa"/>
+        <w:right w:w="108" w:type="dxa"/>
+      </w:tblCellMar>
+      <w:tblLook w:val="01e0" w:noHBand="0" w:noVBand="0" w:firstColumn="1" w:lastRow="1" w:lastColumn="1" w:firstRow="1"/>
+    </w:tblPr>
+    <w:tblGrid>
+      <w:gridCol w:w="1840"/>
+      <w:gridCol w:w="7397"/>
+      <w:gridCol w:w="2173"/>
+    </w:tblGrid>
+    <w:tr>
+      <w:trPr>
+        <w:trHeight w:val="455" w:hRule="atLeast"/>
+      </w:trPr>
+      <w:tc>
+        <w:tcPr>
+          <w:tcW w:w="1840" w:type="dxa"/>
+          <w:vMerge w:val="restart"/>
+          <w:tcBorders>
+            <w:top w:val="single" w:sz="4" w:space="0" w:color="000000"/>
+            <w:left w:val="single" w:sz="4" w:space="0" w:color="000000"/>
+            <w:bottom w:val="single" w:sz="4" w:space="0" w:color="000000"/>
+            <w:right w:val="single" w:sz="4" w:space="0" w:color="000000"/>
+          </w:tcBorders>
+          <w:vAlign w:val="center"/>
+        </w:tcPr>
+        <w:p>
+          <w:pPr>
+            <w:pStyle w:val="Header"/>
+            <w:widowControl w:val="false"/>
+            <w:ind w:firstLine="142" w:left="-142"/>
+            <w:jc w:val="center"/>
+            <w:rPr>
+              <w:b/>
+              <w:sz w:val="20"/>
+              <w:szCs w:val="20"/>
+            </w:rPr>
+          </w:pPr>
+          <w:r>
+            <w:rPr/>
+            <w:drawing>
+              <wp:inline distT="0" distB="0" distL="0" distR="0">
+                <wp:extent cx="923925" cy="628650"/>
+                <wp:effectExtent l="0" t="0" r="0" b="0"/>
+                <wp:docPr id="3" name="Imagen 1" descr=""/>
+                <wp:cNvGraphicFramePr>
+                  <a:graphicFrameLocks xmlns:a="http://schemas.openxmlformats.org/drawingml/2006/main" noChangeAspect="1"/>
+                </wp:cNvGraphicFramePr>
+                <a:graphic xmlns:a="http://schemas.openxmlformats.org/drawingml/2006/main">
+                  <a:graphicData uri="http://schemas.openxmlformats.org/drawingml/2006/picture">
+                    <pic:pic xmlns:pic="http://schemas.openxmlformats.org/drawingml/2006/picture">
+                      <pic:nvPicPr>
+                        <pic:cNvPr id="3" name="Imagen 1" descr=""/>
+                        <pic:cNvPicPr>
+                          <a:picLocks noChangeAspect="1" noChangeArrowheads="1"/>
+                        </pic:cNvPicPr>
+                      </pic:nvPicPr>
+                      <pic:blipFill>
+                        <a:blip r:embed="rId1"/>
+                        <a:srcRect l="0" t="19004" r="0" b="12899"/>
+                        <a:stretch>
+                          <a:fillRect/>
+                        </a:stretch>
+                      </pic:blipFill>
+                      <pic:spPr bwMode="auto">
+                        <a:xfrm>
+                          <a:off x="0" y="0"/>
+                          <a:ext cx="923925" cy="628650"/>
+                        </a:xfrm>
+                        <a:prstGeom prst="rect">
+                          <a:avLst/>
+                        </a:prstGeom>
+                        <a:noFill/>
+                      </pic:spPr>
+                    </pic:pic>
+                  </a:graphicData>
+                </a:graphic>
+              </wp:inline>
+            </w:drawing>
+          </w:r>
+        </w:p>
+      </w:tc>
+      <w:tc>
+        <w:tcPr>
+          <w:tcW w:w="7397" w:type="dxa"/>
+          <w:vMerge w:val="restart"/>
+          <w:tcBorders>
+            <w:top w:val="single" w:sz="4" w:space="0" w:color="000000"/>
+            <w:left w:val="single" w:sz="4" w:space="0" w:color="000000"/>
+            <w:bottom w:val="single" w:sz="4" w:space="0" w:color="000000"/>
+            <w:right w:val="single" w:sz="4" w:space="0" w:color="000000"/>
+          </w:tcBorders>
+          <w:vAlign w:val="center"/>
+        </w:tcPr>
+        <w:p>
+          <w:pPr>
+            <w:pStyle w:val="Header"/>
+            <w:widowControl w:val="false"/>
+            <w:ind w:firstLine="142" w:left="-142"/>
+            <w:jc w:val="center"/>
+            <w:rPr>
+              <w:rFonts w:ascii="Arial" w:hAnsi="Arial" w:cs="Arial"/>
+              <w:sz w:val="20"/>
+              <w:szCs w:val="20"/>
+            </w:rPr>
+          </w:pPr>
+          <w:r>
+            <w:rPr>
+              <w:rFonts w:cs="Arial" w:ascii="Arial" w:hAnsi="Arial"/>
+              <w:sz w:val="20"/>
+              <w:szCs w:val="20"/>
+            </w:rPr>
+            <w:t>República Bolivariana de Venezuela</w:t>
+          </w:r>
+        </w:p>
+        <w:p>
+          <w:pPr>
+            <w:pStyle w:val="Header"/>
+            <w:widowControl w:val="false"/>
+            <w:ind w:firstLine="142" w:left="-142"/>
+            <w:jc w:val="center"/>
+            <w:rPr>
+              <w:rFonts w:ascii="Arial" w:hAnsi="Arial" w:cs="Arial"/>
+              <w:sz w:val="20"/>
+              <w:szCs w:val="20"/>
+            </w:rPr>
+          </w:pPr>
+          <w:r>
+            <w:rPr>
+              <w:rFonts w:cs="Arial" w:ascii="Arial" w:hAnsi="Arial"/>
+              <w:sz w:val="20"/>
+              <w:szCs w:val="20"/>
+            </w:rPr>
+            <w:t>Ministerio del Poder Popular de Pesca y Acuicultura</w:t>
+          </w:r>
+        </w:p>
+        <w:p>
+          <w:pPr>
+            <w:pStyle w:val="Header"/>
+            <w:widowControl w:val="false"/>
+            <w:ind w:firstLine="142" w:left="-142"/>
+            <w:jc w:val="center"/>
+            <w:rPr>
+              <w:bCs/>
+              <w:sz w:val="20"/>
+              <w:szCs w:val="20"/>
+            </w:rPr>
+          </w:pPr>
+          <w:r>
+            <w:rPr>
+              <w:rFonts w:cs="Arial" w:ascii="Arial" w:hAnsi="Arial"/>
+              <w:bCs/>
+              <w:sz w:val="20"/>
+              <w:szCs w:val="20"/>
+            </w:rPr>
+            <w:t>Oficina de Atención Ciudadana</w:t>
+          </w:r>
+        </w:p>
+      </w:tc>
+      <w:tc>
+        <w:tcPr>
+          <w:tcW w:w="2173" w:type="dxa"/>
+          <w:tcBorders>
+            <w:top w:val="single" w:sz="4" w:space="0" w:color="000000"/>
+            <w:left w:val="single" w:sz="4" w:space="0" w:color="000000"/>
+            <w:bottom w:val="single" w:sz="4" w:space="0" w:color="000000"/>
+            <w:right w:val="single" w:sz="4" w:space="0" w:color="000000"/>
+          </w:tcBorders>
+          <w:vAlign w:val="center"/>
+        </w:tcPr>
+        <w:p>
+          <w:pPr>
+            <w:pStyle w:val="Header"/>
+            <w:widowControl w:val="false"/>
+            <w:numPr>
+              <w:ilvl w:val="0"/>
+              <w:numId w:val="1"/>
+            </w:numPr>
+            <w:ind w:hanging="283" w:left="285" w:right="-33"/>
+            <w:jc w:val="both"/>
+            <w:rPr>
+              <w:rFonts w:ascii="Arial" w:hAnsi="Arial" w:cs="Arial"/>
+              <w:b/>
+              <w:sz w:val="20"/>
+              <w:szCs w:val="20"/>
+            </w:rPr>
+          </w:pPr>
+          <w:r>
+            <w:rPr>
+              <w:rFonts w:cs="Arial" w:ascii="Arial" w:hAnsi="Arial"/>
+              <w:b/>
+              <w:sz w:val="20"/>
+              <w:szCs w:val="20"/>
+            </w:rPr>
+            <w:t>Fecha:</w:t>
+          </w:r>
+          <w:r>
+            <w:rPr>
+              <w:rFonts w:cs="Arial" w:ascii="Arial" w:hAnsi="Arial"/>
+              <w:bCs/>
+              <w:sz w:val="20"/>
+              <w:szCs w:val="20"/>
+            </w:rPr>
+            <w:t xml:space="preserve"> {FECHA}</w:t>
+          </w:r>
+        </w:p>
+      </w:tc>
+    </w:tr>
+    <w:tr>
+      <w:trPr>
+        <w:trHeight w:val="498" w:hRule="atLeast"/>
+      </w:trPr>
+      <w:tc>
+        <w:tcPr>
+          <w:tcW w:w="1840" w:type="dxa"/>
+          <w:vMerge w:val="continue"/>
+          <w:tcBorders>
+            <w:top w:val="single" w:sz="4" w:space="0" w:color="000000"/>
+            <w:left w:val="single" w:sz="4" w:space="0" w:color="000000"/>
+            <w:bottom w:val="single" w:sz="4" w:space="0" w:color="000000"/>
+            <w:right w:val="single" w:sz="4" w:space="0" w:color="000000"/>
+          </w:tcBorders>
+          <w:vAlign w:val="center"/>
+        </w:tcPr>
+        <w:p>
+          <w:pPr>
+            <w:pStyle w:val="Header"/>
+            <w:widowControl w:val="false"/>
+            <w:ind w:firstLine="142" w:left="-142"/>
+            <w:jc w:val="center"/>
+            <w:rPr>
+              <w:b/>
+              <w:sz w:val="20"/>
+              <w:szCs w:val="20"/>
+              <w:lang w:val="es-AR" w:eastAsia="es-AR"/>
+            </w:rPr>
+          </w:pPr>
+          <w:r>
+            <w:rPr>
+              <w:b/>
+              <w:sz w:val="20"/>
+              <w:szCs w:val="20"/>
+              <w:lang w:val="es-AR" w:eastAsia="es-AR"/>
+            </w:rPr>
+          </w:r>
+        </w:p>
+      </w:tc>
+      <w:tc>
+        <w:tcPr>
+          <w:tcW w:w="7397" w:type="dxa"/>
+          <w:vMerge w:val="continue"/>
+          <w:tcBorders>
+            <w:top w:val="single" w:sz="4" w:space="0" w:color="000000"/>
+            <w:left w:val="single" w:sz="4" w:space="0" w:color="000000"/>
+            <w:bottom w:val="single" w:sz="4" w:space="0" w:color="000000"/>
+            <w:right w:val="single" w:sz="4" w:space="0" w:color="000000"/>
+          </w:tcBorders>
+          <w:vAlign w:val="center"/>
+        </w:tcPr>
+        <w:p>
+          <w:pPr>
+            <w:pStyle w:val="Header"/>
+            <w:widowControl w:val="false"/>
+            <w:ind w:firstLine="142" w:left="-142"/>
+            <w:jc w:val="center"/>
+            <w:rPr>
+              <w:sz w:val="20"/>
+              <w:szCs w:val="20"/>
+            </w:rPr>
+          </w:pPr>
+          <w:r>
+            <w:rPr>
+              <w:sz w:val="20"/>
+              <w:szCs w:val="20"/>
+            </w:rPr>
+          </w:r>
+        </w:p>
+      </w:tc>
+      <w:tc>
+        <w:tcPr>
+          <w:tcW w:w="2173" w:type="dxa"/>
+          <w:vMerge w:val="restart"/>
+          <w:tcBorders>
+            <w:top w:val="single" w:sz="4" w:space="0" w:color="000000"/>
+            <w:left w:val="single" w:sz="4" w:space="0" w:color="000000"/>
+            <w:bottom w:val="single" w:sz="4" w:space="0" w:color="000000"/>
+            <w:right w:val="single" w:sz="4" w:space="0" w:color="000000"/>
+          </w:tcBorders>
+        </w:tcPr>
+        <w:p>
+          <w:pPr>
+            <w:pStyle w:val="Header"/>
+            <w:widowControl w:val="false"/>
+            <w:numPr>
+              <w:ilvl w:val="0"/>
+              <w:numId w:val="1"/>
+            </w:numPr>
+            <w:ind w:hanging="283" w:left="285" w:right="-33"/>
+            <w:jc w:val="both"/>
+            <w:rPr>
+              <w:rFonts w:ascii="Arial" w:hAnsi="Arial" w:cs="Arial"/>
+              <w:b/>
+              <w:sz w:val="20"/>
+              <w:szCs w:val="20"/>
+            </w:rPr>
+          </w:pPr>
+          <w:r>
+            <w:rPr>
+              <w:rFonts w:cs="Arial" w:ascii="Arial" w:hAnsi="Arial"/>
+              <w:b/>
+              <w:sz w:val="20"/>
+              <w:szCs w:val="20"/>
+            </w:rPr>
+            <w:t>Nº Acta:</w:t>
+          </w:r>
+        </w:p>
+        <w:p>
+          <w:pPr>
+            <w:pStyle w:val="Header"/>
+            <w:widowControl w:val="false"/>
+            <w:ind w:left="285" w:right="-33"/>
+            <w:jc w:val="both"/>
+            <w:rPr>
+              <w:rFonts w:ascii="Arial" w:hAnsi="Arial" w:cs="Arial"/>
+              <w:bCs/>
+              <w:sz w:val="20"/>
+              <w:szCs w:val="20"/>
+            </w:rPr>
+          </w:pPr>
+          <w:r>
+            <w:rPr>
+              <w:rFonts w:cs="Arial" w:ascii="Arial" w:hAnsi="Arial"/>
+              <w:bCs/>
+              <w:sz w:val="20"/>
+              <w:szCs w:val="20"/>
+            </w:rPr>
+            <w:t>OAC-{ID} –{YEAR}</w:t>
+          </w:r>
+        </w:p>
+      </w:tc>
+    </w:tr>
+    <w:tr>
+      <w:trPr>
+        <w:trHeight w:val="304" w:hRule="atLeast"/>
+      </w:trPr>
+      <w:tc>
+        <w:tcPr>
+          <w:tcW w:w="1840" w:type="dxa"/>
+          <w:vMerge w:val="continue"/>
+          <w:tcBorders>
+            <w:top w:val="single" w:sz="4" w:space="0" w:color="000000"/>
+            <w:left w:val="single" w:sz="4" w:space="0" w:color="000000"/>
+            <w:bottom w:val="single" w:sz="4" w:space="0" w:color="000000"/>
+            <w:right w:val="single" w:sz="4" w:space="0" w:color="000000"/>
+          </w:tcBorders>
+          <w:vAlign w:val="center"/>
+        </w:tcPr>
+        <w:p>
+          <w:pPr>
+            <w:pStyle w:val="Header"/>
+            <w:widowControl w:val="false"/>
+            <w:ind w:firstLine="142" w:left="-142"/>
+            <w:jc w:val="center"/>
+            <w:rPr>
+              <w:b/>
+              <w:sz w:val="20"/>
+              <w:szCs w:val="20"/>
+            </w:rPr>
+          </w:pPr>
+          <w:r>
+            <w:rPr>
+              <w:b/>
+              <w:sz w:val="20"/>
+              <w:szCs w:val="20"/>
+            </w:rPr>
+          </w:r>
+        </w:p>
+      </w:tc>
+      <w:tc>
+        <w:tcPr>
+          <w:tcW w:w="7397" w:type="dxa"/>
+          <w:tcBorders>
+            <w:top w:val="single" w:sz="4" w:space="0" w:color="000000"/>
+            <w:left w:val="single" w:sz="4" w:space="0" w:color="000000"/>
+            <w:bottom w:val="single" w:sz="4" w:space="0" w:color="000000"/>
+            <w:right w:val="single" w:sz="4" w:space="0" w:color="000000"/>
+          </w:tcBorders>
+          <w:vAlign w:val="center"/>
+        </w:tcPr>
+        <w:p>
+          <w:pPr>
+            <w:pStyle w:val="Header"/>
+            <w:widowControl w:val="false"/>
+            <w:ind w:firstLine="142" w:left="-142"/>
+            <w:jc w:val="center"/>
+            <w:rPr>
+              <w:rFonts w:ascii="Arial" w:hAnsi="Arial" w:cs="Arial"/>
+              <w:b/>
+              <w:sz w:val="20"/>
+              <w:szCs w:val="20"/>
+            </w:rPr>
+          </w:pPr>
+          <w:r>
+            <w:rPr>
+              <w:rFonts w:cs="Arial" w:ascii="Arial" w:hAnsi="Arial"/>
+              <w:b/>
+              <w:sz w:val="20"/>
+              <w:szCs w:val="20"/>
+            </w:rPr>
+            <w:t xml:space="preserve">Área: Atención de Denuncias, Quejas, Reclamos y Peticiones </w:t>
+          </w:r>
+        </w:p>
+      </w:tc>
+      <w:tc>
+        <w:tcPr>
+          <w:tcW w:w="2173" w:type="dxa"/>
+          <w:vMerge w:val="continue"/>
+          <w:tcBorders>
+            <w:top w:val="single" w:sz="4" w:space="0" w:color="000000"/>
+            <w:left w:val="single" w:sz="4" w:space="0" w:color="000000"/>
+            <w:bottom w:val="single" w:sz="4" w:space="0" w:color="000000"/>
+            <w:right w:val="single" w:sz="4" w:space="0" w:color="000000"/>
+          </w:tcBorders>
+          <w:vAlign w:val="center"/>
+        </w:tcPr>
+        <w:p>
+          <w:pPr>
+            <w:pStyle w:val="Header"/>
+            <w:widowControl w:val="false"/>
+            <w:ind w:left="285" w:right="-33"/>
+            <w:jc w:val="both"/>
+            <w:rPr>
+              <w:rFonts w:ascii="Arial" w:hAnsi="Arial" w:cs="Arial"/>
+              <w:b/>
+              <w:sz w:val="20"/>
+              <w:szCs w:val="20"/>
+            </w:rPr>
+          </w:pPr>
+          <w:r>
+            <w:rPr>
+              <w:rFonts w:cs="Arial" w:ascii="Arial" w:hAnsi="Arial"/>
+              <w:b/>
+              <w:sz w:val="20"/>
+              <w:szCs w:val="20"/>
+            </w:rPr>
+          </w:r>
+        </w:p>
+      </w:tc>
+    </w:tr>
+  </w:tbl>
+  <w:p>
+    <w:pPr>
+      <w:pStyle w:val="Header"/>
+      <w:rPr/>
+    </w:pPr>
+    <w:r>
+      <w:rPr/>
+    </w:r>
   </w:p>
 </w:hdr>
 </file>
 
 <file path=word/numbering.xml><?xml version="1.0" encoding="utf-8"?>
-<w:numbering xmlns:wpc="http://schemas.microsoft.com/office/word/2010/wordprocessingCanvas" xmlns:cx="http://schemas.microsoft.com/office/drawing/2014/chartex" xmlns:cx1="http://schemas.microsoft.com/office/drawing/2015/9/8/chartex" xmlns:cx2="http://schemas.microsoft.com/office/drawing/2015/10/21/chartex" xmlns:cx3="http://schemas.microsoft.com/office/drawing/2016/5/9/chartex" xmlns:cx4="http://schemas.microsoft.com/office/drawing/2016/5/10/chartex" xmlns:cx5="http://schemas.microsoft.com/office/drawing/2016/5/11/chartex" xmlns:cx6="http://schemas.microsoft.com/office/drawing/2016/5/12/chartex" xmlns:cx7="http://schemas.microsoft.com/office/drawing/2016/5/13/chartex" xmlns:cx8="http://schemas.microsoft.com/office/drawing/2016/5/14/chartex" xmlns:mc="http://schemas.openxmlformats.org/markup-compatibility/2006" xmlns:aink="http://schemas.microsoft.com/office/drawing/2016/ink" xmlns:am3d="http://schemas.microsoft.com/office/drawing/2017/model3d" xmlns:o="urn:schemas-microsoft-com:office:office" xmlns:r="http://schemas.openxmlformats.org/officeDocument/2006/relationships" xmlns:m="http://schemas.openxmlformats.org/officeDocument/2006/math" xmlns:v="urn:schemas-microsoft-com:vml" xmlns:wp14="http://schemas.microsoft.com/office/word/2010/wordprocessingDrawing" xmlns:wp="http://schemas.openxmlformats.org/drawingml/2006/wordprocessingDrawing" xmlns:w10="urn:schemas-microsoft-com:office:word" xmlns:w="http://schemas.openxmlformats.org/wordprocessingml/2006/main" xmlns:w14="http://schemas.microsoft.com/office/word/2010/wordml" xmlns:w15="http://schemas.microsoft.com/office/word/2012/wordml" xmlns:w16cex="http://schemas.microsoft.com/office/word/2018/wordml/cex" xmlns:w16cid="http://schemas.microsoft.com/office/word/2016/wordml/cid" xmlns:w16="http://schemas.microsoft.com/office/word/2018/wordml" xmlns:w16sdtdh="http://schemas.microsoft.com/office/word/2020/wordml/sdtdatahash" xmlns:w16se="http://schemas.microsoft.com/office/word/2015/wordml/symex" xmlns:wpg="http://schemas.microsoft.com/office/word/2010/wordprocessingGroup" xmlns:wpi="http://schemas.microsoft.com/office/word/2010/wordprocessingInk" xmlns:wne="http://schemas.microsoft.com/office/word/2006/wordml" xmlns:wps="http://schemas.microsoft.com/office/word/2010/wordprocessingShape" mc:Ignorable="w14 w15 w16se w16cid w16 w16cex w16sdtdh wp14">
-  <w:abstractNum w:abstractNumId="0" w15:restartNumberingAfterBreak="0">
-    <w:nsid w:val="2C3E0C5E"/>
-    <w:multiLevelType w:val="multilevel"/>
-    <w:tmpl w:val="57E0AB72"/>
+<w:numbering xmlns:w="http://schemas.openxmlformats.org/wordprocessingml/2006/main" xmlns:o="urn:schemas-microsoft-com:office:office" xmlns:r="http://schemas.openxmlformats.org/officeDocument/2006/relationships" xmlns:v="urn:schemas-microsoft-com:vml" xmlns:mc="http://schemas.openxmlformats.org/markup-compatibility/2006" xmlns:w14="http://schemas.microsoft.com/office/word/2010/wordml" mc:Ignorable="w14">
+  <w:abstractNum w:abstractNumId="1">
     <w:lvl w:ilvl="0">
       <w:start w:val="1"/>
       <w:numFmt w:val="decimal"/>
@@ -1492,8 +1975,8 @@
         <w:ind w:left="720" w:hanging="360"/>
       </w:pPr>
       <w:rPr>
+        <w:sz w:val="18"/>
         <w:b/>
-        <w:sz w:val="18"/>
         <w:szCs w:val="18"/>
       </w:rPr>
     </w:lvl>
@@ -1508,6 +1991,7 @@
         </w:tabs>
         <w:ind w:left="1440" w:hanging="360"/>
       </w:pPr>
+      <w:rPr/>
     </w:lvl>
     <w:lvl w:ilvl="2">
       <w:start w:val="1"/>
@@ -1520,6 +2004,7 @@
         </w:tabs>
         <w:ind w:left="2160" w:hanging="180"/>
       </w:pPr>
+      <w:rPr/>
     </w:lvl>
     <w:lvl w:ilvl="3">
       <w:start w:val="1"/>
@@ -1532,6 +2017,7 @@
         </w:tabs>
         <w:ind w:left="2880" w:hanging="360"/>
       </w:pPr>
+      <w:rPr/>
     </w:lvl>
     <w:lvl w:ilvl="4">
       <w:start w:val="1"/>
@@ -1544,6 +2030,7 @@
         </w:tabs>
         <w:ind w:left="3600" w:hanging="360"/>
       </w:pPr>
+      <w:rPr/>
     </w:lvl>
     <w:lvl w:ilvl="5">
       <w:start w:val="1"/>
@@ -1556,6 +2043,7 @@
         </w:tabs>
         <w:ind w:left="4320" w:hanging="180"/>
       </w:pPr>
+      <w:rPr/>
     </w:lvl>
     <w:lvl w:ilvl="6">
       <w:start w:val="1"/>
@@ -1568,6 +2056,7 @@
         </w:tabs>
         <w:ind w:left="5040" w:hanging="360"/>
       </w:pPr>
+      <w:rPr/>
     </w:lvl>
     <w:lvl w:ilvl="7">
       <w:start w:val="1"/>
@@ -1580,6 +2069,7 @@
         </w:tabs>
         <w:ind w:left="5760" w:hanging="360"/>
       </w:pPr>
+      <w:rPr/>
     </w:lvl>
     <w:lvl w:ilvl="8">
       <w:start w:val="1"/>
@@ -1592,12 +2082,10 @@
         </w:tabs>
         <w:ind w:left="6480" w:hanging="180"/>
       </w:pPr>
+      <w:rPr/>
     </w:lvl>
   </w:abstractNum>
-  <w:abstractNum w:abstractNumId="1" w15:restartNumberingAfterBreak="0">
-    <w:nsid w:val="519C1A3E"/>
-    <w:multiLevelType w:val="multilevel"/>
-    <w:tmpl w:val="D46CA922"/>
+  <w:abstractNum w:abstractNumId="2">
     <w:lvl w:ilvl="0">
       <w:start w:val="1"/>
       <w:numFmt w:val="none"/>
@@ -1608,7 +2096,7 @@
         <w:tabs>
           <w:tab w:val="num" w:pos="0"/>
         </w:tabs>
-        <w:ind w:left="0" w:firstLine="0"/>
+        <w:ind w:left="0" w:hanging="0"/>
       </w:pPr>
     </w:lvl>
     <w:lvl w:ilvl="1">
@@ -1621,7 +2109,7 @@
         <w:tabs>
           <w:tab w:val="num" w:pos="0"/>
         </w:tabs>
-        <w:ind w:left="0" w:firstLine="0"/>
+        <w:ind w:left="0" w:hanging="0"/>
       </w:pPr>
     </w:lvl>
     <w:lvl w:ilvl="2">
@@ -1634,7 +2122,7 @@
         <w:tabs>
           <w:tab w:val="num" w:pos="0"/>
         </w:tabs>
-        <w:ind w:left="0" w:firstLine="0"/>
+        <w:ind w:left="0" w:hanging="0"/>
       </w:pPr>
     </w:lvl>
     <w:lvl w:ilvl="3">
@@ -1647,7 +2135,7 @@
         <w:tabs>
           <w:tab w:val="num" w:pos="0"/>
         </w:tabs>
-        <w:ind w:left="0" w:firstLine="0"/>
+        <w:ind w:left="0" w:hanging="0"/>
       </w:pPr>
     </w:lvl>
     <w:lvl w:ilvl="4">
@@ -1660,7 +2148,7 @@
         <w:tabs>
           <w:tab w:val="num" w:pos="0"/>
         </w:tabs>
-        <w:ind w:left="0" w:firstLine="0"/>
+        <w:ind w:left="0" w:hanging="0"/>
       </w:pPr>
     </w:lvl>
     <w:lvl w:ilvl="5">
@@ -1673,7 +2161,7 @@
         <w:tabs>
           <w:tab w:val="num" w:pos="0"/>
         </w:tabs>
-        <w:ind w:left="0" w:firstLine="0"/>
+        <w:ind w:left="0" w:hanging="0"/>
       </w:pPr>
     </w:lvl>
     <w:lvl w:ilvl="6">
@@ -1686,7 +2174,7 @@
         <w:tabs>
           <w:tab w:val="num" w:pos="0"/>
         </w:tabs>
-        <w:ind w:left="0" w:firstLine="0"/>
+        <w:ind w:left="0" w:hanging="0"/>
       </w:pPr>
     </w:lvl>
     <w:lvl w:ilvl="7">
@@ -1699,7 +2187,7 @@
         <w:tabs>
           <w:tab w:val="num" w:pos="0"/>
         </w:tabs>
-        <w:ind w:left="0" w:firstLine="0"/>
+        <w:ind w:left="0" w:hanging="0"/>
       </w:pPr>
     </w:lvl>
     <w:lvl w:ilvl="8">
@@ -1712,25 +2200,25 @@
         <w:tabs>
           <w:tab w:val="num" w:pos="0"/>
         </w:tabs>
-        <w:ind w:left="0" w:firstLine="0"/>
+        <w:ind w:left="0" w:hanging="0"/>
       </w:pPr>
     </w:lvl>
   </w:abstractNum>
   <w:num w:numId="1">
-    <w:abstractNumId w:val="0"/>
+    <w:abstractNumId w:val="1"/>
   </w:num>
   <w:num w:numId="2">
-    <w:abstractNumId w:val="1"/>
+    <w:abstractNumId w:val="2"/>
   </w:num>
 </w:numbering>
 </file>
 
 <file path=word/styles.xml><?xml version="1.0" encoding="utf-8"?>
-<w:styles xmlns:mc="http://schemas.openxmlformats.org/markup-compatibility/2006" xmlns:r="http://schemas.openxmlformats.org/officeDocument/2006/relationships" xmlns:w="http://schemas.openxmlformats.org/wordprocessingml/2006/main" xmlns:w14="http://schemas.microsoft.com/office/word/2010/wordml" xmlns:w15="http://schemas.microsoft.com/office/word/2012/wordml" xmlns:w16cex="http://schemas.microsoft.com/office/word/2018/wordml/cex" xmlns:w16cid="http://schemas.microsoft.com/office/word/2016/wordml/cid" xmlns:w16="http://schemas.microsoft.com/office/word/2018/wordml" xmlns:w16sdtdh="http://schemas.microsoft.com/office/word/2020/wordml/sdtdatahash" xmlns:w16se="http://schemas.microsoft.com/office/word/2015/wordml/symex" mc:Ignorable="w14 w15 w16se w16cid w16 w16cex w16sdtdh">
+<w:styles xmlns:w="http://schemas.openxmlformats.org/wordprocessingml/2006/main" xmlns:w14="http://schemas.microsoft.com/office/word/2010/wordml" xmlns:mc="http://schemas.openxmlformats.org/markup-compatibility/2006" mc:Ignorable="w14">
   <w:docDefaults>
     <w:rPrDefault>
       <w:rPr>
-        <w:rFonts w:asciiTheme="minorHAnsi" w:eastAsiaTheme="minorHAnsi" w:hAnsiTheme="minorHAnsi" w:cstheme="minorBidi"/>
+        <w:rFonts w:ascii="Calibri" w:hAnsi="Calibri" w:eastAsia="Calibri" w:cs="" w:asciiTheme="minorHAnsi" w:cstheme="minorBidi" w:eastAsiaTheme="minorHAnsi" w:hAnsiTheme="minorHAnsi"/>
         <w:sz w:val="22"/>
         <w:szCs w:val="22"/>
         <w:lang w:val="es-ES" w:eastAsia="en-US" w:bidi="ar-SA"/>
@@ -1738,21 +2226,21 @@
     </w:rPrDefault>
     <w:pPrDefault>
       <w:pPr>
-        <w:suppressAutoHyphens/>
+        <w:suppressAutoHyphens w:val="true"/>
       </w:pPr>
     </w:pPrDefault>
   </w:docDefaults>
   <w:latentStyles w:defLockedState="0" w:defUIPriority="99" w:defSemiHidden="0" w:defUnhideWhenUsed="0" w:defQFormat="0" w:count="376">
     <w:lsdException w:name="Normal" w:uiPriority="0" w:qFormat="1"/>
     <w:lsdException w:name="heading 1" w:uiPriority="9" w:qFormat="1"/>
-    <w:lsdException w:name="heading 2" w:semiHidden="1" w:uiPriority="9" w:unhideWhenUsed="1" w:qFormat="1"/>
-    <w:lsdException w:name="heading 3" w:semiHidden="1" w:uiPriority="9" w:unhideWhenUsed="1" w:qFormat="1"/>
-    <w:lsdException w:name="heading 4" w:semiHidden="1" w:uiPriority="9" w:unhideWhenUsed="1" w:qFormat="1"/>
-    <w:lsdException w:name="heading 5" w:semiHidden="1" w:uiPriority="9" w:unhideWhenUsed="1" w:qFormat="1"/>
-    <w:lsdException w:name="heading 6" w:semiHidden="1" w:uiPriority="9" w:unhideWhenUsed="1" w:qFormat="1"/>
-    <w:lsdException w:name="heading 7" w:semiHidden="1" w:uiPriority="9" w:unhideWhenUsed="1" w:qFormat="1"/>
-    <w:lsdException w:name="heading 8" w:semiHidden="1" w:uiPriority="9" w:unhideWhenUsed="1" w:qFormat="1"/>
-    <w:lsdException w:name="heading 9" w:semiHidden="1" w:uiPriority="9" w:unhideWhenUsed="1" w:qFormat="1"/>
+    <w:lsdException w:name="heading 2" w:uiPriority="9" w:semiHidden="1" w:unhideWhenUsed="1" w:qFormat="1"/>
+    <w:lsdException w:name="heading 3" w:uiPriority="9" w:semiHidden="1" w:unhideWhenUsed="1" w:qFormat="1"/>
+    <w:lsdException w:name="heading 4" w:uiPriority="9" w:semiHidden="1" w:unhideWhenUsed="1" w:qFormat="1"/>
+    <w:lsdException w:name="heading 5" w:uiPriority="9" w:semiHidden="1" w:unhideWhenUsed="1" w:qFormat="1"/>
+    <w:lsdException w:name="heading 6" w:uiPriority="9" w:semiHidden="1" w:unhideWhenUsed="1" w:qFormat="1"/>
+    <w:lsdException w:name="heading 7" w:uiPriority="9" w:semiHidden="1" w:unhideWhenUsed="1" w:qFormat="1"/>
+    <w:lsdException w:name="heading 8" w:uiPriority="9" w:semiHidden="1" w:unhideWhenUsed="1" w:qFormat="1"/>
+    <w:lsdException w:name="heading 9" w:uiPriority="9" w:semiHidden="1" w:unhideWhenUsed="1" w:qFormat="1"/>
     <w:lsdException w:name="index 1" w:semiHidden="1" w:unhideWhenUsed="1"/>
     <w:lsdException w:name="index 2" w:semiHidden="1" w:unhideWhenUsed="1"/>
     <w:lsdException w:name="index 3" w:semiHidden="1" w:unhideWhenUsed="1"/>
@@ -1762,22 +2250,22 @@
     <w:lsdException w:name="index 7" w:semiHidden="1" w:unhideWhenUsed="1"/>
     <w:lsdException w:name="index 8" w:semiHidden="1" w:unhideWhenUsed="1"/>
     <w:lsdException w:name="index 9" w:semiHidden="1" w:unhideWhenUsed="1"/>
-    <w:lsdException w:name="toc 1" w:semiHidden="1" w:uiPriority="39" w:unhideWhenUsed="1"/>
-    <w:lsdException w:name="toc 2" w:semiHidden="1" w:uiPriority="39" w:unhideWhenUsed="1"/>
-    <w:lsdException w:name="toc 3" w:semiHidden="1" w:uiPriority="39" w:unhideWhenUsed="1"/>
-    <w:lsdException w:name="toc 4" w:semiHidden="1" w:uiPriority="39" w:unhideWhenUsed="1"/>
-    <w:lsdException w:name="toc 5" w:semiHidden="1" w:uiPriority="39" w:unhideWhenUsed="1"/>
-    <w:lsdException w:name="toc 6" w:semiHidden="1" w:uiPriority="39" w:unhideWhenUsed="1"/>
-    <w:lsdException w:name="toc 7" w:semiHidden="1" w:uiPriority="39" w:unhideWhenUsed="1"/>
-    <w:lsdException w:name="toc 8" w:semiHidden="1" w:uiPriority="39" w:unhideWhenUsed="1"/>
-    <w:lsdException w:name="toc 9" w:semiHidden="1" w:uiPriority="39" w:unhideWhenUsed="1"/>
+    <w:lsdException w:name="toc 1" w:uiPriority="39" w:semiHidden="1" w:unhideWhenUsed="1"/>
+    <w:lsdException w:name="toc 2" w:uiPriority="39" w:semiHidden="1" w:unhideWhenUsed="1"/>
+    <w:lsdException w:name="toc 3" w:uiPriority="39" w:semiHidden="1" w:unhideWhenUsed="1"/>
+    <w:lsdException w:name="toc 4" w:uiPriority="39" w:semiHidden="1" w:unhideWhenUsed="1"/>
+    <w:lsdException w:name="toc 5" w:uiPriority="39" w:semiHidden="1" w:unhideWhenUsed="1"/>
+    <w:lsdException w:name="toc 6" w:uiPriority="39" w:semiHidden="1" w:unhideWhenUsed="1"/>
+    <w:lsdException w:name="toc 7" w:uiPriority="39" w:semiHidden="1" w:unhideWhenUsed="1"/>
+    <w:lsdException w:name="toc 8" w:uiPriority="39" w:semiHidden="1" w:unhideWhenUsed="1"/>
+    <w:lsdException w:name="toc 9" w:uiPriority="39" w:semiHidden="1" w:unhideWhenUsed="1"/>
     <w:lsdException w:name="Normal Indent" w:semiHidden="1" w:unhideWhenUsed="1"/>
     <w:lsdException w:name="footnote text" w:semiHidden="1" w:unhideWhenUsed="1"/>
     <w:lsdException w:name="annotation text" w:semiHidden="1" w:unhideWhenUsed="1"/>
     <w:lsdException w:name="header" w:semiHidden="1" w:unhideWhenUsed="1"/>
     <w:lsdException w:name="footer" w:semiHidden="1" w:unhideWhenUsed="1"/>
     <w:lsdException w:name="index heading" w:semiHidden="1" w:unhideWhenUsed="1"/>
-    <w:lsdException w:name="caption" w:semiHidden="1" w:uiPriority="35" w:unhideWhenUsed="1" w:qFormat="1"/>
+    <w:lsdException w:name="caption" w:uiPriority="35" w:semiHidden="1" w:unhideWhenUsed="1" w:qFormat="1"/>
     <w:lsdException w:name="table of figures" w:semiHidden="1" w:unhideWhenUsed="1"/>
     <w:lsdException w:name="envelope address" w:semiHidden="1" w:unhideWhenUsed="1"/>
     <w:lsdException w:name="envelope return" w:semiHidden="1" w:unhideWhenUsed="1"/>
@@ -1808,7 +2296,7 @@
     <w:lsdException w:name="Title" w:uiPriority="10" w:qFormat="1"/>
     <w:lsdException w:name="Closing" w:semiHidden="1" w:unhideWhenUsed="1"/>
     <w:lsdException w:name="Signature" w:semiHidden="1" w:unhideWhenUsed="1"/>
-    <w:lsdException w:name="Default Paragraph Font" w:semiHidden="1" w:uiPriority="1" w:unhideWhenUsed="1"/>
+    <w:lsdException w:name="Default Paragraph Font" w:uiPriority="1" w:semiHidden="1" w:unhideWhenUsed="1"/>
     <w:lsdException w:name="Body Text" w:semiHidden="1" w:unhideWhenUsed="1"/>
     <w:lsdException w:name="Body Text Indent" w:semiHidden="1" w:unhideWhenUsed="1"/>
     <w:lsdException w:name="List Continue" w:semiHidden="1" w:unhideWhenUsed="1"/>
@@ -2008,8 +2496,8 @@
     <w:lsdException w:name="Subtle Reference" w:uiPriority="31" w:qFormat="1"/>
     <w:lsdException w:name="Intense Reference" w:uiPriority="32" w:qFormat="1"/>
     <w:lsdException w:name="Book Title" w:uiPriority="33" w:qFormat="1"/>
-    <w:lsdException w:name="Bibliography" w:semiHidden="1" w:uiPriority="37" w:unhideWhenUsed="1"/>
-    <w:lsdException w:name="TOC Heading" w:semiHidden="1" w:uiPriority="39" w:unhideWhenUsed="1" w:qFormat="1"/>
+    <w:lsdException w:name="Bibliography" w:uiPriority="37" w:semiHidden="1" w:unhideWhenUsed="1"/>
+    <w:lsdException w:name="TOC Heading" w:uiPriority="39" w:semiHidden="1" w:unhideWhenUsed="1" w:qFormat="1"/>
     <w:lsdException w:name="Plain Table 1" w:uiPriority="41"/>
     <w:lsdException w:name="Plain Table 2" w:uiPriority="42"/>
     <w:lsdException w:name="Plain Table 3" w:uiPriority="43"/>
@@ -2120,140 +2608,135 @@
     <w:lsdException w:name="Unresolved Mention" w:semiHidden="1" w:unhideWhenUsed="1"/>
     <w:lsdException w:name="Smart Link" w:semiHidden="1" w:unhideWhenUsed="1"/>
   </w:latentStyles>
-  <w:style w:type="paragraph" w:default="1" w:styleId="Normal">
+  <w:style w:type="paragraph" w:styleId="Normal" w:default="1">
     <w:name w:val="Normal"/>
     <w:qFormat/>
-    <w:rsid w:val="00F742A0"/>
+    <w:rsid w:val="00f742a0"/>
     <w:pPr>
-      <w:spacing w:after="200" w:line="276" w:lineRule="auto"/>
+      <w:widowControl/>
+      <w:suppressAutoHyphens w:val="true"/>
+      <w:bidi w:val="0"/>
+      <w:spacing w:lineRule="auto" w:line="276" w:before="0" w:after="200"/>
+      <w:jc w:val="left"/>
     </w:pPr>
+    <w:rPr>
+      <w:rFonts w:ascii="Calibri" w:hAnsi="Calibri" w:eastAsia="Calibri" w:cs="" w:asciiTheme="minorHAnsi" w:cstheme="minorBidi" w:eastAsiaTheme="minorHAnsi" w:hAnsiTheme="minorHAnsi"/>
+      <w:color w:val="auto"/>
+      <w:kern w:val="0"/>
+      <w:sz w:val="22"/>
+      <w:szCs w:val="22"/>
+      <w:lang w:val="es-ES" w:eastAsia="en-US" w:bidi="ar-SA"/>
+    </w:rPr>
   </w:style>
-  <w:style w:type="paragraph" w:styleId="Ttulo1">
+  <w:style w:type="paragraph" w:styleId="Heading1">
     <w:name w:val="heading 1"/>
     <w:basedOn w:val="Normal"/>
     <w:next w:val="Normal"/>
     <w:link w:val="Ttulo1Car"/>
     <w:uiPriority w:val="9"/>
     <w:qFormat/>
-    <w:rsid w:val="005C5800"/>
+    <w:rsid w:val="005c5800"/>
     <w:pPr>
-      <w:keepNext/>
+      <w:keepNext w:val="true"/>
       <w:keepLines/>
       <w:spacing w:before="240" w:after="0"/>
       <w:outlineLvl w:val="0"/>
     </w:pPr>
     <w:rPr>
-      <w:rFonts w:asciiTheme="majorHAnsi" w:eastAsiaTheme="majorEastAsia" w:hAnsiTheme="majorHAnsi" w:cstheme="majorBidi"/>
-      <w:color w:val="365F91" w:themeColor="accent1" w:themeShade="BF"/>
+      <w:rFonts w:ascii="Cambria" w:hAnsi="Cambria" w:eastAsia="" w:cs="" w:asciiTheme="majorHAnsi" w:cstheme="majorBidi" w:eastAsiaTheme="majorEastAsia" w:hAnsiTheme="majorHAnsi"/>
+      <w:color w:themeColor="accent1" w:themeShade="bf" w:val="365F91"/>
       <w:sz w:val="32"/>
       <w:szCs w:val="32"/>
     </w:rPr>
   </w:style>
-  <w:style w:type="character" w:default="1" w:styleId="Fuentedeprrafopredeter">
+  <w:style w:type="character" w:styleId="DefaultParagraphFont" w:default="1">
     <w:name w:val="Default Paragraph Font"/>
     <w:uiPriority w:val="1"/>
     <w:semiHidden/>
     <w:unhideWhenUsed/>
+    <w:qFormat/>
+    <w:rPr/>
   </w:style>
-  <w:style w:type="table" w:default="1" w:styleId="Tablanormal">
-    <w:name w:val="Normal Table"/>
-    <w:uiPriority w:val="99"/>
-    <w:semiHidden/>
-    <w:unhideWhenUsed/>
-    <w:tblPr>
-      <w:tblInd w:w="0" w:type="dxa"/>
-      <w:tblCellMar>
-        <w:top w:w="0" w:type="dxa"/>
-        <w:left w:w="108" w:type="dxa"/>
-        <w:bottom w:w="0" w:type="dxa"/>
-        <w:right w:w="108" w:type="dxa"/>
-      </w:tblCellMar>
-    </w:tblPr>
-  </w:style>
-  <w:style w:type="numbering" w:default="1" w:styleId="Sinlista">
-    <w:name w:val="No List"/>
-    <w:uiPriority w:val="99"/>
-    <w:semiHidden/>
-    <w:unhideWhenUsed/>
-  </w:style>
-  <w:style w:type="character" w:customStyle="1" w:styleId="EncabezadoCar">
+  <w:style w:type="character" w:styleId="EncabezadoCar" w:customStyle="1">
     <w:name w:val="Encabezado Car"/>
-    <w:basedOn w:val="Fuentedeprrafopredeter"/>
-    <w:link w:val="Encabezado"/>
+    <w:basedOn w:val="DefaultParagraphFont"/>
+    <w:link w:val="Header"/>
     <w:uiPriority w:val="99"/>
     <w:qFormat/>
-    <w:rsid w:val="00B0171B"/>
+    <w:rsid w:val="00b0171b"/>
+    <w:rPr/>
   </w:style>
-  <w:style w:type="character" w:customStyle="1" w:styleId="PiedepginaCar">
+  <w:style w:type="character" w:styleId="PiedepginaCar" w:customStyle="1">
     <w:name w:val="Pie de página Car"/>
-    <w:basedOn w:val="Fuentedeprrafopredeter"/>
-    <w:link w:val="Piedepgina"/>
+    <w:basedOn w:val="DefaultParagraphFont"/>
+    <w:link w:val="Footer"/>
     <w:uiPriority w:val="99"/>
     <w:qFormat/>
-    <w:rsid w:val="00B0171B"/>
+    <w:rsid w:val="00b0171b"/>
+    <w:rPr/>
   </w:style>
-  <w:style w:type="character" w:customStyle="1" w:styleId="TextodegloboCar">
+  <w:style w:type="character" w:styleId="TextodegloboCar" w:customStyle="1">
     <w:name w:val="Texto de globo Car"/>
-    <w:basedOn w:val="Fuentedeprrafopredeter"/>
-    <w:link w:val="Textodeglobo"/>
+    <w:basedOn w:val="DefaultParagraphFont"/>
+    <w:link w:val="BalloonText"/>
     <w:uiPriority w:val="99"/>
     <w:semiHidden/>
     <w:qFormat/>
-    <w:rsid w:val="004A3FD9"/>
+    <w:rsid w:val="004a3fd9"/>
     <w:rPr>
       <w:rFonts w:ascii="Tahoma" w:hAnsi="Tahoma" w:cs="Tahoma"/>
       <w:sz w:val="16"/>
       <w:szCs w:val="16"/>
     </w:rPr>
   </w:style>
-  <w:style w:type="character" w:customStyle="1" w:styleId="Ttulo1Car">
+  <w:style w:type="character" w:styleId="Ttulo1Car" w:customStyle="1">
     <w:name w:val="Título 1 Car"/>
-    <w:basedOn w:val="Fuentedeprrafopredeter"/>
-    <w:link w:val="Ttulo1"/>
+    <w:basedOn w:val="DefaultParagraphFont"/>
+    <w:link w:val="Heading1"/>
     <w:uiPriority w:val="9"/>
     <w:qFormat/>
-    <w:rsid w:val="005C5800"/>
+    <w:rsid w:val="005c5800"/>
     <w:rPr>
-      <w:rFonts w:asciiTheme="majorHAnsi" w:eastAsiaTheme="majorEastAsia" w:hAnsiTheme="majorHAnsi" w:cstheme="majorBidi"/>
-      <w:color w:val="365F91" w:themeColor="accent1" w:themeShade="BF"/>
+      <w:rFonts w:ascii="Cambria" w:hAnsi="Cambria" w:eastAsia="" w:cs="" w:asciiTheme="majorHAnsi" w:cstheme="majorBidi" w:eastAsiaTheme="majorEastAsia" w:hAnsiTheme="majorHAnsi"/>
+      <w:color w:themeColor="accent1" w:themeShade="bf" w:val="365F91"/>
       <w:sz w:val="32"/>
       <w:szCs w:val="32"/>
     </w:rPr>
   </w:style>
-  <w:style w:type="character" w:styleId="Refdecomentario">
+  <w:style w:type="character" w:styleId="CommentReference">
     <w:name w:val="annotation reference"/>
-    <w:basedOn w:val="Fuentedeprrafopredeter"/>
+    <w:basedOn w:val="DefaultParagraphFont"/>
     <w:uiPriority w:val="99"/>
     <w:semiHidden/>
     <w:unhideWhenUsed/>
     <w:qFormat/>
-    <w:rsid w:val="00E51ED5"/>
+    <w:rsid w:val="00e51ed5"/>
     <w:rPr>
       <w:sz w:val="16"/>
       <w:szCs w:val="16"/>
     </w:rPr>
   </w:style>
-  <w:style w:type="character" w:customStyle="1" w:styleId="TextocomentarioCar">
+  <w:style w:type="character" w:styleId="TextocomentarioCar" w:customStyle="1">
     <w:name w:val="Texto comentario Car"/>
-    <w:basedOn w:val="Fuentedeprrafopredeter"/>
-    <w:link w:val="Textocomentario"/>
+    <w:basedOn w:val="DefaultParagraphFont"/>
+    <w:link w:val="CommentText"/>
     <w:uiPriority w:val="99"/>
     <w:semiHidden/>
     <w:qFormat/>
-    <w:rsid w:val="00E51ED5"/>
+    <w:rsid w:val="00e51ed5"/>
     <w:rPr>
       <w:sz w:val="20"/>
       <w:szCs w:val="20"/>
     </w:rPr>
   </w:style>
-  <w:style w:type="character" w:customStyle="1" w:styleId="AsuntodelcomentarioCar">
+  <w:style w:type="character" w:styleId="AsuntodelcomentarioCar" w:customStyle="1">
     <w:name w:val="Asunto del comentario Car"/>
     <w:basedOn w:val="TextocomentarioCar"/>
-    <w:link w:val="Asuntodelcomentario"/>
+    <w:link w:val="annotationsubject"/>
     <w:uiPriority w:val="99"/>
     <w:semiHidden/>
     <w:qFormat/>
-    <w:rsid w:val="00E51ED5"/>
+    <w:rsid w:val="00e51ed5"/>
     <w:rPr>
       <w:b/>
       <w:bCs/>
@@ -2261,36 +2744,38 @@
       <w:szCs w:val="20"/>
     </w:rPr>
   </w:style>
-  <w:style w:type="paragraph" w:customStyle="1" w:styleId="Ttulo10">
-    <w:name w:val="Título1"/>
+  <w:style w:type="paragraph" w:styleId="Heading">
+    <w:name w:val="Heading"/>
     <w:basedOn w:val="Normal"/>
-    <w:next w:val="Textoindependiente"/>
+    <w:next w:val="BodyText"/>
     <w:qFormat/>
     <w:pPr>
-      <w:keepNext/>
+      <w:keepNext w:val="true"/>
       <w:spacing w:before="240" w:after="120"/>
     </w:pPr>
     <w:rPr>
-      <w:rFonts w:ascii="Liberation Sans" w:eastAsia="Noto Sans CJK SC" w:hAnsi="Liberation Sans" w:cs="Lohit Devanagari"/>
+      <w:rFonts w:ascii="Liberation Sans" w:hAnsi="Liberation Sans" w:eastAsia="Noto Sans CJK SC" w:cs="Noto Sans Devanagari"/>
       <w:sz w:val="28"/>
       <w:szCs w:val="28"/>
     </w:rPr>
   </w:style>
-  <w:style w:type="paragraph" w:styleId="Textoindependiente">
+  <w:style w:type="paragraph" w:styleId="BodyText">
     <w:name w:val="Body Text"/>
     <w:basedOn w:val="Normal"/>
     <w:pPr>
-      <w:spacing w:after="140"/>
+      <w:spacing w:before="0" w:after="140"/>
     </w:pPr>
+    <w:rPr/>
   </w:style>
-  <w:style w:type="paragraph" w:styleId="Lista">
+  <w:style w:type="paragraph" w:styleId="List">
     <w:name w:val="List"/>
-    <w:basedOn w:val="Textoindependiente"/>
+    <w:basedOn w:val="BodyText"/>
+    <w:pPr/>
     <w:rPr>
       <w:rFonts w:cs="Lohit Devanagari"/>
     </w:rPr>
   </w:style>
-  <w:style w:type="paragraph" w:styleId="Descripcin">
+  <w:style w:type="paragraph" w:styleId="Caption">
     <w:name w:val="caption"/>
     <w:basedOn w:val="Normal"/>
     <w:qFormat/>
@@ -2306,7 +2791,33 @@
       <w:szCs w:val="24"/>
     </w:rPr>
   </w:style>
-  <w:style w:type="paragraph" w:customStyle="1" w:styleId="ndice">
+  <w:style w:type="paragraph" w:styleId="Index">
+    <w:name w:val="Index"/>
+    <w:basedOn w:val="Normal"/>
+    <w:qFormat/>
+    <w:pPr>
+      <w:suppressLineNumbers/>
+    </w:pPr>
+    <w:rPr>
+      <w:rFonts w:cs="Noto Sans Devanagari"/>
+    </w:rPr>
+  </w:style>
+  <w:style w:type="paragraph" w:styleId="Ttulo1" w:customStyle="1">
+    <w:name w:val="Título1"/>
+    <w:basedOn w:val="Normal"/>
+    <w:next w:val="BodyText"/>
+    <w:qFormat/>
+    <w:pPr>
+      <w:keepNext w:val="true"/>
+      <w:spacing w:before="240" w:after="120"/>
+    </w:pPr>
+    <w:rPr>
+      <w:rFonts w:ascii="Liberation Sans" w:hAnsi="Liberation Sans" w:eastAsia="Noto Sans CJK SC" w:cs="Lohit Devanagari"/>
+      <w:sz w:val="28"/>
+      <w:szCs w:val="28"/>
+    </w:rPr>
+  </w:style>
+  <w:style w:type="paragraph" w:styleId="ndice" w:customStyle="1">
     <w:name w:val="Índice"/>
     <w:basedOn w:val="Normal"/>
     <w:qFormat/>
@@ -2317,42 +2828,55 @@
       <w:rFonts w:cs="Lohit Devanagari"/>
     </w:rPr>
   </w:style>
-  <w:style w:type="paragraph" w:customStyle="1" w:styleId="Cabeceraypie">
+  <w:style w:type="paragraph" w:styleId="Cabeceraypie" w:customStyle="1">
     <w:name w:val="Cabecera y pie"/>
     <w:basedOn w:val="Normal"/>
     <w:qFormat/>
+    <w:pPr/>
+    <w:rPr/>
   </w:style>
-  <w:style w:type="paragraph" w:styleId="Encabezado">
+  <w:style w:type="paragraph" w:styleId="HeaderandFooter">
+    <w:name w:val="Header and Footer"/>
+    <w:basedOn w:val="Normal"/>
+    <w:qFormat/>
+    <w:pPr/>
+    <w:rPr/>
+  </w:style>
+  <w:style w:type="paragraph" w:styleId="Header">
     <w:name w:val="header"/>
     <w:basedOn w:val="Normal"/>
     <w:link w:val="EncabezadoCar"/>
     <w:uiPriority w:val="99"/>
     <w:unhideWhenUsed/>
-    <w:rsid w:val="00B0171B"/>
+    <w:rsid w:val="00b0171b"/>
     <w:pPr>
       <w:tabs>
-        <w:tab w:val="center" w:pos="4252"/>
-        <w:tab w:val="right" w:pos="8504"/>
+        <w:tab w:val="clear" w:pos="708"/>
+        <w:tab w:val="center" w:pos="4252" w:leader="none"/>
+        <w:tab w:val="right" w:pos="8504" w:leader="none"/>
       </w:tabs>
-      <w:spacing w:after="0" w:line="240" w:lineRule="auto"/>
+      <w:spacing w:lineRule="auto" w:line="240" w:before="0" w:after="0"/>
     </w:pPr>
+    <w:rPr/>
   </w:style>
-  <w:style w:type="paragraph" w:styleId="Piedepgina">
+  <w:style w:type="paragraph" w:styleId="Footer">
     <w:name w:val="footer"/>
     <w:basedOn w:val="Normal"/>
     <w:link w:val="PiedepginaCar"/>
     <w:uiPriority w:val="99"/>
     <w:unhideWhenUsed/>
-    <w:rsid w:val="00B0171B"/>
+    <w:rsid w:val="00b0171b"/>
     <w:pPr>
       <w:tabs>
-        <w:tab w:val="center" w:pos="4252"/>
-        <w:tab w:val="right" w:pos="8504"/>
+        <w:tab w:val="clear" w:pos="708"/>
+        <w:tab w:val="center" w:pos="4252" w:leader="none"/>
+        <w:tab w:val="right" w:pos="8504" w:leader="none"/>
       </w:tabs>
-      <w:spacing w:after="0" w:line="240" w:lineRule="auto"/>
+      <w:spacing w:lineRule="auto" w:line="240" w:before="0" w:after="0"/>
     </w:pPr>
+    <w:rPr/>
   </w:style>
-  <w:style w:type="paragraph" w:styleId="Textodeglobo">
+  <w:style w:type="paragraph" w:styleId="BalloonText">
     <w:name w:val="Balloon Text"/>
     <w:basedOn w:val="Normal"/>
     <w:link w:val="TextodegloboCar"/>
@@ -2360,9 +2884,9 @@
     <w:semiHidden/>
     <w:unhideWhenUsed/>
     <w:qFormat/>
-    <w:rsid w:val="004A3FD9"/>
+    <w:rsid w:val="004a3fd9"/>
     <w:pPr>
-      <w:spacing w:after="0" w:line="240" w:lineRule="auto"/>
+      <w:spacing w:lineRule="auto" w:line="240" w:before="0" w:after="0"/>
     </w:pPr>
     <w:rPr>
       <w:rFonts w:ascii="Tahoma" w:hAnsi="Tahoma" w:cs="Tahoma"/>
@@ -2370,7 +2894,7 @@
       <w:szCs w:val="16"/>
     </w:rPr>
   </w:style>
-  <w:style w:type="paragraph" w:styleId="Textocomentario">
+  <w:style w:type="paragraph" w:styleId="CommentText">
     <w:name w:val="annotation text"/>
     <w:basedOn w:val="Normal"/>
     <w:link w:val="TextocomentarioCar"/>
@@ -2378,48 +2902,79 @@
     <w:semiHidden/>
     <w:unhideWhenUsed/>
     <w:qFormat/>
-    <w:rsid w:val="00E51ED5"/>
+    <w:rsid w:val="00e51ed5"/>
     <w:pPr>
-      <w:spacing w:line="240" w:lineRule="auto"/>
+      <w:spacing w:lineRule="auto" w:line="240"/>
     </w:pPr>
     <w:rPr>
       <w:sz w:val="20"/>
       <w:szCs w:val="20"/>
     </w:rPr>
   </w:style>
-  <w:style w:type="paragraph" w:styleId="Asuntodelcomentario">
+  <w:style w:type="paragraph" w:styleId="annotationsubject">
     <w:name w:val="annotation subject"/>
-    <w:basedOn w:val="Textocomentario"/>
-    <w:next w:val="Textocomentario"/>
+    <w:basedOn w:val="CommentText"/>
+    <w:next w:val="CommentText"/>
     <w:link w:val="AsuntodelcomentarioCar"/>
     <w:uiPriority w:val="99"/>
     <w:semiHidden/>
     <w:unhideWhenUsed/>
     <w:qFormat/>
-    <w:rsid w:val="00E51ED5"/>
+    <w:rsid w:val="00e51ed5"/>
+    <w:pPr/>
     <w:rPr>
       <w:b/>
       <w:bCs/>
     </w:rPr>
   </w:style>
-  <w:style w:type="paragraph" w:customStyle="1" w:styleId="Contenidodelmarco">
+  <w:style w:type="paragraph" w:styleId="Contenidodelmarco" w:customStyle="1">
     <w:name w:val="Contenido del marco"/>
     <w:basedOn w:val="Normal"/>
     <w:qFormat/>
+    <w:pPr/>
+    <w:rPr/>
+  </w:style>
+  <w:style w:type="paragraph" w:styleId="FrameContents">
+    <w:name w:val="Frame Contents"/>
+    <w:basedOn w:val="Normal"/>
+    <w:qFormat/>
+    <w:pPr/>
+    <w:rPr/>
+  </w:style>
+  <w:style w:type="numbering" w:styleId="NoList" w:default="1">
+    <w:name w:val="No List"/>
+    <w:uiPriority w:val="99"/>
+    <w:semiHidden/>
+    <w:unhideWhenUsed/>
+    <w:qFormat/>
+  </w:style>
+  <w:style w:type="table" w:default="1" w:styleId="Tablanormal">
+    <w:name w:val="Normal Table"/>
+    <w:uiPriority w:val="99"/>
+    <w:semiHidden/>
+    <w:unhideWhenUsed/>
+    <w:tblPr>
+      <w:tblCellMar>
+        <w:top w:w="0" w:type="dxa"/>
+        <w:left w:w="108" w:type="dxa"/>
+        <w:bottom w:w="0" w:type="dxa"/>
+        <w:right w:w="108" w:type="dxa"/>
+      </w:tblCellMar>
+    </w:tblPr>
   </w:style>
   <w:style w:type="table" w:styleId="Tablaconcuadrcula">
     <w:name w:val="Table Grid"/>
     <w:basedOn w:val="Tablanormal"/>
     <w:uiPriority w:val="59"/>
-    <w:rsid w:val="00D30126"/>
+    <w:rsid w:val="00d30126"/>
     <w:tblPr>
       <w:tblBorders>
-        <w:top w:val="single" w:sz="4" w:space="0" w:color="auto"/>
-        <w:left w:val="single" w:sz="4" w:space="0" w:color="auto"/>
-        <w:bottom w:val="single" w:sz="4" w:space="0" w:color="auto"/>
-        <w:right w:val="single" w:sz="4" w:space="0" w:color="auto"/>
-        <w:insideH w:val="single" w:sz="4" w:space="0" w:color="auto"/>
-        <w:insideV w:val="single" w:sz="4" w:space="0" w:color="auto"/>
+        <w:top w:val="single" w:color="auto" w:sz="4" w:space="0"/>
+        <w:left w:val="single" w:color="auto" w:sz="4" w:space="0"/>
+        <w:bottom w:val="single" w:color="auto" w:sz="4" w:space="0"/>
+        <w:right w:val="single" w:color="auto" w:sz="4" w:space="0"/>
+        <w:insideH w:val="single" w:color="auto" w:sz="4" w:space="0"/>
+        <w:insideV w:val="single" w:color="auto" w:sz="4" w:space="0"/>
       </w:tblBorders>
     </w:tblPr>
   </w:style>
@@ -2427,41 +2982,41 @@
 </file>
 
 <file path=word/theme/theme1.xml><?xml version="1.0" encoding="utf-8"?>
-<a:theme xmlns:a="http://schemas.openxmlformats.org/drawingml/2006/main" name="Tema de Office">
+<a:theme xmlns:a="http://schemas.openxmlformats.org/drawingml/2006/main" xmlns:r="http://schemas.openxmlformats.org/officeDocument/2006/relationships" name="Tema de Office">
   <a:themeElements>
     <a:clrScheme name="Office">
       <a:dk1>
-        <a:sysClr val="windowText" lastClr="000000"/>
+        <a:srgbClr val="000000"/>
       </a:dk1>
       <a:lt1>
-        <a:sysClr val="window" lastClr="FFFFFF"/>
+        <a:srgbClr val="ffffff"/>
       </a:lt1>
       <a:dk2>
-        <a:srgbClr val="1F497D"/>
+        <a:srgbClr val="1f497d"/>
       </a:dk2>
       <a:lt2>
-        <a:srgbClr val="EEECE1"/>
+        <a:srgbClr val="eeece1"/>
       </a:lt2>
       <a:accent1>
-        <a:srgbClr val="4F81BD"/>
+        <a:srgbClr val="4f81bd"/>
       </a:accent1>
       <a:accent2>
-        <a:srgbClr val="C0504D"/>
+        <a:srgbClr val="c0504d"/>
       </a:accent2>
       <a:accent3>
-        <a:srgbClr val="9BBB59"/>
+        <a:srgbClr val="9bbb59"/>
       </a:accent3>
       <a:accent4>
-        <a:srgbClr val="8064A2"/>
+        <a:srgbClr val="8064a2"/>
       </a:accent4>
       <a:accent5>
-        <a:srgbClr val="4BACC6"/>
+        <a:srgbClr val="4bacc6"/>
       </a:accent5>
       <a:accent6>
-        <a:srgbClr val="F79646"/>
+        <a:srgbClr val="f79646"/>
       </a:accent6>
       <a:hlink>
-        <a:srgbClr val="0000FF"/>
+        <a:srgbClr val="0000ff"/>
       </a:hlink>
       <a:folHlink>
         <a:srgbClr val="800080"/>
@@ -2469,243 +3024,135 @@
     </a:clrScheme>
     <a:fontScheme name="Office">
       <a:majorFont>
-        <a:latin typeface="Cambria"/>
+        <a:latin typeface="Cambria" pitchFamily="0" charset="1"/>
         <a:ea typeface=""/>
         <a:cs typeface=""/>
-        <a:font script="Jpan" typeface="ＭＳ ゴシック"/>
-        <a:font script="Hang" typeface="맑은 고딕"/>
-        <a:font script="Hans" typeface="宋体"/>
-        <a:font script="Hant" typeface="新細明體"/>
-        <a:font script="Arab" typeface="Times New Roman"/>
-        <a:font script="Hebr" typeface="Times New Roman"/>
-        <a:font script="Thai" typeface="Angsana New"/>
-        <a:font script="Ethi" typeface="Nyala"/>
-        <a:font script="Beng" typeface="Vrinda"/>
-        <a:font script="Gujr" typeface="Shruti"/>
-        <a:font script="Khmr" typeface="MoolBoran"/>
-        <a:font script="Knda" typeface="Tunga"/>
-        <a:font script="Guru" typeface="Raavi"/>
-        <a:font script="Cans" typeface="Euphemia"/>
-        <a:font script="Cher" typeface="Plantagenet Cherokee"/>
-        <a:font script="Yiii" typeface="Microsoft Yi Baiti"/>
-        <a:font script="Tibt" typeface="Microsoft Himalaya"/>
-        <a:font script="Thaa" typeface="MV Boli"/>
-        <a:font script="Deva" typeface="Mangal"/>
-        <a:font script="Telu" typeface="Gautami"/>
-        <a:font script="Taml" typeface="Latha"/>
-        <a:font script="Syrc" typeface="Estrangelo Edessa"/>
-        <a:font script="Orya" typeface="Kalinga"/>
-        <a:font script="Mlym" typeface="Kartika"/>
-        <a:font script="Laoo" typeface="DokChampa"/>
-        <a:font script="Sinh" typeface="Iskoola Pota"/>
-        <a:font script="Mong" typeface="Mongolian Baiti"/>
-        <a:font script="Viet" typeface="Times New Roman"/>
-        <a:font script="Uigh" typeface="Microsoft Uighur"/>
       </a:majorFont>
       <a:minorFont>
-        <a:latin typeface="Calibri"/>
+        <a:latin typeface="Calibri" pitchFamily="0" charset="1"/>
         <a:ea typeface=""/>
         <a:cs typeface=""/>
-        <a:font script="Jpan" typeface="ＭＳ 明朝"/>
-        <a:font script="Hang" typeface="맑은 고딕"/>
-        <a:font script="Hans" typeface="宋体"/>
-        <a:font script="Hant" typeface="新細明體"/>
-        <a:font script="Arab" typeface="Arial"/>
-        <a:font script="Hebr" typeface="Arial"/>
-        <a:font script="Thai" typeface="Cordia New"/>
-        <a:font script="Ethi" typeface="Nyala"/>
-        <a:font script="Beng" typeface="Vrinda"/>
-        <a:font script="Gujr" typeface="Shruti"/>
-        <a:font script="Khmr" typeface="DaunPenh"/>
-        <a:font script="Knda" typeface="Tunga"/>
-        <a:font script="Guru" typeface="Raavi"/>
-        <a:font script="Cans" typeface="Euphemia"/>
-        <a:font script="Cher" typeface="Plantagenet Cherokee"/>
-        <a:font script="Yiii" typeface="Microsoft Yi Baiti"/>
-        <a:font script="Tibt" typeface="Microsoft Himalaya"/>
-        <a:font script="Thaa" typeface="MV Boli"/>
-        <a:font script="Deva" typeface="Mangal"/>
-        <a:font script="Telu" typeface="Gautami"/>
-        <a:font script="Taml" typeface="Latha"/>
-        <a:font script="Syrc" typeface="Estrangelo Edessa"/>
-        <a:font script="Orya" typeface="Kalinga"/>
-        <a:font script="Mlym" typeface="Kartika"/>
-        <a:font script="Laoo" typeface="DokChampa"/>
-        <a:font script="Sinh" typeface="Iskoola Pota"/>
-        <a:font script="Mong" typeface="Mongolian Baiti"/>
-        <a:font script="Viet" typeface="Arial"/>
-        <a:font script="Uigh" typeface="Microsoft Uighur"/>
       </a:minorFont>
     </a:fontScheme>
-    <a:fmtScheme name="Office">
+    <a:fmtScheme>
       <a:fillStyleLst>
         <a:solidFill>
           <a:schemeClr val="phClr"/>
         </a:solidFill>
-        <a:gradFill rotWithShape="1">
+        <a:gradFill>
           <a:gsLst>
             <a:gs pos="0">
               <a:schemeClr val="phClr">
                 <a:tint val="50000"/>
-                <a:satMod val="300000"/>
               </a:schemeClr>
             </a:gs>
             <a:gs pos="35000">
               <a:schemeClr val="phClr">
                 <a:tint val="37000"/>
-                <a:satMod val="300000"/>
               </a:schemeClr>
             </a:gs>
             <a:gs pos="100000">
               <a:schemeClr val="phClr">
                 <a:tint val="15000"/>
-                <a:satMod val="350000"/>
               </a:schemeClr>
             </a:gs>
           </a:gsLst>
           <a:lin ang="16200000" scaled="1"/>
+          <a:tileRect l="0" t="0" r="0" b="0"/>
         </a:gradFill>
-        <a:gradFill rotWithShape="1">
+        <a:gradFill>
           <a:gsLst>
             <a:gs pos="0">
               <a:schemeClr val="phClr">
                 <a:shade val="51000"/>
-                <a:satMod val="130000"/>
               </a:schemeClr>
             </a:gs>
             <a:gs pos="80000">
               <a:schemeClr val="phClr">
                 <a:shade val="93000"/>
-                <a:satMod val="130000"/>
               </a:schemeClr>
             </a:gs>
             <a:gs pos="100000">
               <a:schemeClr val="phClr">
                 <a:shade val="94000"/>
-                <a:satMod val="135000"/>
               </a:schemeClr>
             </a:gs>
           </a:gsLst>
           <a:lin ang="16200000" scaled="0"/>
+          <a:tileRect l="0" t="0" r="0" b="0"/>
         </a:gradFill>
       </a:fillStyleLst>
       <a:lnStyleLst>
         <a:ln w="9525" cap="flat" cmpd="sng" algn="ctr">
-          <a:solidFill>
-            <a:schemeClr val="phClr">
-              <a:shade val="95000"/>
-              <a:satMod val="105000"/>
-            </a:schemeClr>
-          </a:solidFill>
           <a:prstDash val="solid"/>
         </a:ln>
         <a:ln w="25400" cap="flat" cmpd="sng" algn="ctr">
-          <a:solidFill>
-            <a:schemeClr val="phClr"/>
-          </a:solidFill>
           <a:prstDash val="solid"/>
         </a:ln>
         <a:ln w="38100" cap="flat" cmpd="sng" algn="ctr">
-          <a:solidFill>
-            <a:schemeClr val="phClr"/>
-          </a:solidFill>
           <a:prstDash val="solid"/>
         </a:ln>
       </a:lnStyleLst>
       <a:effectStyleLst>
         <a:effectStyle>
-          <a:effectLst>
-            <a:outerShdw blurRad="40000" dist="20000" dir="5400000" rotWithShape="0">
-              <a:srgbClr val="000000">
-                <a:alpha val="38000"/>
-              </a:srgbClr>
-            </a:outerShdw>
-          </a:effectLst>
+          <a:effectLst/>
         </a:effectStyle>
         <a:effectStyle>
-          <a:effectLst>
-            <a:outerShdw blurRad="40000" dist="23000" dir="5400000" rotWithShape="0">
-              <a:srgbClr val="000000">
-                <a:alpha val="35000"/>
-              </a:srgbClr>
-            </a:outerShdw>
-          </a:effectLst>
+          <a:effectLst/>
         </a:effectStyle>
         <a:effectStyle>
-          <a:effectLst>
-            <a:outerShdw blurRad="40000" dist="23000" dir="5400000" rotWithShape="0">
-              <a:srgbClr val="000000">
-                <a:alpha val="35000"/>
-              </a:srgbClr>
-            </a:outerShdw>
-          </a:effectLst>
-          <a:scene3d>
-            <a:camera prst="orthographicFront">
-              <a:rot lat="0" lon="0" rev="0"/>
-            </a:camera>
-            <a:lightRig rig="threePt" dir="t">
-              <a:rot lat="0" lon="0" rev="1200000"/>
-            </a:lightRig>
-          </a:scene3d>
-          <a:sp3d>
-            <a:bevelT w="63500" h="25400"/>
-          </a:sp3d>
+          <a:effectLst/>
         </a:effectStyle>
       </a:effectStyleLst>
       <a:bgFillStyleLst>
         <a:solidFill>
           <a:schemeClr val="phClr"/>
         </a:solidFill>
-        <a:gradFill rotWithShape="1">
+        <a:gradFill>
           <a:gsLst>
             <a:gs pos="0">
               <a:schemeClr val="phClr">
                 <a:tint val="40000"/>
-                <a:satMod val="350000"/>
               </a:schemeClr>
             </a:gs>
             <a:gs pos="40000">
               <a:schemeClr val="phClr">
                 <a:tint val="45000"/>
                 <a:shade val="99000"/>
-                <a:satMod val="350000"/>
               </a:schemeClr>
             </a:gs>
             <a:gs pos="100000">
               <a:schemeClr val="phClr">
                 <a:shade val="20000"/>
-                <a:satMod val="255000"/>
               </a:schemeClr>
             </a:gs>
           </a:gsLst>
           <a:path path="circle">
             <a:fillToRect l="50000" t="-80000" r="50000" b="180000"/>
           </a:path>
+          <a:tileRect l="0" t="0" r="0" b="0"/>
         </a:gradFill>
-        <a:gradFill rotWithShape="1">
+        <a:gradFill>
           <a:gsLst>
             <a:gs pos="0">
               <a:schemeClr val="phClr">
                 <a:tint val="80000"/>
-                <a:satMod val="300000"/>
               </a:schemeClr>
             </a:gs>
             <a:gs pos="100000">
               <a:schemeClr val="phClr">
                 <a:shade val="30000"/>
-                <a:satMod val="200000"/>
               </a:schemeClr>
             </a:gs>
           </a:gsLst>
           <a:path path="circle">
             <a:fillToRect l="50000" t="50000" r="50000" b="50000"/>
           </a:path>
+          <a:tileRect l="0" t="0" r="0" b="0"/>
         </a:gradFill>
       </a:bgFillStyleLst>
     </a:fmtScheme>
   </a:themeElements>
-  <a:objectDefaults/>
-  <a:extraClrSchemeLst/>
 </a:theme>
 </file>
 

--- a/src/temp/ACTA_DE_CIERRE.docx
+++ b/src/temp/ACTA_DE_CIERRE.docx
@@ -373,17 +373,17 @@
         </w:rPr>
         <w:t>Observaciones:</w:t>
       </w:r>
-      <w:bookmarkStart w:id="0" w:name="__Fieldmark__3558_702608217"/>
-      <w:bookmarkStart w:id="1" w:name="__Fieldmark__4734_2438858667"/>
-      <w:bookmarkStart w:id="2" w:name="__Fieldmark__4465_2438858667"/>
-      <w:bookmarkStart w:id="3" w:name="__Fieldmark__1625_496787447"/>
-      <w:bookmarkStart w:id="4" w:name="__Fieldmark__7755_702608217"/>
-      <w:bookmarkStart w:id="5" w:name="__Fieldmark__1546_473013302"/>
-      <w:bookmarkStart w:id="6" w:name="__Fieldmark__4730_702608217"/>
-      <w:bookmarkStart w:id="7" w:name="__Fieldmark__5734_702608217"/>
-      <w:bookmarkStart w:id="8" w:name="__Fieldmark__7996_702608217"/>
-      <w:bookmarkStart w:id="9" w:name="__Fieldmark__3163_702608217"/>
-      <w:bookmarkStart w:id="10" w:name="__Fieldmark__46_4187611318"/>
+      <w:bookmarkStart w:id="0" w:name="__Fieldmark__1546_473013302"/>
+      <w:bookmarkStart w:id="1" w:name="__Fieldmark__3558_702608217"/>
+      <w:bookmarkStart w:id="2" w:name="__Fieldmark__46_4187611318"/>
+      <w:bookmarkStart w:id="3" w:name="__Fieldmark__7996_702608217"/>
+      <w:bookmarkStart w:id="4" w:name="__Fieldmark__5734_702608217"/>
+      <w:bookmarkStart w:id="5" w:name="__Fieldmark__7755_702608217"/>
+      <w:bookmarkStart w:id="6" w:name="__Fieldmark__1625_496787447"/>
+      <w:bookmarkStart w:id="7" w:name="__Fieldmark__4734_2438858667"/>
+      <w:bookmarkStart w:id="8" w:name="__Fieldmark__3163_702608217"/>
+      <w:bookmarkStart w:id="9" w:name="__Fieldmark__4465_2438858667"/>
+      <w:bookmarkStart w:id="10" w:name="__Fieldmark__4730_702608217"/>
       <w:bookmarkEnd w:id="0"/>
       <w:bookmarkEnd w:id="1"/>
       <w:bookmarkEnd w:id="2"/>
@@ -402,21 +402,21 @@
         <w:spacing w:lineRule="auto" w:line="360"/>
         <w:jc w:val="both"/>
         <w:rPr>
-          <w:sz w:val="24"/>
-          <w:szCs w:val="24"/>
-        </w:rPr>
-      </w:pPr>
-      <w:bookmarkStart w:id="11" w:name="__Fieldmark__7779_702608217"/>
-      <w:bookmarkStart w:id="12" w:name="__Fieldmark__1634_496787447"/>
-      <w:bookmarkStart w:id="13" w:name="__Fieldmark__82_4187611318"/>
-      <w:bookmarkStart w:id="14" w:name="__Fieldmark__3175_702608217"/>
-      <w:bookmarkStart w:id="15" w:name="__Fieldmark__4767_2438858667"/>
+          <w:sz w:val="21"/>
+          <w:szCs w:val="21"/>
+        </w:rPr>
+      </w:pPr>
+      <w:bookmarkStart w:id="11" w:name="__Fieldmark__4748_702608217"/>
+      <w:bookmarkStart w:id="12" w:name="__Fieldmark__4495_2438858667"/>
+      <w:bookmarkStart w:id="13" w:name="__Fieldmark__1555_473013302"/>
+      <w:bookmarkStart w:id="14" w:name="__Fieldmark__3573_702608217"/>
+      <w:bookmarkStart w:id="15" w:name="__Fieldmark__8023_702608217"/>
       <w:bookmarkStart w:id="16" w:name="__Fieldmark__5755_702608217"/>
-      <w:bookmarkStart w:id="17" w:name="__Fieldmark__4495_2438858667"/>
-      <w:bookmarkStart w:id="18" w:name="__Fieldmark__4748_702608217"/>
-      <w:bookmarkStart w:id="19" w:name="__Fieldmark__8023_702608217"/>
-      <w:bookmarkStart w:id="20" w:name="__Fieldmark__3573_702608217"/>
-      <w:bookmarkStart w:id="21" w:name="__Fieldmark__1555_473013302"/>
+      <w:bookmarkStart w:id="17" w:name="__Fieldmark__82_4187611318"/>
+      <w:bookmarkStart w:id="18" w:name="__Fieldmark__1634_496787447"/>
+      <w:bookmarkStart w:id="19" w:name="__Fieldmark__7779_702608217"/>
+      <w:bookmarkStart w:id="20" w:name="__Fieldmark__4767_2438858667"/>
+      <w:bookmarkStart w:id="21" w:name="__Fieldmark__3175_702608217"/>
       <w:bookmarkEnd w:id="11"/>
       <w:bookmarkEnd w:id="12"/>
       <w:bookmarkEnd w:id="13"/>
@@ -431,8 +431,8 @@
       <w:r>
         <w:rPr>
           <w:rFonts w:cs="Arial" w:ascii="Arial" w:hAnsi="Arial"/>
-          <w:sz w:val="24"/>
-          <w:szCs w:val="24"/>
+          <w:sz w:val="21"/>
+          <w:szCs w:val="21"/>
           <w:lang w:val="es-MX"/>
         </w:rPr>
         <w:t xml:space="preserve"> </w:t>
@@ -440,8 +440,8 @@
       <w:r>
         <w:rPr>
           <w:rFonts w:cs="Arial" w:ascii="Arial" w:hAnsi="Arial"/>
-          <w:sz w:val="24"/>
-          <w:szCs w:val="24"/>
+          <w:sz w:val="21"/>
+          <w:szCs w:val="21"/>
           <w:lang w:val="es-MX"/>
         </w:rPr>
         <w:t>{TRAMITADO}  Articulación Institucional.</w:t>
@@ -453,15 +453,15 @@
         <w:spacing w:lineRule="auto" w:line="360"/>
         <w:jc w:val="both"/>
         <w:rPr>
-          <w:sz w:val="24"/>
-          <w:szCs w:val="24"/>
+          <w:sz w:val="21"/>
+          <w:szCs w:val="21"/>
         </w:rPr>
       </w:pPr>
       <w:r>
         <w:rPr>
           <w:rFonts w:cs="Arial" w:ascii="Arial" w:hAnsi="Arial"/>
-          <w:sz w:val="24"/>
-          <w:szCs w:val="24"/>
+          <w:sz w:val="21"/>
+          <w:szCs w:val="21"/>
           <w:lang w:val="es-MX"/>
         </w:rPr>
         <w:t>{</w:t>
@@ -472,9 +472,9 @@
           <w:b w:val="false"/>
           <w:color w:val="000000"/>
           <w:position w:val="0"/>
-          <w:sz w:val="24"/>
-          <w:sz w:val="24"/>
-          <w:szCs w:val="24"/>
+          <w:sz w:val="21"/>
+          <w:sz w:val="21"/>
+          <w:szCs w:val="21"/>
           <w:u w:val="single"/>
           <w:shd w:fill="auto" w:val="clear"/>
           <w:vertAlign w:val="baseline"/>
@@ -485,8 +485,8 @@
       <w:r>
         <w:rPr>
           <w:rFonts w:cs="Arial" w:ascii="Arial" w:hAnsi="Arial"/>
-          <w:sz w:val="24"/>
-          <w:szCs w:val="24"/>
+          <w:sz w:val="21"/>
+          <w:szCs w:val="21"/>
           <w:lang w:val="es-MX"/>
         </w:rPr>
         <w:t>}   Partida de Donación a Terceros</w:t>
@@ -498,30 +498,30 @@
         <w:spacing w:lineRule="auto" w:line="360"/>
         <w:jc w:val="both"/>
         <w:rPr>
-          <w:sz w:val="24"/>
-          <w:szCs w:val="24"/>
+          <w:sz w:val="21"/>
+          <w:szCs w:val="21"/>
         </w:rPr>
       </w:pPr>
       <w:r>
         <w:rPr>
-          <w:sz w:val="24"/>
-          <w:szCs w:val="24"/>
+          <w:sz w:val="21"/>
+          <w:szCs w:val="21"/>
         </w:rPr>
         <w:t>{FONDO_NEGRO}</w:t>
       </w:r>
       <w:r>
         <w:rPr>
           <w:rFonts w:cs="Arial" w:ascii="Arial" w:hAnsi="Arial"/>
-          <w:sz w:val="24"/>
-          <w:szCs w:val="24"/>
+          <w:sz w:val="21"/>
+          <w:szCs w:val="21"/>
         </w:rPr>
         <w:t xml:space="preserve"> </w:t>
       </w:r>
       <w:r>
         <w:rPr>
           <w:rFonts w:cs="Arial" w:ascii="Arial" w:hAnsi="Arial"/>
-          <w:sz w:val="24"/>
-          <w:szCs w:val="24"/>
+          <w:sz w:val="21"/>
+          <w:szCs w:val="21"/>
           <w:lang w:val="es-MX"/>
         </w:rPr>
         <w:t>Servicio Desconcentrado “Fondo Negro Primero”.</w:t>
@@ -533,30 +533,30 @@
         <w:spacing w:lineRule="auto" w:line="360"/>
         <w:jc w:val="both"/>
         <w:rPr>
-          <w:sz w:val="24"/>
-          <w:szCs w:val="24"/>
+          <w:sz w:val="21"/>
+          <w:szCs w:val="21"/>
         </w:rPr>
       </w:pPr>
       <w:r>
         <w:rPr>
-          <w:sz w:val="24"/>
-          <w:szCs w:val="24"/>
+          <w:sz w:val="21"/>
+          <w:szCs w:val="21"/>
         </w:rPr>
         <w:t>{REMITIDO}</w:t>
       </w:r>
       <w:r>
         <w:rPr>
           <w:rFonts w:ascii="Arial" w:hAnsi="Arial"/>
-          <w:sz w:val="24"/>
-          <w:szCs w:val="24"/>
+          <w:sz w:val="21"/>
+          <w:szCs w:val="21"/>
         </w:rPr>
         <w:t xml:space="preserve"> </w:t>
       </w:r>
       <w:r>
         <w:rPr>
           <w:rFonts w:cs="Arial" w:ascii="Arial" w:hAnsi="Arial"/>
-          <w:sz w:val="24"/>
-          <w:szCs w:val="24"/>
+          <w:sz w:val="21"/>
+          <w:szCs w:val="21"/>
           <w:lang w:val="es-MX"/>
         </w:rPr>
         <w:t>Remitido al ente con competencia por la naturaleza del caso.</w:t>
@@ -568,60 +568,60 @@
         <w:spacing w:lineRule="auto" w:line="360"/>
         <w:jc w:val="both"/>
         <w:rPr>
-          <w:sz w:val="24"/>
-          <w:szCs w:val="24"/>
-        </w:rPr>
-      </w:pPr>
-      <w:bookmarkStart w:id="22" w:name="__Fieldmark__5797_702608217"/>
-      <w:bookmarkStart w:id="23" w:name="__Fieldmark__3199_702608217"/>
-      <w:bookmarkStart w:id="24" w:name="__Fieldmark__1652_496787447"/>
-      <w:bookmarkStart w:id="25" w:name="__Fieldmark__4555_2438858667"/>
-      <w:bookmarkStart w:id="26" w:name="__Fieldmark__7827_702608217"/>
-      <w:bookmarkStart w:id="27" w:name="__Fieldmark__3603_702608217"/>
-      <w:bookmarkStart w:id="28" w:name="__Fieldmark__1569_473013302"/>
-      <w:bookmarkStart w:id="29" w:name="__Fieldmark__154_4187611318"/>
-      <w:bookmarkStart w:id="30" w:name="__Fieldmark__4784_702608217"/>
-      <w:bookmarkStart w:id="31" w:name="__DdeLink__298_4187611318"/>
-      <w:bookmarkStart w:id="32" w:name="__Fieldmark__4833_2438858667"/>
-      <w:bookmarkStart w:id="33" w:name="__DdeLink__313_4187611318"/>
-      <w:bookmarkStart w:id="34" w:name="__Fieldmark__8077_702608217"/>
+          <w:sz w:val="21"/>
+          <w:szCs w:val="21"/>
+        </w:rPr>
+      </w:pPr>
+      <w:bookmarkStart w:id="22" w:name="__Fieldmark__4555_2438858667"/>
+      <w:bookmarkStart w:id="23" w:name="__Fieldmark__3603_702608217"/>
+      <w:bookmarkStart w:id="24" w:name="__DdeLink__313_4187611318"/>
+      <w:bookmarkStart w:id="25" w:name="__Fieldmark__1569_473013302"/>
+      <w:bookmarkStart w:id="26" w:name="__DdeLink__298_4187611318"/>
+      <w:bookmarkStart w:id="27" w:name="__Fieldmark__8077_702608217"/>
+      <w:bookmarkStart w:id="28" w:name="__Fieldmark__4833_2438858667"/>
+      <w:bookmarkStart w:id="29" w:name="__Fieldmark__1652_496787447"/>
+      <w:bookmarkStart w:id="30" w:name="__Fieldmark__5797_702608217"/>
+      <w:bookmarkStart w:id="31" w:name="__Fieldmark__3199_702608217"/>
+      <w:bookmarkStart w:id="32" w:name="__Fieldmark__154_4187611318"/>
+      <w:bookmarkStart w:id="33" w:name="__Fieldmark__4784_702608217"/>
+      <w:bookmarkStart w:id="34" w:name="__Fieldmark__7827_702608217"/>
       <w:bookmarkEnd w:id="22"/>
       <w:bookmarkEnd w:id="23"/>
-      <w:bookmarkEnd w:id="24"/>
       <w:bookmarkEnd w:id="25"/>
-      <w:bookmarkEnd w:id="26"/>
       <w:bookmarkEnd w:id="27"/>
       <w:bookmarkEnd w:id="28"/>
       <w:bookmarkEnd w:id="29"/>
       <w:bookmarkEnd w:id="30"/>
+      <w:bookmarkEnd w:id="31"/>
       <w:bookmarkEnd w:id="32"/>
+      <w:bookmarkEnd w:id="33"/>
       <w:bookmarkEnd w:id="34"/>
       <w:r>
         <w:rPr>
-          <w:sz w:val="24"/>
-          <w:szCs w:val="24"/>
+          <w:sz w:val="21"/>
+          <w:szCs w:val="21"/>
         </w:rPr>
         <w:t>{RECURSOS_PROPIOS}</w:t>
       </w:r>
       <w:r>
         <w:rPr>
           <w:rFonts w:cs="Arial" w:ascii="Arial" w:hAnsi="Arial"/>
-          <w:sz w:val="24"/>
-          <w:szCs w:val="24"/>
+          <w:sz w:val="21"/>
+          <w:szCs w:val="21"/>
         </w:rPr>
         <w:t xml:space="preserve"> </w:t>
       </w:r>
       <w:r>
         <w:rPr>
           <w:rFonts w:cs="Arial" w:ascii="Arial" w:hAnsi="Arial"/>
-          <w:sz w:val="24"/>
-          <w:szCs w:val="24"/>
+          <w:sz w:val="21"/>
+          <w:szCs w:val="21"/>
           <w:lang w:val="es-MX"/>
         </w:rPr>
         <w:t xml:space="preserve">Resuelto por el solicitante. </w:t>
       </w:r>
-      <w:bookmarkEnd w:id="31"/>
-      <w:bookmarkEnd w:id="33"/>
+      <w:bookmarkEnd w:id="24"/>
+      <w:bookmarkEnd w:id="26"/>
     </w:p>
     <w:p>
       <w:pPr>
@@ -635,57 +635,39 @@
       </w:pPr>
       <w:r>
         <w:rPr>
-          <w:sz w:val="24"/>
-          <w:szCs w:val="24"/>
+          <w:sz w:val="21"/>
+          <w:szCs w:val="21"/>
         </w:rPr>
         <w:t>{NO_PROCEDE}</w:t>
       </w:r>
       <w:r>
         <w:rPr>
           <w:rFonts w:cs="Arial" w:ascii="Arial" w:hAnsi="Arial"/>
-          <w:sz w:val="24"/>
-          <w:szCs w:val="24"/>
+          <w:sz w:val="21"/>
+          <w:szCs w:val="21"/>
         </w:rPr>
         <w:t xml:space="preserve"> </w:t>
       </w:r>
       <w:r>
         <w:rPr>
           <w:rFonts w:cs="Arial" w:ascii="Arial" w:hAnsi="Arial"/>
-          <w:sz w:val="24"/>
-          <w:szCs w:val="24"/>
+          <w:sz w:val="21"/>
+          <w:szCs w:val="21"/>
           <w:lang w:val="es-MX"/>
         </w:rPr>
         <w:t>No conforme.</w:t>
       </w:r>
-    </w:p>
-    <w:p>
-      <w:pPr>
-        <w:pStyle w:val="Normal"/>
-        <w:spacing w:lineRule="auto" w:line="360"/>
-        <w:jc w:val="both"/>
-        <w:rPr>
-          <w:sz w:val="24"/>
-          <w:szCs w:val="24"/>
-        </w:rPr>
-      </w:pPr>
-      <w:r>
-        <w:rPr>
-          <w:sz w:val="24"/>
-          <w:szCs w:val="24"/>
-        </w:rPr>
-        <w:t xml:space="preserve"> </w:t>
-      </w:r>
-      <w:bookmarkStart w:id="35" w:name="__Fieldmark__4833_24388586671"/>
-      <w:bookmarkStart w:id="36" w:name="__Fieldmark__8077_7026082171"/>
-      <w:bookmarkStart w:id="37" w:name="__Fieldmark__3199_7026082171"/>
-      <w:bookmarkStart w:id="38" w:name="__Fieldmark__5797_7026082171"/>
-      <w:bookmarkStart w:id="39" w:name="__Fieldmark__4555_24388586671"/>
+      <w:bookmarkStart w:id="35" w:name="__Fieldmark__3199_7026082171"/>
+      <w:bookmarkStart w:id="36" w:name="__Fieldmark__5797_7026082171"/>
+      <w:bookmarkStart w:id="37" w:name="__Fieldmark__4784_7026082171"/>
+      <w:bookmarkStart w:id="38" w:name="__Fieldmark__7827_7026082171"/>
+      <w:bookmarkStart w:id="39" w:name="__Fieldmark__316_4187611318"/>
       <w:bookmarkStart w:id="40" w:name="__Fieldmark__1652_4967874471"/>
-      <w:bookmarkStart w:id="41" w:name="__Fieldmark__3603_7026082171"/>
-      <w:bookmarkStart w:id="42" w:name="__Fieldmark__1569_4730133021"/>
-      <w:bookmarkStart w:id="43" w:name="__Fieldmark__316_4187611318"/>
-      <w:bookmarkStart w:id="44" w:name="__Fieldmark__7827_7026082171"/>
-      <w:bookmarkStart w:id="45" w:name="__Fieldmark__4784_7026082171"/>
+      <w:bookmarkStart w:id="41" w:name="__Fieldmark__4555_24388586671"/>
+      <w:bookmarkStart w:id="42" w:name="__Fieldmark__8077_7026082171"/>
+      <w:bookmarkStart w:id="43" w:name="__Fieldmark__4833_24388586671"/>
+      <w:bookmarkStart w:id="44" w:name="__Fieldmark__3603_7026082171"/>
+      <w:bookmarkStart w:id="45" w:name="__Fieldmark__1569_4730133021"/>
       <w:bookmarkEnd w:id="35"/>
       <w:bookmarkEnd w:id="36"/>
       <w:bookmarkEnd w:id="37"/>
@@ -701,7 +683,8 @@
     <w:p>
       <w:pPr>
         <w:pStyle w:val="Normal"/>
-        <w:spacing w:lineRule="auto" w:line="360"/>
+        <w:spacing w:lineRule="auto" w:line="240"/>
+        <w:jc w:val="center"/>
         <w:rPr>
           <w:rFonts w:ascii="Arial" w:hAnsi="Arial" w:cs="Arial"/>
           <w:lang w:val="es-MX"/>
@@ -709,137 +692,37 @@
       </w:pPr>
       <w:r>
         <w:rPr>
-          <w:rFonts w:cs="Arial" w:ascii="Arial" w:hAnsi="Arial"/>
-          <w:lang w:val="es-MX"/>
-        </w:rPr>
+          <w:rFonts w:eastAsia="Times New Roman" w:cs="Arial" w:ascii="Arial" w:hAnsi="Arial"/>
+          <w:b/>
+          <w:bCs/>
+          <w:iCs/>
+          <w:color w:val="000000"/>
+          <w:lang w:eastAsia="es-ES"/>
+        </w:rPr>
+        <w:t>DAVID ADOLFO NAVARRO ÁLVAREZ</w:t>
       </w:r>
     </w:p>
     <w:p>
       <w:pPr>
         <w:pStyle w:val="Normal"/>
-        <w:spacing w:lineRule="auto" w:line="360"/>
-        <w:rPr>
-          <w:rFonts w:ascii="Arial" w:hAnsi="Arial" w:cs="Arial"/>
-          <w:lang w:val="es-MX"/>
-        </w:rPr>
+        <w:widowControl w:val="false"/>
+        <w:spacing w:lineRule="auto" w:line="240" w:before="0" w:after="0"/>
+        <w:ind w:hanging="0"/>
+        <w:jc w:val="center"/>
+        <w:textAlignment w:val="baseline"/>
+        <w:rPr/>
       </w:pPr>
       <w:r>
         <w:rPr>
-          <w:rFonts w:cs="Arial" w:ascii="Arial" w:hAnsi="Arial"/>
-          <w:lang w:val="es-MX"/>
-        </w:rPr>
-        <mc:AlternateContent>
-          <mc:Choice Requires="wps">
-            <w:drawing>
-              <wp:anchor behindDoc="0" distT="5080" distB="5080" distL="5080" distR="5080" simplePos="0" locked="0" layoutInCell="1" allowOverlap="1" relativeHeight="2" wp14:anchorId="4C9C81E6">
-                <wp:simplePos x="0" y="0"/>
-                <wp:positionH relativeFrom="column">
-                  <wp:posOffset>1525905</wp:posOffset>
-                </wp:positionH>
-                <wp:positionV relativeFrom="paragraph">
-                  <wp:posOffset>266700</wp:posOffset>
-                </wp:positionV>
-                <wp:extent cx="2750820" cy="53340"/>
-                <wp:effectExtent l="5080" t="5080" r="5080" b="5080"/>
-                <wp:wrapNone/>
-                <wp:docPr id="1" name="Conector recto 1"/>
-                <a:graphic xmlns:a="http://schemas.openxmlformats.org/drawingml/2006/main">
-                  <a:graphicData uri="http://schemas.microsoft.com/office/word/2010/wordprocessingShape">
-                    <wps:wsp>
-                      <wps:cNvSpPr/>
-                      <wps:spPr>
-                        <a:xfrm>
-                          <a:off x="0" y="0"/>
-                          <a:ext cx="2750760" cy="53280"/>
-                        </a:xfrm>
-                        <a:prstGeom prst="line">
-                          <a:avLst/>
-                        </a:prstGeom>
-                        <a:ln>
-                          <a:solidFill>
-                            <a:srgbClr val="000000"/>
-                          </a:solidFill>
-                          <a:round/>
-                        </a:ln>
-                      </wps:spPr>
-                      <wps:style>
-                        <a:lnRef idx="1">
-                          <a:schemeClr val="dk1"/>
-                        </a:lnRef>
-                        <a:fillRef idx="0">
-                          <a:schemeClr val="dk1"/>
-                        </a:fillRef>
-                        <a:effectRef idx="0">
-                          <a:schemeClr val="dk1"/>
-                        </a:effectRef>
-                        <a:fontRef idx="minor"/>
-                      </wps:style>
-                      <wps:bodyPr/>
-                    </wps:wsp>
-                  </a:graphicData>
-                </a:graphic>
-              </wp:anchor>
-            </w:drawing>
-          </mc:Choice>
-          <mc:Fallback>
-            <w:pict>
-              <v:line id="shape_0" from="120.15pt,21pt" to="336.7pt,25.15pt" ID="Conector recto 1" stroked="t" o:allowincell="f" style="position:absolute" wp14:anchorId="4C9C81E6">
-                <v:stroke color="black" weight="9360" joinstyle="round" endcap="flat"/>
-                <v:fill o:detectmouseclick="t" on="false"/>
-                <w10:wrap type="none"/>
-              </v:line>
-            </w:pict>
-          </mc:Fallback>
-        </mc:AlternateContent>
-      </w:r>
-    </w:p>
-    <w:p>
-      <w:pPr>
-        <w:pStyle w:val="Normal"/>
-        <w:spacing w:lineRule="auto" w:line="288"/>
-        <w:ind w:firstLine="360"/>
-        <w:jc w:val="center"/>
-        <w:rPr>
-          <w:rFonts w:ascii="Arial" w:hAnsi="Arial" w:cs="Arial"/>
-          <w:b/>
+          <w:rFonts w:eastAsia="Times New Roman" w:cs="Arial" w:ascii="Arial" w:hAnsi="Arial"/>
           <w:bCs/>
-          <w:i/>
-          <w:i/>
-          <w:iCs/>
-          <w:color w:val="000000"/>
-        </w:rPr>
-      </w:pPr>
-      <w:r>
-        <w:rPr>
-          <w:rFonts w:cs="Arial" w:ascii="Arial" w:hAnsi="Arial"/>
-          <w:b/>
-          <w:bCs/>
-          <w:i/>
-          <w:iCs/>
-          <w:color w:val="000000"/>
-        </w:rPr>
-        <w:t>DAVID NAVARRO ÁLVAREZ</w:t>
-      </w:r>
-    </w:p>
-    <w:p>
-      <w:pPr>
-        <w:pStyle w:val="Normal"/>
-        <w:spacing w:lineRule="auto" w:line="240" w:before="0" w:after="0"/>
-        <w:ind w:firstLine="360"/>
-        <w:jc w:val="center"/>
-        <w:rPr/>
-      </w:pPr>
-      <w:r>
-        <w:rPr>
-          <w:rFonts w:cs="Arial" w:ascii="Arial" w:hAnsi="Arial"/>
-          <w:bCs/>
-          <w:i/>
           <w:iCs/>
           <w:color w:val="000000"/>
           <w:sz w:val="16"/>
           <w:szCs w:val="16"/>
-        </w:rPr>
-        <w:t>DIRECTOR GENERAL (E) DE LA OFICINA DE ATENCIÓN CIUDADANA</w:t>
+          <w:lang w:eastAsia="es-ES"/>
+        </w:rPr>
+        <w:t>DIRECTOR GENERAL DE LA OFICINA DE ATENCIÓN CIUDADANA</w:t>
       </w:r>
     </w:p>
     <w:p>
@@ -849,23 +732,18 @@
         <w:spacing w:lineRule="auto" w:line="240" w:before="0" w:after="0"/>
         <w:ind w:firstLine="360"/>
         <w:jc w:val="center"/>
+        <w:textAlignment w:val="baseline"/>
         <w:rPr/>
       </w:pPr>
-      <w:bookmarkStart w:id="46" w:name="__DdeLink__4895_702608217"/>
-      <w:bookmarkStart w:id="47" w:name="__DdeLink__4888_702608217"/>
-      <w:bookmarkStart w:id="48" w:name="__DdeLink__8202_702608217"/>
-      <w:bookmarkEnd w:id="46"/>
-      <w:bookmarkEnd w:id="47"/>
-      <w:bookmarkEnd w:id="48"/>
       <w:r>
         <w:rPr>
-          <w:rFonts w:cs="Arial" w:ascii="Arial" w:hAnsi="Arial"/>
+          <w:rFonts w:eastAsia="Times New Roman" w:cs="Arial" w:ascii="Arial" w:hAnsi="Arial"/>
           <w:bCs/>
-          <w:i/>
           <w:iCs/>
           <w:color w:val="000000"/>
           <w:sz w:val="16"/>
           <w:szCs w:val="16"/>
+          <w:lang w:eastAsia="es-ES"/>
         </w:rPr>
         <w:t>Resolución DM/N°001-24 de fecha 01/02/2024</w:t>
       </w:r>
@@ -873,26 +751,22 @@
     <w:p>
       <w:pPr>
         <w:pStyle w:val="Normal"/>
-        <w:widowControl w:val="false"/>
-        <w:spacing w:lineRule="auto" w:line="240" w:before="0" w:after="0"/>
-        <w:ind w:firstLine="360"/>
+        <w:spacing w:lineRule="auto" w:line="240"/>
         <w:jc w:val="center"/>
         <w:rPr/>
       </w:pPr>
-      <w:bookmarkStart w:id="49" w:name="__DdeLink__6915_702608217"/>
       <w:r>
         <w:rPr>
-          <w:rFonts w:cs="Arial" w:ascii="Arial" w:hAnsi="Arial"/>
+          <w:rFonts w:eastAsia="Times New Roman" w:cs="Arial" w:ascii="Arial" w:hAnsi="Arial"/>
           <w:bCs/>
-          <w:i/>
           <w:iCs/>
           <w:color w:val="000000"/>
           <w:sz w:val="16"/>
           <w:szCs w:val="16"/>
+          <w:lang w:eastAsia="es-ES"/>
         </w:rPr>
         <w:t>Publicado en la Gaceta Oficial de la República Bolivariana de Venezuela N°42.814 de fecha 06/02/2024</w:t>
       </w:r>
-      <w:bookmarkEnd w:id="49"/>
     </w:p>
     <w:p>
       <w:pPr>
@@ -1068,7 +942,7 @@
               <wp:inline distT="0" distB="0" distL="0" distR="0">
                 <wp:extent cx="923925" cy="628650"/>
                 <wp:effectExtent l="0" t="0" r="0" b="0"/>
-                <wp:docPr id="2" name="Imagen 1" descr=""/>
+                <wp:docPr id="1" name="Imagen 1" descr=""/>
                 <wp:cNvGraphicFramePr>
                   <a:graphicFrameLocks xmlns:a="http://schemas.openxmlformats.org/drawingml/2006/main" noChangeAspect="1"/>
                 </wp:cNvGraphicFramePr>
@@ -1076,7 +950,7 @@
                   <a:graphicData uri="http://schemas.openxmlformats.org/drawingml/2006/picture">
                     <pic:pic xmlns:pic="http://schemas.openxmlformats.org/drawingml/2006/picture">
                       <pic:nvPicPr>
-                        <pic:cNvPr id="2" name="Imagen 1" descr=""/>
+                        <pic:cNvPr id="1" name="Imagen 1" descr=""/>
                         <pic:cNvPicPr>
                           <a:picLocks noChangeAspect="1" noChangeArrowheads="1"/>
                         </pic:cNvPicPr>
@@ -1433,7 +1307,7 @@
               <w:sz w:val="20"/>
               <w:szCs w:val="20"/>
             </w:rPr>
-            <w:t xml:space="preserve">Área: Atención de Denuncias, Quejas, Reclamos y Peticiones </w:t>
+            <w:t>Área: Atención de Denuncias, Quejas, Reclamos y Peticiones</w:t>
           </w:r>
         </w:p>
       </w:tc>
@@ -1542,7 +1416,7 @@
               <wp:inline distT="0" distB="0" distL="0" distR="0">
                 <wp:extent cx="923925" cy="628650"/>
                 <wp:effectExtent l="0" t="0" r="0" b="0"/>
-                <wp:docPr id="3" name="Imagen 1" descr=""/>
+                <wp:docPr id="2" name="Imagen 1" descr=""/>
                 <wp:cNvGraphicFramePr>
                   <a:graphicFrameLocks xmlns:a="http://schemas.openxmlformats.org/drawingml/2006/main" noChangeAspect="1"/>
                 </wp:cNvGraphicFramePr>
@@ -1550,7 +1424,7 @@
                   <a:graphicData uri="http://schemas.openxmlformats.org/drawingml/2006/picture">
                     <pic:pic xmlns:pic="http://schemas.openxmlformats.org/drawingml/2006/picture">
                       <pic:nvPicPr>
-                        <pic:cNvPr id="3" name="Imagen 1" descr=""/>
+                        <pic:cNvPr id="2" name="Imagen 1" descr=""/>
                         <pic:cNvPicPr>
                           <a:picLocks noChangeAspect="1" noChangeArrowheads="1"/>
                         </pic:cNvPicPr>
@@ -1907,7 +1781,7 @@
               <w:sz w:val="20"/>
               <w:szCs w:val="20"/>
             </w:rPr>
-            <w:t xml:space="preserve">Área: Atención de Denuncias, Quejas, Reclamos y Peticiones </w:t>
+            <w:t>Área: Atención de Denuncias, Quejas, Reclamos y Peticiones</w:t>
           </w:r>
         </w:p>
       </w:tc>
@@ -2934,6 +2808,13 @@
     <w:pPr/>
     <w:rPr/>
   </w:style>
+  <w:style w:type="paragraph" w:styleId="FrameContentsuser">
+    <w:name w:val="Frame Contents (user)"/>
+    <w:basedOn w:val="Normal"/>
+    <w:qFormat/>
+    <w:pPr/>
+    <w:rPr/>
+  </w:style>
   <w:style w:type="paragraph" w:styleId="FrameContents">
     <w:name w:val="Frame Contents"/>
     <w:basedOn w:val="Normal"/>

--- a/src/temp/ACTA_DE_CIERRE.docx
+++ b/src/temp/ACTA_DE_CIERRE.docx
@@ -5,12 +5,17 @@
     <w:p>
       <w:pPr>
         <w:pStyle w:val="Normal"/>
-        <w:rPr>
+        <w:jc w:val="center"/>
+        <w:rPr>
+          <w:b/>
+          <w:sz w:val="28"/>
           <w:lang w:val="es-MX"/>
         </w:rPr>
       </w:pPr>
       <w:r>
         <w:rPr>
+          <w:b/>
+          <w:sz w:val="28"/>
           <w:lang w:val="es-MX"/>
         </w:rPr>
       </w:r>
@@ -301,17 +306,15 @@
     <w:p>
       <w:pPr>
         <w:pStyle w:val="Normal"/>
+        <w:spacing w:lineRule="auto" w:line="240"/>
         <w:jc w:val="both"/>
-        <w:rPr>
-          <w:rFonts w:ascii="Arial" w:hAnsi="Arial" w:cs="Arial"/>
-          <w:sz w:val="28"/>
-          <w:lang w:val="es-MX"/>
-        </w:rPr>
+        <w:rPr/>
       </w:pPr>
       <w:r>
         <w:rPr>
           <w:rFonts w:cs="Arial" w:ascii="Arial" w:hAnsi="Arial"/>
-          <w:sz w:val="28"/>
+          <w:sz w:val="22"/>
+          <w:szCs w:val="22"/>
           <w:lang w:val="es-MX"/>
         </w:rPr>
         <w:t xml:space="preserve">Una vez realizadas las acciones pertinentes, se procede a declarar el caso: CERRADO. </w:t>
@@ -320,17 +323,15 @@
     <w:p>
       <w:pPr>
         <w:pStyle w:val="Normal"/>
+        <w:spacing w:lineRule="auto" w:line="240"/>
         <w:jc w:val="both"/>
-        <w:rPr>
-          <w:rFonts w:ascii="Arial" w:hAnsi="Arial" w:cs="Arial"/>
-          <w:sz w:val="28"/>
-          <w:lang w:val="es-MX"/>
-        </w:rPr>
+        <w:rPr/>
       </w:pPr>
       <w:r>
         <w:rPr>
           <w:rFonts w:cs="Arial" w:ascii="Arial" w:hAnsi="Arial"/>
-          <w:sz w:val="28"/>
+          <w:sz w:val="22"/>
+          <w:szCs w:val="22"/>
           <w:lang w:val="es-MX"/>
         </w:rPr>
         <w:t xml:space="preserve">En Caracas, a los {DIA} días del mes de {MES} del año {ANO}. </w:t>
@@ -339,51 +340,46 @@
     <w:p>
       <w:pPr>
         <w:pStyle w:val="Normal"/>
+        <w:spacing w:lineRule="auto" w:line="240"/>
         <w:jc w:val="both"/>
         <w:rPr>
           <w:rFonts w:ascii="Arial" w:hAnsi="Arial" w:cs="Arial"/>
-          <w:sz w:val="28"/>
+          <w:sz w:val="22"/>
+          <w:szCs w:val="22"/>
           <w:lang w:val="es-MX"/>
         </w:rPr>
       </w:pPr>
       <w:r>
-        <w:rPr>
-          <w:rFonts w:cs="Arial" w:ascii="Arial" w:hAnsi="Arial"/>
-          <w:sz w:val="28"/>
-          <w:lang w:val="es-MX"/>
-        </w:rPr>
+        <w:rPr/>
       </w:r>
     </w:p>
     <w:p>
       <w:pPr>
         <w:pStyle w:val="Normal"/>
-        <w:spacing w:lineRule="auto" w:line="360"/>
+        <w:spacing w:lineRule="auto" w:line="240"/>
         <w:jc w:val="both"/>
-        <w:rPr>
-          <w:rFonts w:ascii="Arial" w:hAnsi="Arial" w:cs="Arial"/>
-          <w:sz w:val="28"/>
-          <w:lang w:val="es-MX"/>
-        </w:rPr>
+        <w:rPr/>
       </w:pPr>
       <w:r>
         <w:rPr>
           <w:rFonts w:cs="Arial" w:ascii="Arial" w:hAnsi="Arial"/>
-          <w:sz w:val="28"/>
+          <w:sz w:val="22"/>
+          <w:szCs w:val="22"/>
           <w:lang w:val="es-MX"/>
         </w:rPr>
         <w:t>Observaciones:</w:t>
       </w:r>
-      <w:bookmarkStart w:id="0" w:name="__Fieldmark__1546_473013302"/>
-      <w:bookmarkStart w:id="1" w:name="__Fieldmark__3558_702608217"/>
-      <w:bookmarkStart w:id="2" w:name="__Fieldmark__46_4187611318"/>
-      <w:bookmarkStart w:id="3" w:name="__Fieldmark__7996_702608217"/>
-      <w:bookmarkStart w:id="4" w:name="__Fieldmark__5734_702608217"/>
-      <w:bookmarkStart w:id="5" w:name="__Fieldmark__7755_702608217"/>
-      <w:bookmarkStart w:id="6" w:name="__Fieldmark__1625_496787447"/>
-      <w:bookmarkStart w:id="7" w:name="__Fieldmark__4734_2438858667"/>
-      <w:bookmarkStart w:id="8" w:name="__Fieldmark__3163_702608217"/>
-      <w:bookmarkStart w:id="9" w:name="__Fieldmark__4465_2438858667"/>
-      <w:bookmarkStart w:id="10" w:name="__Fieldmark__4730_702608217"/>
+      <w:bookmarkStart w:id="0" w:name="__Fieldmark__5734_702608217"/>
+      <w:bookmarkStart w:id="1" w:name="__Fieldmark__1625_496787447"/>
+      <w:bookmarkStart w:id="2" w:name="__Fieldmark__1546_473013302"/>
+      <w:bookmarkStart w:id="3" w:name="__Fieldmark__3558_702608217"/>
+      <w:bookmarkStart w:id="4" w:name="__Fieldmark__46_4187611318"/>
+      <w:bookmarkStart w:id="5" w:name="__Fieldmark__4734_2438858667"/>
+      <w:bookmarkStart w:id="6" w:name="__Fieldmark__3163_702608217"/>
+      <w:bookmarkStart w:id="7" w:name="__Fieldmark__4465_2438858667"/>
+      <w:bookmarkStart w:id="8" w:name="__Fieldmark__4730_702608217"/>
+      <w:bookmarkStart w:id="9" w:name="__Fieldmark__7755_702608217"/>
+      <w:bookmarkStart w:id="10" w:name="__Fieldmark__7996_702608217"/>
       <w:bookmarkEnd w:id="0"/>
       <w:bookmarkEnd w:id="1"/>
       <w:bookmarkEnd w:id="2"/>
@@ -399,28 +395,148 @@
     <w:p>
       <w:pPr>
         <w:pStyle w:val="Normal"/>
-        <w:spacing w:lineRule="auto" w:line="360"/>
+        <w:spacing w:lineRule="auto" w:line="240"/>
         <w:jc w:val="both"/>
-        <w:rPr>
-          <w:sz w:val="21"/>
-          <w:szCs w:val="21"/>
-        </w:rPr>
-      </w:pPr>
-      <w:bookmarkStart w:id="11" w:name="__Fieldmark__4748_702608217"/>
-      <w:bookmarkStart w:id="12" w:name="__Fieldmark__4495_2438858667"/>
-      <w:bookmarkStart w:id="13" w:name="__Fieldmark__1555_473013302"/>
-      <w:bookmarkStart w:id="14" w:name="__Fieldmark__3573_702608217"/>
-      <w:bookmarkStart w:id="15" w:name="__Fieldmark__8023_702608217"/>
-      <w:bookmarkStart w:id="16" w:name="__Fieldmark__5755_702608217"/>
-      <w:bookmarkStart w:id="17" w:name="__Fieldmark__82_4187611318"/>
-      <w:bookmarkStart w:id="18" w:name="__Fieldmark__1634_496787447"/>
-      <w:bookmarkStart w:id="19" w:name="__Fieldmark__7779_702608217"/>
-      <w:bookmarkStart w:id="20" w:name="__Fieldmark__4767_2438858667"/>
-      <w:bookmarkStart w:id="21" w:name="__Fieldmark__3175_702608217"/>
+        <w:rPr/>
+      </w:pPr>
+      <w:r>
+        <w:rPr>
+          <w:rFonts w:cs="Arial" w:ascii="Arial" w:hAnsi="Arial"/>
+          <w:sz w:val="22"/>
+          <w:szCs w:val="22"/>
+          <w:lang w:val="es-MX"/>
+        </w:rPr>
+        <w:t>{TRAMITADO}  Articulación Institucional.</w:t>
+      </w:r>
+    </w:p>
+    <w:p>
+      <w:pPr>
+        <w:pStyle w:val="Normal"/>
+        <w:spacing w:lineRule="auto" w:line="240"/>
+        <w:jc w:val="both"/>
+        <w:rPr/>
+      </w:pPr>
+      <w:r>
+        <w:rPr>
+          <w:rFonts w:cs="Arial" w:ascii="Arial" w:hAnsi="Arial"/>
+          <w:sz w:val="22"/>
+          <w:szCs w:val="22"/>
+          <w:lang w:val="es-MX"/>
+        </w:rPr>
+        <w:t>{</w:t>
+      </w:r>
+      <w:r>
+        <w:rPr>
+          <w:rFonts w:cs="Arial" w:ascii="Arial" w:hAnsi="Arial"/>
+          <w:b w:val="false"/>
+          <w:color w:val="000000"/>
+          <w:position w:val="0"/>
+          <w:sz w:val="22"/>
+          <w:sz w:val="22"/>
+          <w:szCs w:val="22"/>
+          <w:u w:val="single"/>
+          <w:shd w:fill="auto" w:val="clear"/>
+          <w:vertAlign w:val="baseline"/>
+          <w:lang w:val="es-MX"/>
+        </w:rPr>
+        <w:t>DONACION_TERCEROS</w:t>
+      </w:r>
+      <w:r>
+        <w:rPr>
+          <w:rFonts w:cs="Arial" w:ascii="Arial" w:hAnsi="Arial"/>
+          <w:sz w:val="22"/>
+          <w:szCs w:val="22"/>
+          <w:lang w:val="es-MX"/>
+        </w:rPr>
+        <w:t>}   Partida de Donación a Terceros</w:t>
+      </w:r>
+    </w:p>
+    <w:p>
+      <w:pPr>
+        <w:pStyle w:val="Normal"/>
+        <w:spacing w:lineRule="auto" w:line="240"/>
+        <w:jc w:val="both"/>
+        <w:rPr/>
+      </w:pPr>
+      <w:r>
+        <w:rPr>
+          <w:sz w:val="22"/>
+          <w:szCs w:val="22"/>
+        </w:rPr>
+        <w:t>{FONDO_NEGRO}</w:t>
+      </w:r>
+      <w:r>
+        <w:rPr>
+          <w:rFonts w:cs="Arial" w:ascii="Arial" w:hAnsi="Arial"/>
+          <w:sz w:val="22"/>
+          <w:szCs w:val="22"/>
+        </w:rPr>
+        <w:t xml:space="preserve"> </w:t>
+      </w:r>
+      <w:r>
+        <w:rPr>
+          <w:rFonts w:cs="Arial" w:ascii="Arial" w:hAnsi="Arial"/>
+          <w:sz w:val="22"/>
+          <w:szCs w:val="22"/>
+          <w:lang w:val="es-MX"/>
+        </w:rPr>
+        <w:t>Servicio Desconcentrado “Fondo Negro Primero”.</w:t>
+      </w:r>
+    </w:p>
+    <w:p>
+      <w:pPr>
+        <w:pStyle w:val="Normal"/>
+        <w:spacing w:lineRule="auto" w:line="240"/>
+        <w:jc w:val="both"/>
+        <w:rPr/>
+      </w:pPr>
+      <w:r>
+        <w:rPr>
+          <w:sz w:val="22"/>
+          <w:szCs w:val="22"/>
+        </w:rPr>
+        <w:t>{REMITIDO}</w:t>
+      </w:r>
+      <w:r>
+        <w:rPr>
+          <w:rFonts w:ascii="Arial" w:hAnsi="Arial"/>
+          <w:sz w:val="22"/>
+          <w:szCs w:val="22"/>
+        </w:rPr>
+        <w:t xml:space="preserve"> </w:t>
+      </w:r>
+      <w:r>
+        <w:rPr>
+          <w:rFonts w:cs="Arial" w:ascii="Arial" w:hAnsi="Arial"/>
+          <w:sz w:val="22"/>
+          <w:szCs w:val="22"/>
+          <w:lang w:val="es-MX"/>
+        </w:rPr>
+        <w:t>Remitido al ente con competencia por la naturaleza del caso.</w:t>
+      </w:r>
+    </w:p>
+    <w:p>
+      <w:pPr>
+        <w:pStyle w:val="Normal"/>
+        <w:spacing w:lineRule="auto" w:line="240"/>
+        <w:jc w:val="both"/>
+        <w:rPr/>
+      </w:pPr>
+      <w:bookmarkStart w:id="11" w:name="__Fieldmark__4784_702608217"/>
+      <w:bookmarkStart w:id="12" w:name="__Fieldmark__1569_473013302"/>
+      <w:bookmarkStart w:id="13" w:name="__DdeLink__313_4187611318"/>
+      <w:bookmarkStart w:id="14" w:name="__DdeLink__298_4187611318"/>
+      <w:bookmarkStart w:id="15" w:name="__Fieldmark__3199_702608217"/>
+      <w:bookmarkStart w:id="16" w:name="__Fieldmark__4833_2438858667"/>
+      <w:bookmarkStart w:id="17" w:name="__Fieldmark__8077_702608217"/>
+      <w:bookmarkStart w:id="18" w:name="__Fieldmark__5797_702608217"/>
+      <w:bookmarkStart w:id="19" w:name="__Fieldmark__7827_702608217"/>
+      <w:bookmarkStart w:id="20" w:name="__Fieldmark__1652_496787447"/>
+      <w:bookmarkStart w:id="21" w:name="__Fieldmark__4555_2438858667"/>
+      <w:bookmarkStart w:id="22" w:name="__Fieldmark__154_4187611318"/>
+      <w:bookmarkStart w:id="23" w:name="__Fieldmark__3603_702608217"/>
       <w:bookmarkEnd w:id="11"/>
       <w:bookmarkEnd w:id="12"/>
-      <w:bookmarkEnd w:id="13"/>
-      <w:bookmarkEnd w:id="14"/>
       <w:bookmarkEnd w:id="15"/>
       <w:bookmarkEnd w:id="16"/>
       <w:bookmarkEnd w:id="17"/>
@@ -428,23 +544,65 @@
       <w:bookmarkEnd w:id="19"/>
       <w:bookmarkEnd w:id="20"/>
       <w:bookmarkEnd w:id="21"/>
+      <w:bookmarkEnd w:id="22"/>
+      <w:bookmarkEnd w:id="23"/>
       <w:r>
         <w:rPr>
+          <w:sz w:val="22"/>
+          <w:szCs w:val="22"/>
+        </w:rPr>
+        <w:t>{RECURSOS_PROPIOS}</w:t>
+      </w:r>
+      <w:r>
+        <w:rPr>
           <w:rFonts w:cs="Arial" w:ascii="Arial" w:hAnsi="Arial"/>
-          <w:sz w:val="21"/>
-          <w:szCs w:val="21"/>
-          <w:lang w:val="es-MX"/>
+          <w:sz w:val="22"/>
+          <w:szCs w:val="22"/>
         </w:rPr>
         <w:t xml:space="preserve"> </w:t>
       </w:r>
       <w:r>
         <w:rPr>
           <w:rFonts w:cs="Arial" w:ascii="Arial" w:hAnsi="Arial"/>
-          <w:sz w:val="21"/>
-          <w:szCs w:val="21"/>
+          <w:sz w:val="22"/>
+          <w:szCs w:val="22"/>
           <w:lang w:val="es-MX"/>
         </w:rPr>
-        <w:t>{TRAMITADO}  Articulación Institucional.</w:t>
+        <w:t xml:space="preserve">Resuelto por el solicitante. </w:t>
+      </w:r>
+      <w:bookmarkEnd w:id="13"/>
+      <w:bookmarkEnd w:id="14"/>
+    </w:p>
+    <w:p>
+      <w:pPr>
+        <w:pStyle w:val="Normal"/>
+        <w:spacing w:lineRule="auto" w:line="240"/>
+        <w:jc w:val="both"/>
+        <w:rPr/>
+      </w:pPr>
+      <w:r>
+        <w:rPr>
+          <w:sz w:val="22"/>
+          <w:szCs w:val="22"/>
+        </w:rPr>
+        <w:t>{NO_PROCEDE}</w:t>
+      </w:r>
+      <w:r>
+        <w:rPr>
+          <w:rFonts w:cs="Arial" w:ascii="Arial" w:hAnsi="Arial"/>
+          <w:sz w:val="22"/>
+          <w:szCs w:val="22"/>
+        </w:rPr>
+        <w:t xml:space="preserve"> </w:t>
+      </w:r>
+      <w:r>
+        <w:rPr>
+          <w:rFonts w:cs="Arial" w:ascii="Arial" w:hAnsi="Arial"/>
+          <w:sz w:val="22"/>
+          <w:szCs w:val="22"/>
+          <w:lang w:val="es-MX"/>
+        </w:rPr>
+        <w:t>No conforme.</w:t>
       </w:r>
     </w:p>
     <w:p>
@@ -453,43 +611,15 @@
         <w:spacing w:lineRule="auto" w:line="360"/>
         <w:jc w:val="both"/>
         <w:rPr>
-          <w:sz w:val="21"/>
-          <w:szCs w:val="21"/>
+          <w:rFonts w:ascii="Arial" w:hAnsi="Arial" w:cs="Arial"/>
+          <w:lang w:val="es-MX"/>
         </w:rPr>
       </w:pPr>
       <w:r>
         <w:rPr>
           <w:rFonts w:cs="Arial" w:ascii="Arial" w:hAnsi="Arial"/>
-          <w:sz w:val="21"/>
-          <w:szCs w:val="21"/>
           <w:lang w:val="es-MX"/>
         </w:rPr>
-        <w:t>{</w:t>
-      </w:r>
-      <w:r>
-        <w:rPr>
-          <w:rFonts w:cs="Arial" w:ascii="Arial" w:hAnsi="Arial"/>
-          <w:b w:val="false"/>
-          <w:color w:val="000000"/>
-          <w:position w:val="0"/>
-          <w:sz w:val="21"/>
-          <w:sz w:val="21"/>
-          <w:szCs w:val="21"/>
-          <w:u w:val="single"/>
-          <w:shd w:fill="auto" w:val="clear"/>
-          <w:vertAlign w:val="baseline"/>
-          <w:lang w:val="es-MX"/>
-        </w:rPr>
-        <w:t>DONACION_TERCEROS</w:t>
-      </w:r>
-      <w:r>
-        <w:rPr>
-          <w:rFonts w:cs="Arial" w:ascii="Arial" w:hAnsi="Arial"/>
-          <w:sz w:val="21"/>
-          <w:szCs w:val="21"/>
-          <w:lang w:val="es-MX"/>
-        </w:rPr>
-        <w:t>}   Partida de Donación a Terceros</w:t>
       </w:r>
     </w:p>
     <w:p>
@@ -498,187 +628,16 @@
         <w:spacing w:lineRule="auto" w:line="360"/>
         <w:jc w:val="both"/>
         <w:rPr>
-          <w:sz w:val="21"/>
-          <w:szCs w:val="21"/>
+          <w:rFonts w:ascii="Arial" w:hAnsi="Arial" w:cs="Arial"/>
+          <w:lang w:val="es-MX"/>
         </w:rPr>
       </w:pPr>
       <w:r>
         <w:rPr>
-          <w:sz w:val="21"/>
-          <w:szCs w:val="21"/>
-        </w:rPr>
-        <w:t>{FONDO_NEGRO}</w:t>
+          <w:rFonts w:cs="Arial" w:ascii="Arial" w:hAnsi="Arial"/>
+          <w:lang w:val="es-MX"/>
+        </w:rPr>
       </w:r>
-      <w:r>
-        <w:rPr>
-          <w:rFonts w:cs="Arial" w:ascii="Arial" w:hAnsi="Arial"/>
-          <w:sz w:val="21"/>
-          <w:szCs w:val="21"/>
-        </w:rPr>
-        <w:t xml:space="preserve"> </w:t>
-      </w:r>
-      <w:r>
-        <w:rPr>
-          <w:rFonts w:cs="Arial" w:ascii="Arial" w:hAnsi="Arial"/>
-          <w:sz w:val="21"/>
-          <w:szCs w:val="21"/>
-          <w:lang w:val="es-MX"/>
-        </w:rPr>
-        <w:t>Servicio Desconcentrado “Fondo Negro Primero”.</w:t>
-      </w:r>
-    </w:p>
-    <w:p>
-      <w:pPr>
-        <w:pStyle w:val="Normal"/>
-        <w:spacing w:lineRule="auto" w:line="360"/>
-        <w:jc w:val="both"/>
-        <w:rPr>
-          <w:sz w:val="21"/>
-          <w:szCs w:val="21"/>
-        </w:rPr>
-      </w:pPr>
-      <w:r>
-        <w:rPr>
-          <w:sz w:val="21"/>
-          <w:szCs w:val="21"/>
-        </w:rPr>
-        <w:t>{REMITIDO}</w:t>
-      </w:r>
-      <w:r>
-        <w:rPr>
-          <w:rFonts w:ascii="Arial" w:hAnsi="Arial"/>
-          <w:sz w:val="21"/>
-          <w:szCs w:val="21"/>
-        </w:rPr>
-        <w:t xml:space="preserve"> </w:t>
-      </w:r>
-      <w:r>
-        <w:rPr>
-          <w:rFonts w:cs="Arial" w:ascii="Arial" w:hAnsi="Arial"/>
-          <w:sz w:val="21"/>
-          <w:szCs w:val="21"/>
-          <w:lang w:val="es-MX"/>
-        </w:rPr>
-        <w:t>Remitido al ente con competencia por la naturaleza del caso.</w:t>
-      </w:r>
-    </w:p>
-    <w:p>
-      <w:pPr>
-        <w:pStyle w:val="Normal"/>
-        <w:spacing w:lineRule="auto" w:line="360"/>
-        <w:jc w:val="both"/>
-        <w:rPr>
-          <w:sz w:val="21"/>
-          <w:szCs w:val="21"/>
-        </w:rPr>
-      </w:pPr>
-      <w:bookmarkStart w:id="22" w:name="__Fieldmark__4555_2438858667"/>
-      <w:bookmarkStart w:id="23" w:name="__Fieldmark__3603_702608217"/>
-      <w:bookmarkStart w:id="24" w:name="__DdeLink__313_4187611318"/>
-      <w:bookmarkStart w:id="25" w:name="__Fieldmark__1569_473013302"/>
-      <w:bookmarkStart w:id="26" w:name="__DdeLink__298_4187611318"/>
-      <w:bookmarkStart w:id="27" w:name="__Fieldmark__8077_702608217"/>
-      <w:bookmarkStart w:id="28" w:name="__Fieldmark__4833_2438858667"/>
-      <w:bookmarkStart w:id="29" w:name="__Fieldmark__1652_496787447"/>
-      <w:bookmarkStart w:id="30" w:name="__Fieldmark__5797_702608217"/>
-      <w:bookmarkStart w:id="31" w:name="__Fieldmark__3199_702608217"/>
-      <w:bookmarkStart w:id="32" w:name="__Fieldmark__154_4187611318"/>
-      <w:bookmarkStart w:id="33" w:name="__Fieldmark__4784_702608217"/>
-      <w:bookmarkStart w:id="34" w:name="__Fieldmark__7827_702608217"/>
-      <w:bookmarkEnd w:id="22"/>
-      <w:bookmarkEnd w:id="23"/>
-      <w:bookmarkEnd w:id="25"/>
-      <w:bookmarkEnd w:id="27"/>
-      <w:bookmarkEnd w:id="28"/>
-      <w:bookmarkEnd w:id="29"/>
-      <w:bookmarkEnd w:id="30"/>
-      <w:bookmarkEnd w:id="31"/>
-      <w:bookmarkEnd w:id="32"/>
-      <w:bookmarkEnd w:id="33"/>
-      <w:bookmarkEnd w:id="34"/>
-      <w:r>
-        <w:rPr>
-          <w:sz w:val="21"/>
-          <w:szCs w:val="21"/>
-        </w:rPr>
-        <w:t>{RECURSOS_PROPIOS}</w:t>
-      </w:r>
-      <w:r>
-        <w:rPr>
-          <w:rFonts w:cs="Arial" w:ascii="Arial" w:hAnsi="Arial"/>
-          <w:sz w:val="21"/>
-          <w:szCs w:val="21"/>
-        </w:rPr>
-        <w:t xml:space="preserve"> </w:t>
-      </w:r>
-      <w:r>
-        <w:rPr>
-          <w:rFonts w:cs="Arial" w:ascii="Arial" w:hAnsi="Arial"/>
-          <w:sz w:val="21"/>
-          <w:szCs w:val="21"/>
-          <w:lang w:val="es-MX"/>
-        </w:rPr>
-        <w:t xml:space="preserve">Resuelto por el solicitante. </w:t>
-      </w:r>
-      <w:bookmarkEnd w:id="24"/>
-      <w:bookmarkEnd w:id="26"/>
-    </w:p>
-    <w:p>
-      <w:pPr>
-        <w:pStyle w:val="Normal"/>
-        <w:spacing w:lineRule="auto" w:line="360"/>
-        <w:jc w:val="both"/>
-        <w:rPr>
-          <w:sz w:val="24"/>
-          <w:szCs w:val="24"/>
-        </w:rPr>
-      </w:pPr>
-      <w:r>
-        <w:rPr>
-          <w:sz w:val="21"/>
-          <w:szCs w:val="21"/>
-        </w:rPr>
-        <w:t>{NO_PROCEDE}</w:t>
-      </w:r>
-      <w:r>
-        <w:rPr>
-          <w:rFonts w:cs="Arial" w:ascii="Arial" w:hAnsi="Arial"/>
-          <w:sz w:val="21"/>
-          <w:szCs w:val="21"/>
-        </w:rPr>
-        <w:t xml:space="preserve"> </w:t>
-      </w:r>
-      <w:r>
-        <w:rPr>
-          <w:rFonts w:cs="Arial" w:ascii="Arial" w:hAnsi="Arial"/>
-          <w:sz w:val="21"/>
-          <w:szCs w:val="21"/>
-          <w:lang w:val="es-MX"/>
-        </w:rPr>
-        <w:t>No conforme.</w:t>
-      </w:r>
-      <w:bookmarkStart w:id="35" w:name="__Fieldmark__3199_7026082171"/>
-      <w:bookmarkStart w:id="36" w:name="__Fieldmark__5797_7026082171"/>
-      <w:bookmarkStart w:id="37" w:name="__Fieldmark__4784_7026082171"/>
-      <w:bookmarkStart w:id="38" w:name="__Fieldmark__7827_7026082171"/>
-      <w:bookmarkStart w:id="39" w:name="__Fieldmark__316_4187611318"/>
-      <w:bookmarkStart w:id="40" w:name="__Fieldmark__1652_4967874471"/>
-      <w:bookmarkStart w:id="41" w:name="__Fieldmark__4555_24388586671"/>
-      <w:bookmarkStart w:id="42" w:name="__Fieldmark__8077_7026082171"/>
-      <w:bookmarkStart w:id="43" w:name="__Fieldmark__4833_24388586671"/>
-      <w:bookmarkStart w:id="44" w:name="__Fieldmark__3603_7026082171"/>
-      <w:bookmarkStart w:id="45" w:name="__Fieldmark__1569_4730133021"/>
-      <w:bookmarkEnd w:id="35"/>
-      <w:bookmarkEnd w:id="36"/>
-      <w:bookmarkEnd w:id="37"/>
-      <w:bookmarkEnd w:id="38"/>
-      <w:bookmarkEnd w:id="39"/>
-      <w:bookmarkEnd w:id="40"/>
-      <w:bookmarkEnd w:id="41"/>
-      <w:bookmarkEnd w:id="42"/>
-      <w:bookmarkEnd w:id="43"/>
-      <w:bookmarkEnd w:id="44"/>
-      <w:bookmarkEnd w:id="45"/>
     </w:p>
     <w:p>
       <w:pPr>
@@ -751,7 +710,7 @@
     <w:p>
       <w:pPr>
         <w:pStyle w:val="Normal"/>
-        <w:spacing w:lineRule="auto" w:line="240"/>
+        <w:spacing w:lineRule="auto" w:line="240" w:before="0" w:after="200"/>
         <w:jc w:val="center"/>
         <w:rPr/>
       </w:pPr>
@@ -766,29 +725,6 @@
           <w:lang w:eastAsia="es-ES"/>
         </w:rPr>
         <w:t>Publicado en la Gaceta Oficial de la República Bolivariana de Venezuela N°42.814 de fecha 06/02/2024</w:t>
-      </w:r>
-    </w:p>
-    <w:p>
-      <w:pPr>
-        <w:pStyle w:val="Normal"/>
-        <w:widowControl w:val="false"/>
-        <w:spacing w:lineRule="auto" w:line="288" w:before="0" w:after="200"/>
-        <w:ind w:firstLine="360"/>
-        <w:jc w:val="center"/>
-        <w:rPr>
-          <w:rFonts w:ascii="Arial" w:hAnsi="Arial" w:cs="Arial"/>
-          <w:bCs/>
-          <w:sz w:val="20"/>
-          <w:szCs w:val="20"/>
-        </w:rPr>
-      </w:pPr>
-      <w:r>
-        <w:rPr>
-          <w:rFonts w:cs="Arial" w:ascii="Arial" w:hAnsi="Arial"/>
-          <w:bCs/>
-          <w:sz w:val="20"/>
-          <w:szCs w:val="20"/>
-        </w:rPr>
       </w:r>
     </w:p>
     <w:sectPr>
